--- a/InternalWorkProduct/Incident Report.docx
+++ b/InternalWorkProduct/Incident Report.docx
@@ -367,10 +367,7 @@
           </w:tcPr>
           <w:p>
             <w:r>
-              <w:t>TC_2.</w:t>
-            </w:r>
-            <w:r>
-              <w:t>11_1</w:t>
+              <w:t>TC_2.10_1</w:t>
             </w:r>
           </w:p>
         </w:tc>
@@ -395,13 +392,15 @@
           </w:tcPr>
           <w:p>
             <w:r>
-              <w:t>Il sistema non compie verifica sulla lunghezza dei campi “</w:t>
-            </w:r>
-            <w:r>
-              <w:t>Cognome</w:t>
-            </w:r>
-            <w:r>
-              <w:t xml:space="preserve">” </w:t>
+              <w:t xml:space="preserve">Il sistema stampa la </w:t>
+            </w:r>
+            <w:proofErr w:type="spellStart"/>
+            <w:r>
+              <w:t>StackTrace</w:t>
+            </w:r>
+            <w:proofErr w:type="spellEnd"/>
+            <w:r>
+              <w:t xml:space="preserve"> quando viene inserito un username già presente nel sistema.</w:t>
             </w:r>
           </w:p>
         </w:tc>
@@ -427,22 +426,7 @@
           </w:tcPr>
           <w:p>
             <w:r>
-              <w:t>Inserendo “a” ne</w:t>
-            </w:r>
-            <w:r>
-              <w:t>l</w:t>
-            </w:r>
-            <w:r>
-              <w:t xml:space="preserve"> camp</w:t>
-            </w:r>
-            <w:r>
-              <w:t>o</w:t>
-            </w:r>
-            <w:r>
-              <w:t xml:space="preserve"> </w:t>
-            </w:r>
-            <w:r>
-              <w:t>Cognome</w:t>
+              <w:t>Inserire un username già presente nel form di registrazione</w:t>
             </w:r>
           </w:p>
         </w:tc>
@@ -467,7 +451,153 @@
           </w:tcPr>
           <w:p>
             <w:r>
-              <w:t>Bassa</w:t>
+              <w:t>Alta</w:t>
+            </w:r>
+          </w:p>
+        </w:tc>
+      </w:tr>
+      <w:tr>
+        <w:tc>
+          <w:tcPr>
+            <w:tcW w:w="2972" w:type="dxa"/>
+          </w:tcPr>
+          <w:p>
+            <w:pPr>
+              <w:jc w:val="center"/>
+            </w:pPr>
+            <w:r>
+              <w:t>Stato</w:t>
+            </w:r>
+          </w:p>
+        </w:tc>
+        <w:tc>
+          <w:tcPr>
+            <w:tcW w:w="6656" w:type="dxa"/>
+          </w:tcPr>
+          <w:p>
+            <w:r>
+              <w:t>Risolto</w:t>
+            </w:r>
+          </w:p>
+        </w:tc>
+      </w:tr>
+    </w:tbl>
+    <w:p/>
+    <w:tbl>
+      <w:tblPr>
+        <w:tblStyle w:val="Grigliatabella"/>
+        <w:tblW w:w="0" w:type="auto"/>
+        <w:tblLook w:val="04A0" w:firstRow="1" w:lastRow="0" w:firstColumn="1" w:lastColumn="0" w:noHBand="0" w:noVBand="1"/>
+      </w:tblPr>
+      <w:tblGrid>
+        <w:gridCol w:w="2972"/>
+        <w:gridCol w:w="6656"/>
+      </w:tblGrid>
+      <w:tr>
+        <w:tc>
+          <w:tcPr>
+            <w:tcW w:w="2972" w:type="dxa"/>
+          </w:tcPr>
+          <w:p>
+            <w:pPr>
+              <w:jc w:val="center"/>
+            </w:pPr>
+            <w:r>
+              <w:t>ID</w:t>
+            </w:r>
+          </w:p>
+        </w:tc>
+        <w:tc>
+          <w:tcPr>
+            <w:tcW w:w="6656" w:type="dxa"/>
+          </w:tcPr>
+          <w:p>
+            <w:r>
+              <w:t>TC_2.10_2</w:t>
+            </w:r>
+          </w:p>
+        </w:tc>
+      </w:tr>
+      <w:tr>
+        <w:tc>
+          <w:tcPr>
+            <w:tcW w:w="2972" w:type="dxa"/>
+          </w:tcPr>
+          <w:p>
+            <w:pPr>
+              <w:jc w:val="center"/>
+            </w:pPr>
+            <w:r>
+              <w:t>Descrizione</w:t>
+            </w:r>
+          </w:p>
+        </w:tc>
+        <w:tc>
+          <w:tcPr>
+            <w:tcW w:w="6656" w:type="dxa"/>
+          </w:tcPr>
+          <w:p>
+            <w:r>
+              <w:t xml:space="preserve">Il sistema stampa la </w:t>
+            </w:r>
+            <w:proofErr w:type="spellStart"/>
+            <w:r>
+              <w:t>StackTrace</w:t>
+            </w:r>
+            <w:proofErr w:type="spellEnd"/>
+            <w:r>
+              <w:t xml:space="preserve"> quando viene inserito una e-mail già presente nel sistema.</w:t>
+            </w:r>
+          </w:p>
+        </w:tc>
+      </w:tr>
+      <w:tr>
+        <w:tc>
+          <w:tcPr>
+            <w:tcW w:w="2972" w:type="dxa"/>
+          </w:tcPr>
+          <w:p>
+            <w:pPr>
+              <w:ind w:left="708" w:hanging="708"/>
+              <w:jc w:val="center"/>
+            </w:pPr>
+            <w:r>
+              <w:t>Come riprodurlo</w:t>
+            </w:r>
+          </w:p>
+        </w:tc>
+        <w:tc>
+          <w:tcPr>
+            <w:tcW w:w="6656" w:type="dxa"/>
+          </w:tcPr>
+          <w:p>
+            <w:r>
+              <w:t>Inserire una e-mail già presente nel form di registrazione</w:t>
+            </w:r>
+          </w:p>
+        </w:tc>
+      </w:tr>
+      <w:tr>
+        <w:tc>
+          <w:tcPr>
+            <w:tcW w:w="2972" w:type="dxa"/>
+          </w:tcPr>
+          <w:p>
+            <w:pPr>
+              <w:jc w:val="center"/>
+            </w:pPr>
+            <w:r>
+              <w:t>Priorità</w:t>
+            </w:r>
+          </w:p>
+        </w:tc>
+        <w:tc>
+          <w:tcPr>
+            <w:tcW w:w="6656" w:type="dxa"/>
+          </w:tcPr>
+          <w:p>
+            <w:r>
+              <w:t>Alta</w:t>
             </w:r>
           </w:p>
         </w:tc>
@@ -530,7 +660,7 @@
           </w:tcPr>
           <w:p>
             <w:r>
-              <w:t>TC_2.10_1</w:t>
+              <w:t>TC_3.0_1</w:t>
             </w:r>
           </w:p>
         </w:tc>
@@ -555,7 +685,10 @@
           </w:tcPr>
           <w:p>
             <w:r>
-              <w:t xml:space="preserve">Il sistema stampa la </w:t>
+              <w:t xml:space="preserve">Il sistema </w:t>
+            </w:r>
+            <w:r>
+              <w:t xml:space="preserve">mostra la </w:t>
             </w:r>
             <w:proofErr w:type="spellStart"/>
             <w:r>
@@ -563,7 +696,7 @@
             </w:r>
             <w:proofErr w:type="spellEnd"/>
             <w:r>
-              <w:t xml:space="preserve"> quando viene inserito un username già presente nel sistema.</w:t>
+              <w:t xml:space="preserve"> quando non viene niente nel campo “Titolo” e si clicca su “Salva Storia”</w:t>
             </w:r>
           </w:p>
         </w:tc>
@@ -589,7 +722,7 @@
           </w:tcPr>
           <w:p>
             <w:r>
-              <w:t>Inserire un username già presente nel form di registrazione</w:t>
+              <w:t>Non inserire niente nel campo “Titolo” e cliccare su “Salva Storia”</w:t>
             </w:r>
           </w:p>
         </w:tc>
@@ -676,10 +809,7 @@
           </w:tcPr>
           <w:p>
             <w:r>
-              <w:t>TC_2.10_</w:t>
-            </w:r>
-            <w:r>
-              <w:t>2</w:t>
+              <w:t>TC_3.0_1</w:t>
             </w:r>
           </w:p>
         </w:tc>
@@ -704,7 +834,7 @@
           </w:tcPr>
           <w:p>
             <w:r>
-              <w:t xml:space="preserve">Il sistema stampa la </w:t>
+              <w:t xml:space="preserve">Il sistema mostra la </w:t>
             </w:r>
             <w:proofErr w:type="spellStart"/>
             <w:r>
@@ -712,13 +842,7 @@
             </w:r>
             <w:proofErr w:type="spellEnd"/>
             <w:r>
-              <w:t xml:space="preserve"> quando viene inserito un</w:t>
-            </w:r>
-            <w:r>
-              <w:t xml:space="preserve">a e-mail </w:t>
-            </w:r>
-            <w:r>
-              <w:t>già presente nel sistema.</w:t>
+              <w:t xml:space="preserve"> quando non viene niente nel campo “Titolo” e si clicca su “Salva Storia”</w:t>
             </w:r>
           </w:p>
         </w:tc>
@@ -744,13 +868,7 @@
           </w:tcPr>
           <w:p>
             <w:r>
-              <w:t>Inserire un</w:t>
-            </w:r>
-            <w:r>
-              <w:t xml:space="preserve">a e-mail già presente </w:t>
-            </w:r>
-            <w:r>
-              <w:t>nel form di registrazione</w:t>
+              <w:t>Non inserire niente nel campo “Titolo” e cliccare su “Salva Storia”</w:t>
             </w:r>
           </w:p>
         </w:tc>
@@ -838,7 +956,7 @@
           </w:tcPr>
           <w:p>
             <w:r>
-              <w:t>TC_3.0_1</w:t>
+              <w:t>TC_3.3_1</w:t>
             </w:r>
           </w:p>
         </w:tc>
@@ -863,18 +981,15 @@
           </w:tcPr>
           <w:p>
             <w:r>
-              <w:t xml:space="preserve">Il sistema </w:t>
-            </w:r>
-            <w:r>
-              <w:t xml:space="preserve">mostra la </w:t>
-            </w:r>
-            <w:proofErr w:type="spellStart"/>
-            <w:r>
-              <w:t>StackTrace</w:t>
-            </w:r>
-            <w:proofErr w:type="spellEnd"/>
-            <w:r>
-              <w:t xml:space="preserve"> quando non viene niente nel campo “Titolo” e si clicca su “Salva Storia”</w:t>
+              <w:t xml:space="preserve">Il sistema permette all’utenteModeratore che sta scrivendo la storia di aggiungere </w:t>
+            </w:r>
+            <w:proofErr w:type="gramStart"/>
+            <w:r>
+              <w:t>se</w:t>
+            </w:r>
+            <w:proofErr w:type="gramEnd"/>
+            <w:r>
+              <w:t xml:space="preserve"> stesso.</w:t>
             </w:r>
           </w:p>
         </w:tc>
@@ -900,7 +1015,7 @@
           </w:tcPr>
           <w:p>
             <w:r>
-              <w:t>Non inserire niente nel campo “Titolo” e cliccare su “Salva Storia”</w:t>
+              <w:t>Aggiungere l’username dell’utente che sta scrivendo la storia nel campo “Invita giocatori”</w:t>
             </w:r>
           </w:p>
         </w:tc>
@@ -925,154 +1040,7 @@
           </w:tcPr>
           <w:p>
             <w:r>
-              <w:t>Alta</w:t>
-            </w:r>
-          </w:p>
-        </w:tc>
-      </w:tr>
-      <w:tr>
-        <w:tc>
-          <w:tcPr>
-            <w:tcW w:w="2972" w:type="dxa"/>
-          </w:tcPr>
-          <w:p>
-            <w:pPr>
-              <w:jc w:val="center"/>
-            </w:pPr>
-            <w:r>
-              <w:t>Stato</w:t>
-            </w:r>
-          </w:p>
-        </w:tc>
-        <w:tc>
-          <w:tcPr>
-            <w:tcW w:w="6656" w:type="dxa"/>
-          </w:tcPr>
-          <w:p>
-            <w:r>
-              <w:t>Risolto</w:t>
-            </w:r>
-          </w:p>
-        </w:tc>
-      </w:tr>
-    </w:tbl>
-    <w:p/>
-    <w:tbl>
-      <w:tblPr>
-        <w:tblStyle w:val="Grigliatabella"/>
-        <w:tblW w:w="0" w:type="auto"/>
-        <w:tblLook w:val="04A0" w:firstRow="1" w:lastRow="0" w:firstColumn="1" w:lastColumn="0" w:noHBand="0" w:noVBand="1"/>
-      </w:tblPr>
-      <w:tblGrid>
-        <w:gridCol w:w="2972"/>
-        <w:gridCol w:w="6656"/>
-      </w:tblGrid>
-      <w:tr>
-        <w:tc>
-          <w:tcPr>
-            <w:tcW w:w="2972" w:type="dxa"/>
-          </w:tcPr>
-          <w:p>
-            <w:pPr>
-              <w:jc w:val="center"/>
-            </w:pPr>
-            <w:r>
-              <w:lastRenderedPageBreak/>
-              <w:t>ID</w:t>
-            </w:r>
-          </w:p>
-        </w:tc>
-        <w:tc>
-          <w:tcPr>
-            <w:tcW w:w="6656" w:type="dxa"/>
-          </w:tcPr>
-          <w:p>
-            <w:r>
-              <w:t>TC_3.0_1</w:t>
-            </w:r>
-          </w:p>
-        </w:tc>
-      </w:tr>
-      <w:tr>
-        <w:tc>
-          <w:tcPr>
-            <w:tcW w:w="2972" w:type="dxa"/>
-          </w:tcPr>
-          <w:p>
-            <w:pPr>
-              <w:jc w:val="center"/>
-            </w:pPr>
-            <w:r>
-              <w:t>Descrizione</w:t>
-            </w:r>
-          </w:p>
-        </w:tc>
-        <w:tc>
-          <w:tcPr>
-            <w:tcW w:w="6656" w:type="dxa"/>
-          </w:tcPr>
-          <w:p>
-            <w:r>
-              <w:t xml:space="preserve">Il sistema mostra la </w:t>
-            </w:r>
-            <w:proofErr w:type="spellStart"/>
-            <w:r>
-              <w:t>StackTrace</w:t>
-            </w:r>
-            <w:proofErr w:type="spellEnd"/>
-            <w:r>
-              <w:t xml:space="preserve"> quando non viene niente nel campo “Titolo” e si clicca su “Salva Storia”</w:t>
-            </w:r>
-          </w:p>
-        </w:tc>
-      </w:tr>
-      <w:tr>
-        <w:tc>
-          <w:tcPr>
-            <w:tcW w:w="2972" w:type="dxa"/>
-          </w:tcPr>
-          <w:p>
-            <w:pPr>
-              <w:ind w:left="708" w:hanging="708"/>
-              <w:jc w:val="center"/>
-            </w:pPr>
-            <w:r>
-              <w:t>Come riprodurlo</w:t>
-            </w:r>
-          </w:p>
-        </w:tc>
-        <w:tc>
-          <w:tcPr>
-            <w:tcW w:w="6656" w:type="dxa"/>
-          </w:tcPr>
-          <w:p>
-            <w:r>
-              <w:t>Non inserire niente nel campo “Titolo” e cliccare su “Salva Storia”</w:t>
-            </w:r>
-          </w:p>
-        </w:tc>
-      </w:tr>
-      <w:tr>
-        <w:tc>
-          <w:tcPr>
-            <w:tcW w:w="2972" w:type="dxa"/>
-          </w:tcPr>
-          <w:p>
-            <w:pPr>
-              <w:jc w:val="center"/>
-            </w:pPr>
-            <w:r>
-              <w:t>Priorità</w:t>
-            </w:r>
-          </w:p>
-        </w:tc>
-        <w:tc>
-          <w:tcPr>
-            <w:tcW w:w="6656" w:type="dxa"/>
-          </w:tcPr>
-          <w:p>
-            <w:r>
-              <w:t>Alta</w:t>
+              <w:t>Media</w:t>
             </w:r>
           </w:p>
         </w:tc>
@@ -1135,13 +1103,7 @@
           </w:tcPr>
           <w:p>
             <w:r>
-              <w:t>TC_3.</w:t>
-            </w:r>
-            <w:r>
-              <w:t>3</w:t>
-            </w:r>
-            <w:r>
-              <w:t>_1</w:t>
+              <w:t>TC_3.1_1</w:t>
             </w:r>
           </w:p>
         </w:tc>
@@ -1166,18 +1128,7 @@
           </w:tcPr>
           <w:p>
             <w:r>
-              <w:t xml:space="preserve">Il sistema </w:t>
-            </w:r>
-            <w:r>
-              <w:t xml:space="preserve">permette all’utenteModeratore che sta scrivendo la storia di aggiungere </w:t>
-            </w:r>
-            <w:proofErr w:type="gramStart"/>
-            <w:r>
-              <w:t>se</w:t>
-            </w:r>
-            <w:proofErr w:type="gramEnd"/>
-            <w:r>
-              <w:t xml:space="preserve"> stesso.</w:t>
+              <w:t>Il sistema non presenta nessun tipo di validazione del form di creazione e permette di inserire solamente simboli nel campo “Titolo”</w:t>
             </w:r>
           </w:p>
         </w:tc>
@@ -1203,7 +1154,7 @@
           </w:tcPr>
           <w:p>
             <w:r>
-              <w:t>Aggiungere l’username dell’utente che sta scrivendo la storia nel campo “Invita giocatori”</w:t>
+              <w:t>Inserendo nel campo “Titolo” solamente simboli</w:t>
             </w:r>
           </w:p>
         </w:tc>
@@ -1291,13 +1242,7 @@
           </w:tcPr>
           <w:p>
             <w:r>
-              <w:t>TC_3.</w:t>
-            </w:r>
-            <w:r>
-              <w:t>1</w:t>
-            </w:r>
-            <w:r>
-              <w:t>_1</w:t>
+              <w:t>TC_3.3_1</w:t>
             </w:r>
           </w:p>
         </w:tc>
@@ -1322,10 +1267,7 @@
           </w:tcPr>
           <w:p>
             <w:r>
-              <w:t xml:space="preserve">Il sistema </w:t>
-            </w:r>
-            <w:r>
-              <w:t>non presenta nessun tipo di validazione del form di creazione e permette di inserire solamente simboli nel campo “Titolo”</w:t>
+              <w:t>Il sistema non presenta nessun tipo di validazione del form di creazione storia e permette di inserire solamente simboli nel campo “Descrizione”</w:t>
             </w:r>
           </w:p>
         </w:tc>
@@ -1351,7 +1293,7 @@
           </w:tcPr>
           <w:p>
             <w:r>
-              <w:t>Inserendo nel campo “Titolo” solamente simboli</w:t>
+              <w:t>Inserendo nel campo “Descrizione” solamente simboli</w:t>
             </w:r>
           </w:p>
         </w:tc>
@@ -1376,10 +1318,7 @@
           </w:tcPr>
           <w:p>
             <w:r>
-              <w:t>Medi</w:t>
-            </w:r>
-            <w:r>
-              <w:t>a</w:t>
+              <w:t>Media</w:t>
             </w:r>
           </w:p>
         </w:tc>
@@ -1442,176 +1381,7 @@
           </w:tcPr>
           <w:p>
             <w:r>
-              <w:t>TC_3.</w:t>
-            </w:r>
-            <w:r>
-              <w:t>3</w:t>
-            </w:r>
-            <w:r>
-              <w:t>_1</w:t>
-            </w:r>
-          </w:p>
-        </w:tc>
-      </w:tr>
-      <w:tr>
-        <w:tc>
-          <w:tcPr>
-            <w:tcW w:w="2972" w:type="dxa"/>
-          </w:tcPr>
-          <w:p>
-            <w:pPr>
-              <w:jc w:val="center"/>
-            </w:pPr>
-            <w:r>
-              <w:t>Descrizione</w:t>
-            </w:r>
-          </w:p>
-        </w:tc>
-        <w:tc>
-          <w:tcPr>
-            <w:tcW w:w="6656" w:type="dxa"/>
-          </w:tcPr>
-          <w:p>
-            <w:r>
-              <w:t>Il sistema non presenta nessun tipo di validazione del form</w:t>
-            </w:r>
-            <w:r>
-              <w:t xml:space="preserve"> di creazione storia</w:t>
-            </w:r>
-            <w:r>
-              <w:t xml:space="preserve"> e permette di inserire solamente simboli nel campo “</w:t>
-            </w:r>
-            <w:r>
-              <w:t>Descrizione</w:t>
-            </w:r>
-            <w:r>
-              <w:t>”</w:t>
-            </w:r>
-          </w:p>
-        </w:tc>
-      </w:tr>
-      <w:tr>
-        <w:tc>
-          <w:tcPr>
-            <w:tcW w:w="2972" w:type="dxa"/>
-          </w:tcPr>
-          <w:p>
-            <w:pPr>
-              <w:ind w:left="708" w:hanging="708"/>
-              <w:jc w:val="center"/>
-            </w:pPr>
-            <w:r>
-              <w:t>Come riprodurlo</w:t>
-            </w:r>
-          </w:p>
-        </w:tc>
-        <w:tc>
-          <w:tcPr>
-            <w:tcW w:w="6656" w:type="dxa"/>
-          </w:tcPr>
-          <w:p>
-            <w:r>
-              <w:t>Inserendo nel campo “</w:t>
-            </w:r>
-            <w:r>
-              <w:t>Descrizione</w:t>
-            </w:r>
-            <w:r>
-              <w:t>” solamente simboli</w:t>
-            </w:r>
-          </w:p>
-        </w:tc>
-      </w:tr>
-      <w:tr>
-        <w:tc>
-          <w:tcPr>
-            <w:tcW w:w="2972" w:type="dxa"/>
-          </w:tcPr>
-          <w:p>
-            <w:pPr>
-              <w:jc w:val="center"/>
-            </w:pPr>
-            <w:r>
-              <w:t>Priorità</w:t>
-            </w:r>
-          </w:p>
-        </w:tc>
-        <w:tc>
-          <w:tcPr>
-            <w:tcW w:w="6656" w:type="dxa"/>
-          </w:tcPr>
-          <w:p>
-            <w:r>
-              <w:t>Media</w:t>
-            </w:r>
-          </w:p>
-        </w:tc>
-      </w:tr>
-      <w:tr>
-        <w:tc>
-          <w:tcPr>
-            <w:tcW w:w="2972" w:type="dxa"/>
-          </w:tcPr>
-          <w:p>
-            <w:pPr>
-              <w:jc w:val="center"/>
-            </w:pPr>
-            <w:r>
-              <w:t>Stato</w:t>
-            </w:r>
-          </w:p>
-        </w:tc>
-        <w:tc>
-          <w:tcPr>
-            <w:tcW w:w="6656" w:type="dxa"/>
-          </w:tcPr>
-          <w:p>
-            <w:r>
-              <w:t>Risolto</w:t>
-            </w:r>
-          </w:p>
-        </w:tc>
-      </w:tr>
-    </w:tbl>
-    <w:p/>
-    <w:p/>
-    <w:tbl>
-      <w:tblPr>
-        <w:tblStyle w:val="Grigliatabella"/>
-        <w:tblW w:w="0" w:type="auto"/>
-        <w:tblLook w:val="04A0" w:firstRow="1" w:lastRow="0" w:firstColumn="1" w:lastColumn="0" w:noHBand="0" w:noVBand="1"/>
-      </w:tblPr>
-      <w:tblGrid>
-        <w:gridCol w:w="2972"/>
-        <w:gridCol w:w="6656"/>
-      </w:tblGrid>
-      <w:tr>
-        <w:tc>
-          <w:tcPr>
-            <w:tcW w:w="2972" w:type="dxa"/>
-          </w:tcPr>
-          <w:p>
-            <w:pPr>
-              <w:jc w:val="center"/>
-            </w:pPr>
-            <w:r>
-              <w:t>ID</w:t>
-            </w:r>
-          </w:p>
-        </w:tc>
-        <w:tc>
-          <w:tcPr>
-            <w:tcW w:w="6656" w:type="dxa"/>
-          </w:tcPr>
-          <w:p>
-            <w:r>
-              <w:t>TC_</w:t>
-            </w:r>
-            <w:r>
-              <w:t>4.1</w:t>
-            </w:r>
-            <w:r>
-              <w:t>_1</w:t>
+              <w:t>TC_4.1_1</w:t>
             </w:r>
           </w:p>
         </w:tc>
@@ -1748,7 +1518,6 @@
               <w:jc w:val="center"/>
             </w:pPr>
             <w:r>
-              <w:lastRenderedPageBreak/>
               <w:t>ID</w:t>
             </w:r>
           </w:p>
@@ -1759,13 +1528,7 @@
           </w:tcPr>
           <w:p>
             <w:r>
-              <w:t>TC_4.</w:t>
-            </w:r>
-            <w:r>
-              <w:t>2</w:t>
-            </w:r>
-            <w:r>
-              <w:t>_1</w:t>
+              <w:t>TC_4.2_1</w:t>
             </w:r>
           </w:p>
         </w:tc>
@@ -1790,10 +1553,7 @@
           </w:tcPr>
           <w:p>
             <w:r>
-              <w:t>Il sistema</w:t>
-            </w:r>
-            <w:r>
-              <w:t>, dopo aver scritto e salvato una sessione, reindirizza ad una pagina bianca, segno di un errore.</w:t>
+              <w:t>Il sistema, dopo aver scritto e salvato una sessione, reindirizza ad una pagina bianca, segno di un errore.</w:t>
             </w:r>
           </w:p>
         </w:tc>
@@ -1869,18 +1629,16 @@
           </w:tcPr>
           <w:p>
             <w:r>
-              <w:t>Non r</w:t>
-            </w:r>
-            <w:bookmarkStart w:id="0" w:name="_GoBack"/>
-            <w:bookmarkEnd w:id="0"/>
-            <w:r>
-              <w:t>isolto</w:t>
+              <w:t>Non risolto</w:t>
             </w:r>
           </w:p>
         </w:tc>
       </w:tr>
     </w:tbl>
-    <w:p/>
+    <w:p>
+      <w:bookmarkStart w:id="0" w:name="_GoBack"/>
+      <w:bookmarkEnd w:id="0"/>
+    </w:p>
     <w:sectPr>
       <w:pgSz w:w="11906" w:h="16838"/>
       <w:pgMar w:top="1417" w:right="1134" w:bottom="1134" w:left="1134" w:header="708" w:footer="708" w:gutter="0"/>

--- a/InternalWorkProduct/Incident Report.docx
+++ b/InternalWorkProduct/Incident Report.docx
@@ -4,24 +4,1090 @@
   <w:body>
     <w:tbl>
       <w:tblPr>
-        <w:tblStyle w:val="Grigliatabella"/>
+        <w:tblpPr w:leftFromText="141" w:rightFromText="141" w:vertAnchor="text" w:horzAnchor="margin" w:tblpY="-22"/>
+        <w:tblW w:w="9637" w:type="dxa"/>
+        <w:tblLayout w:type="fixed"/>
+        <w:tblCellMar>
+          <w:top w:w="55" w:type="dxa"/>
+          <w:left w:w="55" w:type="dxa"/>
+          <w:bottom w:w="55" w:type="dxa"/>
+          <w:right w:w="55" w:type="dxa"/>
+        </w:tblCellMar>
+        <w:tblLook w:val="0000" w:firstRow="0" w:lastRow="0" w:firstColumn="0" w:lastColumn="0" w:noHBand="0" w:noVBand="0"/>
+      </w:tblPr>
+      <w:tblGrid>
+        <w:gridCol w:w="9637"/>
+      </w:tblGrid>
+      <w:tr>
+        <w:trPr>
+          <w:trHeight w:val="643"/>
+        </w:trPr>
+        <w:tc>
+          <w:tcPr>
+            <w:tcW w:w="9637" w:type="dxa"/>
+          </w:tcPr>
+          <w:p>
+            <w:pPr>
+              <w:rPr>
+                <w:rFonts w:ascii="Century Gothic" w:hAnsi="Century Gothic"/>
+                <w:b/>
+                <w:sz w:val="40"/>
+              </w:rPr>
+            </w:pPr>
+            <w:bookmarkStart w:id="0" w:name="_GoBack"/>
+            <w:bookmarkEnd w:id="0"/>
+            <w:r>
+              <w:rPr>
+                <w:rFonts w:ascii="Century Gothic" w:hAnsi="Century Gothic"/>
+                <w:noProof/>
+                <w:lang w:eastAsia="it-IT"/>
+              </w:rPr>
+              <w:drawing>
+                <wp:anchor distT="0" distB="0" distL="114300" distR="114300" simplePos="0" relativeHeight="251659264" behindDoc="0" locked="0" layoutInCell="1" allowOverlap="1" wp14:anchorId="243C6A6D" wp14:editId="3CCBAB11">
+                  <wp:simplePos x="0" y="0"/>
+                  <wp:positionH relativeFrom="column">
+                    <wp:posOffset>-470118</wp:posOffset>
+                  </wp:positionH>
+                  <wp:positionV relativeFrom="paragraph">
+                    <wp:posOffset>-411916</wp:posOffset>
+                  </wp:positionV>
+                  <wp:extent cx="3551274" cy="1716449"/>
+                  <wp:effectExtent l="0" t="0" r="0" b="0"/>
+                  <wp:wrapNone/>
+                  <wp:docPr id="8" name="Immagine 8" descr="http://www.fondazioneantoniodellamonica.com/images/logo_unisa.png"/>
+                  <wp:cNvGraphicFramePr>
+                    <a:graphicFrameLocks xmlns:a="http://schemas.openxmlformats.org/drawingml/2006/main" noChangeAspect="1"/>
+                  </wp:cNvGraphicFramePr>
+                  <a:graphic xmlns:a="http://schemas.openxmlformats.org/drawingml/2006/main">
+                    <a:graphicData uri="http://schemas.openxmlformats.org/drawingml/2006/picture">
+                      <pic:pic xmlns:pic="http://schemas.openxmlformats.org/drawingml/2006/picture">
+                        <pic:nvPicPr>
+                          <pic:cNvPr id="0" name="Picture 8" descr="http://www.fondazioneantoniodellamonica.com/images/logo_unisa.png"/>
+                          <pic:cNvPicPr>
+                            <a:picLocks noChangeAspect="1" noChangeArrowheads="1"/>
+                          </pic:cNvPicPr>
+                        </pic:nvPicPr>
+                        <pic:blipFill>
+                          <a:blip r:embed="rId5">
+                            <a:extLst>
+                              <a:ext uri="{28A0092B-C50C-407E-A947-70E740481C1C}">
+                                <a14:useLocalDpi xmlns:a14="http://schemas.microsoft.com/office/drawing/2010/main" val="0"/>
+                              </a:ext>
+                            </a:extLst>
+                          </a:blip>
+                          <a:srcRect/>
+                          <a:stretch>
+                            <a:fillRect/>
+                          </a:stretch>
+                        </pic:blipFill>
+                        <pic:spPr bwMode="auto">
+                          <a:xfrm>
+                            <a:off x="0" y="0"/>
+                            <a:ext cx="3551274" cy="1716449"/>
+                          </a:xfrm>
+                          <a:prstGeom prst="rect">
+                            <a:avLst/>
+                          </a:prstGeom>
+                          <a:noFill/>
+                          <a:ln>
+                            <a:noFill/>
+                          </a:ln>
+                        </pic:spPr>
+                      </pic:pic>
+                    </a:graphicData>
+                  </a:graphic>
+                  <wp14:sizeRelH relativeFrom="margin">
+                    <wp14:pctWidth>0</wp14:pctWidth>
+                  </wp14:sizeRelH>
+                  <wp14:sizeRelV relativeFrom="margin">
+                    <wp14:pctHeight>0</wp14:pctHeight>
+                  </wp14:sizeRelV>
+                </wp:anchor>
+              </w:drawing>
+            </w:r>
+          </w:p>
+          <w:p>
+            <w:pPr>
+              <w:jc w:val="right"/>
+              <w:rPr>
+                <w:rFonts w:ascii="Century Gothic" w:hAnsi="Century Gothic"/>
+                <w:b/>
+                <w:sz w:val="28"/>
+              </w:rPr>
+            </w:pPr>
+            <w:r>
+              <w:rPr>
+                <w:rFonts w:ascii="Century Gothic" w:hAnsi="Century Gothic"/>
+                <w:b/>
+                <w:sz w:val="44"/>
+              </w:rPr>
+              <w:t>Ingegneria del Software</w:t>
+            </w:r>
+          </w:p>
+          <w:p>
+            <w:pPr>
+              <w:jc w:val="right"/>
+              <w:rPr>
+                <w:rFonts w:ascii="Century Gothic" w:hAnsi="Century Gothic"/>
+                <w:b/>
+                <w:sz w:val="40"/>
+              </w:rPr>
+            </w:pPr>
+          </w:p>
+          <w:p>
+            <w:pPr>
+              <w:jc w:val="right"/>
+              <w:rPr>
+                <w:rFonts w:ascii="Century Gothic" w:hAnsi="Century Gothic"/>
+                <w:b/>
+                <w:sz w:val="40"/>
+              </w:rPr>
+            </w:pPr>
+          </w:p>
+        </w:tc>
+      </w:tr>
+    </w:tbl>
+    <w:p>
+      <w:pPr>
+        <w:rPr>
+          <w:rFonts w:ascii="Century Gothic" w:hAnsi="Century Gothic"/>
+        </w:rPr>
+      </w:pPr>
+    </w:p>
+    <w:p>
+      <w:pPr>
+        <w:rPr>
+          <w:rFonts w:ascii="Century Gothic" w:hAnsi="Century Gothic"/>
+        </w:rPr>
+      </w:pPr>
+    </w:p>
+    <w:p>
+      <w:pPr>
+        <w:rPr>
+          <w:rFonts w:ascii="Century Gothic" w:hAnsi="Century Gothic"/>
+        </w:rPr>
+      </w:pPr>
+      <w:r>
+        <w:rPr>
+          <w:rFonts w:ascii="Century Gothic" w:hAnsi="Century Gothic"/>
+          <w:b/>
+          <w:noProof/>
+          <w:sz w:val="44"/>
+          <w:lang w:eastAsia="it-IT"/>
+        </w:rPr>
+        <w:drawing>
+          <wp:anchor distT="0" distB="0" distL="114300" distR="114300" simplePos="0" relativeHeight="251660288" behindDoc="0" locked="0" layoutInCell="1" allowOverlap="1" wp14:anchorId="6C6E925A" wp14:editId="68F1651A">
+            <wp:simplePos x="0" y="0"/>
+            <wp:positionH relativeFrom="margin">
+              <wp:align>center</wp:align>
+            </wp:positionH>
+            <wp:positionV relativeFrom="paragraph">
+              <wp:posOffset>22007</wp:posOffset>
+            </wp:positionV>
+            <wp:extent cx="3952875" cy="2469515"/>
+            <wp:effectExtent l="0" t="0" r="0" b="6985"/>
+            <wp:wrapNone/>
+            <wp:docPr id="3" name="Immagine 3" descr="C:\Users\utente\Desktop\logo.png"/>
+            <wp:cNvGraphicFramePr>
+              <a:graphicFrameLocks xmlns:a="http://schemas.openxmlformats.org/drawingml/2006/main" noChangeAspect="1"/>
+            </wp:cNvGraphicFramePr>
+            <a:graphic xmlns:a="http://schemas.openxmlformats.org/drawingml/2006/main">
+              <a:graphicData uri="http://schemas.openxmlformats.org/drawingml/2006/picture">
+                <pic:pic xmlns:pic="http://schemas.openxmlformats.org/drawingml/2006/picture">
+                  <pic:nvPicPr>
+                    <pic:cNvPr id="0" name="Picture 1" descr="C:\Users\utente\Desktop\logo.png"/>
+                    <pic:cNvPicPr>
+                      <a:picLocks noChangeAspect="1" noChangeArrowheads="1"/>
+                    </pic:cNvPicPr>
+                  </pic:nvPicPr>
+                  <pic:blipFill>
+                    <a:blip r:embed="rId6">
+                      <a:extLst>
+                        <a:ext uri="{28A0092B-C50C-407E-A947-70E740481C1C}">
+                          <a14:useLocalDpi xmlns:a14="http://schemas.microsoft.com/office/drawing/2010/main" val="0"/>
+                        </a:ext>
+                      </a:extLst>
+                    </a:blip>
+                    <a:srcRect/>
+                    <a:stretch>
+                      <a:fillRect/>
+                    </a:stretch>
+                  </pic:blipFill>
+                  <pic:spPr bwMode="auto">
+                    <a:xfrm>
+                      <a:off x="0" y="0"/>
+                      <a:ext cx="3952875" cy="2469515"/>
+                    </a:xfrm>
+                    <a:prstGeom prst="rect">
+                      <a:avLst/>
+                    </a:prstGeom>
+                    <a:noFill/>
+                    <a:ln>
+                      <a:noFill/>
+                    </a:ln>
+                  </pic:spPr>
+                </pic:pic>
+              </a:graphicData>
+            </a:graphic>
+            <wp14:sizeRelH relativeFrom="margin">
+              <wp14:pctWidth>0</wp14:pctWidth>
+            </wp14:sizeRelH>
+            <wp14:sizeRelV relativeFrom="margin">
+              <wp14:pctHeight>0</wp14:pctHeight>
+            </wp14:sizeRelV>
+          </wp:anchor>
+        </w:drawing>
+      </w:r>
+    </w:p>
+    <w:p>
+      <w:pPr>
+        <w:rPr>
+          <w:rFonts w:ascii="Century Gothic" w:hAnsi="Century Gothic"/>
+        </w:rPr>
+      </w:pPr>
+    </w:p>
+    <w:p>
+      <w:pPr>
+        <w:rPr>
+          <w:rFonts w:ascii="Century Gothic" w:hAnsi="Century Gothic"/>
+        </w:rPr>
+      </w:pPr>
+    </w:p>
+    <w:p>
+      <w:pPr>
+        <w:rPr>
+          <w:rFonts w:ascii="Century Gothic" w:hAnsi="Century Gothic"/>
+        </w:rPr>
+      </w:pPr>
+    </w:p>
+    <w:p>
+      <w:pPr>
+        <w:rPr>
+          <w:rFonts w:ascii="Century Gothic" w:hAnsi="Century Gothic"/>
+        </w:rPr>
+      </w:pPr>
+    </w:p>
+    <w:p>
+      <w:pPr>
+        <w:rPr>
+          <w:rFonts w:ascii="Century Gothic" w:hAnsi="Century Gothic"/>
+        </w:rPr>
+      </w:pPr>
+    </w:p>
+    <w:p>
+      <w:pPr>
+        <w:rPr>
+          <w:rFonts w:ascii="Century Gothic" w:hAnsi="Century Gothic"/>
+        </w:rPr>
+      </w:pPr>
+    </w:p>
+    <w:p>
+      <w:pPr>
+        <w:rPr>
+          <w:rFonts w:ascii="Century Gothic" w:hAnsi="Century Gothic"/>
+        </w:rPr>
+      </w:pPr>
+    </w:p>
+    <w:p>
+      <w:pPr>
+        <w:rPr>
+          <w:rFonts w:ascii="Century Gothic" w:hAnsi="Century Gothic"/>
+        </w:rPr>
+      </w:pPr>
+    </w:p>
+    <w:p>
+      <w:pPr>
+        <w:rPr>
+          <w:rFonts w:ascii="Century Gothic" w:hAnsi="Century Gothic"/>
+        </w:rPr>
+      </w:pPr>
+    </w:p>
+    <w:p>
+      <w:pPr>
+        <w:rPr>
+          <w:rFonts w:ascii="Century Gothic" w:hAnsi="Century Gothic"/>
+        </w:rPr>
+      </w:pPr>
+    </w:p>
+    <w:p>
+      <w:pPr>
+        <w:rPr>
+          <w:rFonts w:ascii="Century Gothic" w:hAnsi="Century Gothic"/>
+        </w:rPr>
+      </w:pPr>
+    </w:p>
+    <w:p>
+      <w:pPr>
+        <w:rPr>
+          <w:rFonts w:ascii="Century Gothic" w:hAnsi="Century Gothic"/>
+        </w:rPr>
+      </w:pPr>
+    </w:p>
+    <w:p>
+      <w:pPr>
+        <w:rPr>
+          <w:rFonts w:ascii="Century Gothic" w:hAnsi="Century Gothic"/>
+        </w:rPr>
+      </w:pPr>
+      <w:r>
+        <w:rPr>
+          <w:rFonts w:ascii="Century Gothic" w:hAnsi="Century Gothic"/>
+          <w:noProof/>
+          <w:lang w:eastAsia="it-IT"/>
+        </w:rPr>
+        <w:drawing>
+          <wp:anchor distT="0" distB="0" distL="114300" distR="114300" simplePos="0" relativeHeight="251661312" behindDoc="0" locked="0" layoutInCell="1" allowOverlap="1" wp14:anchorId="0FC0918E" wp14:editId="699CB8C5">
+            <wp:simplePos x="0" y="0"/>
+            <wp:positionH relativeFrom="page">
+              <wp:align>right</wp:align>
+            </wp:positionH>
+            <wp:positionV relativeFrom="paragraph">
+              <wp:posOffset>81044</wp:posOffset>
+            </wp:positionV>
+            <wp:extent cx="3457575" cy="4070350"/>
+            <wp:effectExtent l="0" t="0" r="9525" b="6350"/>
+            <wp:wrapNone/>
+            <wp:docPr id="1" name="Immagine 1"/>
+            <wp:cNvGraphicFramePr>
+              <a:graphicFrameLocks xmlns:a="http://schemas.openxmlformats.org/drawingml/2006/main" noChangeAspect="1"/>
+            </wp:cNvGraphicFramePr>
+            <a:graphic xmlns:a="http://schemas.openxmlformats.org/drawingml/2006/main">
+              <a:graphicData uri="http://schemas.openxmlformats.org/drawingml/2006/picture">
+                <pic:pic xmlns:pic="http://schemas.openxmlformats.org/drawingml/2006/picture">
+                  <pic:nvPicPr>
+                    <pic:cNvPr id="1" name=""/>
+                    <pic:cNvPicPr/>
+                  </pic:nvPicPr>
+                  <pic:blipFill>
+                    <a:blip r:embed="rId7">
+                      <a:extLst>
+                        <a:ext uri="{28A0092B-C50C-407E-A947-70E740481C1C}">
+                          <a14:useLocalDpi xmlns:a14="http://schemas.microsoft.com/office/drawing/2010/main" val="0"/>
+                        </a:ext>
+                      </a:extLst>
+                    </a:blip>
+                    <a:stretch>
+                      <a:fillRect/>
+                    </a:stretch>
+                  </pic:blipFill>
+                  <pic:spPr>
+                    <a:xfrm>
+                      <a:off x="0" y="0"/>
+                      <a:ext cx="3457575" cy="4070350"/>
+                    </a:xfrm>
+                    <a:prstGeom prst="rect">
+                      <a:avLst/>
+                    </a:prstGeom>
+                  </pic:spPr>
+                </pic:pic>
+              </a:graphicData>
+            </a:graphic>
+            <wp14:sizeRelH relativeFrom="margin">
+              <wp14:pctWidth>0</wp14:pctWidth>
+            </wp14:sizeRelH>
+            <wp14:sizeRelV relativeFrom="margin">
+              <wp14:pctHeight>0</wp14:pctHeight>
+            </wp14:sizeRelV>
+          </wp:anchor>
+        </w:drawing>
+      </w:r>
+    </w:p>
+    <w:p>
+      <w:pPr>
+        <w:rPr>
+          <w:rFonts w:ascii="Century Gothic" w:hAnsi="Century Gothic"/>
+          <w:b/>
+          <w:sz w:val="32"/>
+          <w:szCs w:val="36"/>
+        </w:rPr>
+      </w:pPr>
+      <w:r>
+        <w:rPr>
+          <w:rFonts w:ascii="Century Gothic" w:hAnsi="Century Gothic"/>
+          <w:b/>
+          <w:sz w:val="32"/>
+          <w:szCs w:val="36"/>
+        </w:rPr>
+        <w:t>Docente:</w:t>
+      </w:r>
+    </w:p>
+    <w:p>
+      <w:pPr>
+        <w:rPr>
+          <w:rFonts w:ascii="Century Gothic" w:hAnsi="Century Gothic"/>
+          <w:i/>
+          <w:sz w:val="36"/>
+          <w:szCs w:val="36"/>
+        </w:rPr>
+      </w:pPr>
+      <w:r>
+        <w:rPr>
+          <w:rFonts w:ascii="Century Gothic" w:hAnsi="Century Gothic"/>
+          <w:i/>
+          <w:sz w:val="36"/>
+          <w:szCs w:val="36"/>
+        </w:rPr>
+        <w:t>Andrea De Lucia</w:t>
+      </w:r>
+    </w:p>
+    <w:p>
+      <w:pPr>
+        <w:rPr>
+          <w:rFonts w:ascii="Century Gothic" w:hAnsi="Century Gothic"/>
+          <w:sz w:val="32"/>
+          <w:szCs w:val="36"/>
+        </w:rPr>
+      </w:pPr>
+    </w:p>
+    <w:p>
+      <w:pPr>
+        <w:rPr>
+          <w:rFonts w:ascii="Century Gothic" w:hAnsi="Century Gothic"/>
+          <w:b/>
+          <w:sz w:val="28"/>
+          <w:szCs w:val="36"/>
+        </w:rPr>
+      </w:pPr>
+      <w:r>
+        <w:rPr>
+          <w:rFonts w:ascii="Century Gothic" w:hAnsi="Century Gothic"/>
+          <w:b/>
+          <w:sz w:val="28"/>
+          <w:szCs w:val="36"/>
+        </w:rPr>
+        <w:t>Studenti:</w:t>
+      </w:r>
+    </w:p>
+    <w:p>
+      <w:pPr>
+        <w:rPr>
+          <w:rFonts w:ascii="Century Gothic" w:hAnsi="Century Gothic"/>
+          <w:sz w:val="32"/>
+          <w:szCs w:val="36"/>
+        </w:rPr>
+      </w:pPr>
+      <w:r>
+        <w:rPr>
+          <w:rFonts w:ascii="Century Gothic" w:hAnsi="Century Gothic"/>
+          <w:sz w:val="32"/>
+          <w:szCs w:val="36"/>
+        </w:rPr>
+        <w:t>Raffaele Vitiello</w:t>
+      </w:r>
+    </w:p>
+    <w:p>
+      <w:pPr>
+        <w:rPr>
+          <w:rFonts w:ascii="Century Gothic" w:hAnsi="Century Gothic"/>
+          <w:sz w:val="32"/>
+          <w:szCs w:val="36"/>
+        </w:rPr>
+      </w:pPr>
+      <w:r>
+        <w:rPr>
+          <w:rFonts w:ascii="Century Gothic" w:hAnsi="Century Gothic"/>
+          <w:sz w:val="32"/>
+          <w:szCs w:val="36"/>
+        </w:rPr>
+        <w:t>Alessio Cuccurullo</w:t>
+      </w:r>
+    </w:p>
+    <w:p>
+      <w:pPr>
+        <w:rPr>
+          <w:rFonts w:ascii="Century Gothic" w:hAnsi="Century Gothic"/>
+          <w:sz w:val="32"/>
+          <w:szCs w:val="36"/>
+        </w:rPr>
+      </w:pPr>
+      <w:r>
+        <w:rPr>
+          <w:rFonts w:ascii="Century Gothic" w:hAnsi="Century Gothic"/>
+          <w:sz w:val="32"/>
+          <w:szCs w:val="36"/>
+        </w:rPr>
+        <w:t>Francesco Giuliano</w:t>
+      </w:r>
+    </w:p>
+    <w:p>
+      <w:pPr>
+        <w:rPr>
+          <w:rFonts w:ascii="Century Gothic" w:hAnsi="Century Gothic"/>
+          <w:b/>
+          <w:sz w:val="56"/>
+        </w:rPr>
+      </w:pPr>
+    </w:p>
+    <w:p>
+      <w:pPr>
+        <w:jc w:val="center"/>
+        <w:rPr>
+          <w:rFonts w:ascii="Century Gothic" w:hAnsi="Century Gothic"/>
+          <w:b/>
+          <w:sz w:val="56"/>
+        </w:rPr>
+      </w:pPr>
+    </w:p>
+    <w:p>
+      <w:pPr>
+        <w:rPr>
+          <w:rFonts w:ascii="Century Gothic" w:hAnsi="Century Gothic"/>
+          <w:b/>
+          <w:sz w:val="56"/>
+        </w:rPr>
+      </w:pPr>
+    </w:p>
+    <w:p>
+      <w:pPr>
+        <w:jc w:val="center"/>
+        <w:rPr>
+          <w:rFonts w:ascii="Century Gothic" w:hAnsi="Century Gothic"/>
+          <w:b/>
+          <w:sz w:val="56"/>
+        </w:rPr>
+      </w:pPr>
+    </w:p>
+    <w:p>
+      <w:pPr>
+        <w:rPr>
+          <w:rFonts w:ascii="Century Gothic" w:hAnsi="Century Gothic"/>
+          <w:b/>
+          <w:sz w:val="56"/>
+        </w:rPr>
+      </w:pPr>
+    </w:p>
+    <w:p>
+      <w:pPr>
+        <w:rPr>
+          <w:rFonts w:ascii="Century Gothic" w:hAnsi="Century Gothic"/>
+          <w:b/>
+          <w:sz w:val="56"/>
+        </w:rPr>
+      </w:pPr>
+    </w:p>
+    <w:p>
+      <w:pPr>
+        <w:jc w:val="center"/>
+        <w:rPr>
+          <w:rFonts w:ascii="Century Gothic" w:hAnsi="Century Gothic"/>
+          <w:b/>
+          <w:sz w:val="56"/>
+        </w:rPr>
+      </w:pPr>
+      <w:r>
+        <w:rPr>
+          <w:rFonts w:ascii="Century Gothic" w:hAnsi="Century Gothic"/>
+          <w:b/>
+          <w:sz w:val="56"/>
+        </w:rPr>
+        <w:t>INCIDENT REPORT</w:t>
+      </w:r>
+      <w:r>
+        <w:rPr>
+          <w:rFonts w:ascii="Century Gothic" w:hAnsi="Century Gothic"/>
+          <w:b/>
+          <w:sz w:val="56"/>
+        </w:rPr>
+        <w:br w:type="page"/>
+      </w:r>
+    </w:p>
+    <w:p>
+      <w:pPr>
+        <w:rPr>
+          <w:rFonts w:ascii="Century Gothic" w:hAnsi="Century Gothic"/>
+          <w:b/>
+          <w:sz w:val="48"/>
+        </w:rPr>
+      </w:pPr>
+      <w:r>
+        <w:rPr>
+          <w:rFonts w:ascii="Century Gothic" w:hAnsi="Century Gothic"/>
+          <w:b/>
+          <w:sz w:val="44"/>
+        </w:rPr>
+        <w:lastRenderedPageBreak/>
+        <w:t>INTRODUZIONE</w:t>
+      </w:r>
+    </w:p>
+    <w:p>
+      <w:pPr>
+        <w:rPr>
+          <w:rFonts w:ascii="Century Gothic" w:hAnsi="Century Gothic"/>
+          <w:sz w:val="24"/>
+        </w:rPr>
+      </w:pPr>
+      <w:r>
+        <w:rPr>
+          <w:rFonts w:ascii="Century Gothic" w:hAnsi="Century Gothic"/>
+          <w:sz w:val="24"/>
+        </w:rPr>
+        <w:t xml:space="preserve">Il seguente documento specifica tutti gli errori e </w:t>
+      </w:r>
+      <w:r>
+        <w:rPr>
+          <w:rFonts w:ascii="Century Gothic" w:hAnsi="Century Gothic"/>
+          <w:sz w:val="24"/>
+        </w:rPr>
+        <w:t>fault trovati all’interno del sistema Sine Charta. I test sono stati effettuati utilizzando il framework “</w:t>
+      </w:r>
+      <w:proofErr w:type="spellStart"/>
+      <w:r>
+        <w:rPr>
+          <w:rFonts w:ascii="Century Gothic" w:hAnsi="Century Gothic"/>
+          <w:sz w:val="24"/>
+        </w:rPr>
+        <w:t>Selenium</w:t>
+      </w:r>
+      <w:proofErr w:type="spellEnd"/>
+      <w:r>
+        <w:rPr>
+          <w:rFonts w:ascii="Century Gothic" w:hAnsi="Century Gothic"/>
+          <w:sz w:val="24"/>
+        </w:rPr>
+        <w:t>” e “</w:t>
+      </w:r>
+      <w:proofErr w:type="spellStart"/>
+      <w:r>
+        <w:rPr>
+          <w:rFonts w:ascii="Century Gothic" w:hAnsi="Century Gothic"/>
+          <w:sz w:val="24"/>
+        </w:rPr>
+        <w:t>JUnit</w:t>
+      </w:r>
+      <w:proofErr w:type="spellEnd"/>
+      <w:r>
+        <w:rPr>
+          <w:rFonts w:ascii="Century Gothic" w:hAnsi="Century Gothic"/>
+          <w:sz w:val="24"/>
+        </w:rPr>
+        <w:t>”.</w:t>
+      </w:r>
+    </w:p>
+    <w:p>
+      <w:pPr>
+        <w:rPr>
+          <w:rFonts w:ascii="Century Gothic" w:hAnsi="Century Gothic"/>
+          <w:sz w:val="24"/>
+        </w:rPr>
+      </w:pPr>
+      <w:proofErr w:type="spellStart"/>
+      <w:r>
+        <w:rPr>
+          <w:rFonts w:ascii="Century Gothic" w:hAnsi="Century Gothic"/>
+          <w:sz w:val="24"/>
+        </w:rPr>
+        <w:t>Selenium</w:t>
+      </w:r>
+      <w:proofErr w:type="spellEnd"/>
+      <w:r>
+        <w:rPr>
+          <w:rFonts w:ascii="Century Gothic" w:hAnsi="Century Gothic"/>
+          <w:sz w:val="24"/>
+        </w:rPr>
+        <w:t xml:space="preserve"> è stato utilizzato per effettuare il test di integrazione tra </w:t>
+      </w:r>
+      <w:proofErr w:type="spellStart"/>
+      <w:r>
+        <w:rPr>
+          <w:rFonts w:ascii="Century Gothic" w:hAnsi="Century Gothic"/>
+          <w:sz w:val="24"/>
+        </w:rPr>
+        <w:t>Servlet</w:t>
+      </w:r>
+      <w:proofErr w:type="spellEnd"/>
+      <w:r>
+        <w:rPr>
+          <w:rFonts w:ascii="Century Gothic" w:hAnsi="Century Gothic"/>
+          <w:sz w:val="24"/>
+        </w:rPr>
+        <w:t xml:space="preserve"> e Manager. </w:t>
+      </w:r>
+    </w:p>
+    <w:p>
+      <w:pPr>
+        <w:rPr>
+          <w:rFonts w:ascii="Century Gothic" w:hAnsi="Century Gothic"/>
+          <w:sz w:val="24"/>
+        </w:rPr>
+      </w:pPr>
+      <w:proofErr w:type="spellStart"/>
+      <w:r>
+        <w:rPr>
+          <w:rFonts w:ascii="Century Gothic" w:hAnsi="Century Gothic"/>
+          <w:sz w:val="24"/>
+        </w:rPr>
+        <w:t>JUnit</w:t>
+      </w:r>
+      <w:proofErr w:type="spellEnd"/>
+      <w:r>
+        <w:rPr>
+          <w:rFonts w:ascii="Century Gothic" w:hAnsi="Century Gothic"/>
+          <w:sz w:val="24"/>
+        </w:rPr>
+        <w:t xml:space="preserve"> è stato usato per testare ogni singolo manager, successivamente un testing di integrazione di tutti i manager con la verifica della copertura di ogni funzionalità.</w:t>
+      </w:r>
+    </w:p>
+    <w:p>
+      <w:pPr>
+        <w:rPr>
+          <w:rFonts w:ascii="Century Gothic" w:hAnsi="Century Gothic"/>
+          <w:sz w:val="24"/>
+        </w:rPr>
+      </w:pPr>
+    </w:p>
+    <w:p>
+      <w:pPr>
+        <w:rPr>
+          <w:rFonts w:ascii="Century Gothic" w:hAnsi="Century Gothic"/>
+          <w:b/>
+          <w:sz w:val="44"/>
+        </w:rPr>
+      </w:pPr>
+      <w:r>
+        <w:rPr>
+          <w:rFonts w:ascii="Century Gothic" w:hAnsi="Century Gothic"/>
+          <w:b/>
+          <w:sz w:val="44"/>
+        </w:rPr>
+        <w:t>BUG REPORT</w:t>
+      </w:r>
+    </w:p>
+    <w:p>
+      <w:pPr>
+        <w:rPr>
+          <w:rFonts w:ascii="Century Gothic" w:hAnsi="Century Gothic"/>
+        </w:rPr>
+      </w:pPr>
+      <w:r>
+        <w:rPr>
+          <w:rFonts w:ascii="Century Gothic" w:hAnsi="Century Gothic"/>
+        </w:rPr>
+        <w:t xml:space="preserve">Di seguito verranno elencati i </w:t>
+      </w:r>
+      <w:r>
+        <w:rPr>
+          <w:rFonts w:ascii="Century Gothic" w:hAnsi="Century Gothic"/>
+        </w:rPr>
+        <w:t>fault</w:t>
+      </w:r>
+      <w:r>
+        <w:rPr>
+          <w:rFonts w:ascii="Century Gothic" w:hAnsi="Century Gothic"/>
+        </w:rPr>
+        <w:t xml:space="preserve"> riscontrati durante le fasi di testing di Sine Charta. </w:t>
+      </w:r>
+    </w:p>
+    <w:p>
+      <w:pPr>
+        <w:rPr>
+          <w:rFonts w:ascii="Century Gothic" w:hAnsi="Century Gothic"/>
+        </w:rPr>
+      </w:pPr>
+      <w:r>
+        <w:rPr>
+          <w:rFonts w:ascii="Century Gothic" w:hAnsi="Century Gothic"/>
+        </w:rPr>
+        <w:t xml:space="preserve">Ogni </w:t>
+      </w:r>
+      <w:r>
+        <w:rPr>
+          <w:rFonts w:ascii="Century Gothic" w:hAnsi="Century Gothic"/>
+        </w:rPr>
+        <w:t>fault</w:t>
+      </w:r>
+      <w:r>
+        <w:rPr>
+          <w:rFonts w:ascii="Century Gothic" w:hAnsi="Century Gothic"/>
+        </w:rPr>
+        <w:t xml:space="preserve"> è indicato in una tabella composta di:</w:t>
+      </w:r>
+    </w:p>
+    <w:p>
+      <w:pPr>
+        <w:pStyle w:val="Paragrafoelenco"/>
+        <w:numPr>
+          <w:ilvl w:val="0"/>
+          <w:numId w:val="7"/>
+        </w:numPr>
+        <w:jc w:val="both"/>
+        <w:rPr>
+          <w:rFonts w:ascii="Century Gothic" w:hAnsi="Century Gothic"/>
+        </w:rPr>
+      </w:pPr>
+      <w:r>
+        <w:rPr>
+          <w:rFonts w:ascii="Century Gothic" w:hAnsi="Century Gothic"/>
+        </w:rPr>
+        <w:t>ID: codice identificativo che referenzia il test case associato.</w:t>
+      </w:r>
+    </w:p>
+    <w:p>
+      <w:pPr>
+        <w:pStyle w:val="Paragrafoelenco"/>
+        <w:numPr>
+          <w:ilvl w:val="0"/>
+          <w:numId w:val="7"/>
+        </w:numPr>
+        <w:jc w:val="both"/>
+        <w:rPr>
+          <w:rFonts w:ascii="Century Gothic" w:hAnsi="Century Gothic"/>
+        </w:rPr>
+      </w:pPr>
+      <w:r>
+        <w:rPr>
+          <w:rFonts w:ascii="Century Gothic" w:hAnsi="Century Gothic"/>
+        </w:rPr>
+        <w:t xml:space="preserve">Descrizione: indica il comportamento del sistema quando avviene un evento di </w:t>
+      </w:r>
+      <w:r>
+        <w:rPr>
+          <w:rFonts w:ascii="Century Gothic" w:hAnsi="Century Gothic"/>
+        </w:rPr>
+        <w:t>fault</w:t>
+      </w:r>
+      <w:r>
+        <w:rPr>
+          <w:rFonts w:ascii="Century Gothic" w:hAnsi="Century Gothic"/>
+        </w:rPr>
+        <w:t>.</w:t>
+      </w:r>
+    </w:p>
+    <w:p>
+      <w:pPr>
+        <w:pStyle w:val="Paragrafoelenco"/>
+        <w:numPr>
+          <w:ilvl w:val="0"/>
+          <w:numId w:val="7"/>
+        </w:numPr>
+        <w:jc w:val="both"/>
+        <w:rPr>
+          <w:rFonts w:ascii="Century Gothic" w:hAnsi="Century Gothic"/>
+        </w:rPr>
+      </w:pPr>
+      <w:r>
+        <w:rPr>
+          <w:rFonts w:ascii="Century Gothic" w:hAnsi="Century Gothic"/>
+        </w:rPr>
+        <w:t xml:space="preserve">Come riprodurlo: descrive il modo in cui viene generato </w:t>
+      </w:r>
+      <w:r>
+        <w:rPr>
+          <w:rFonts w:ascii="Century Gothic" w:hAnsi="Century Gothic"/>
+        </w:rPr>
+        <w:t>un fault</w:t>
+      </w:r>
+      <w:r>
+        <w:rPr>
+          <w:rFonts w:ascii="Century Gothic" w:hAnsi="Century Gothic"/>
+        </w:rPr>
+        <w:t>.</w:t>
+      </w:r>
+    </w:p>
+    <w:p>
+      <w:pPr>
+        <w:pStyle w:val="Paragrafoelenco"/>
+        <w:numPr>
+          <w:ilvl w:val="0"/>
+          <w:numId w:val="7"/>
+        </w:numPr>
+        <w:jc w:val="both"/>
+        <w:rPr>
+          <w:rFonts w:ascii="Century Gothic" w:hAnsi="Century Gothic"/>
+        </w:rPr>
+      </w:pPr>
+      <w:r>
+        <w:rPr>
+          <w:rFonts w:ascii="Century Gothic" w:hAnsi="Century Gothic"/>
+        </w:rPr>
+        <w:t xml:space="preserve">Priorità: indica quanto il </w:t>
+      </w:r>
+      <w:r>
+        <w:rPr>
+          <w:rFonts w:ascii="Century Gothic" w:hAnsi="Century Gothic"/>
+        </w:rPr>
+        <w:t>fault</w:t>
+      </w:r>
+      <w:r>
+        <w:rPr>
+          <w:rFonts w:ascii="Century Gothic" w:hAnsi="Century Gothic"/>
+        </w:rPr>
+        <w:t xml:space="preserve"> in questione intacca il funzionamento o la buona riuscita dell’azione che un utente sta eseguendo.</w:t>
+      </w:r>
+    </w:p>
+    <w:p>
+      <w:pPr>
+        <w:pStyle w:val="Paragrafoelenco"/>
+        <w:numPr>
+          <w:ilvl w:val="1"/>
+          <w:numId w:val="7"/>
+        </w:numPr>
+        <w:jc w:val="both"/>
+        <w:rPr>
+          <w:rFonts w:ascii="Century Gothic" w:hAnsi="Century Gothic"/>
+        </w:rPr>
+      </w:pPr>
+      <w:r>
+        <w:rPr>
+          <w:rFonts w:ascii="Century Gothic" w:hAnsi="Century Gothic"/>
+        </w:rPr>
+        <w:t xml:space="preserve">Bassa: </w:t>
+      </w:r>
+      <w:r>
+        <w:rPr>
+          <w:rFonts w:ascii="Century Gothic" w:hAnsi="Century Gothic"/>
+        </w:rPr>
+        <w:t>il fault non causa gravi malfunzionamenti al sistema e per risolverlo non si ha un grande impatto sul codice.</w:t>
+      </w:r>
+    </w:p>
+    <w:p>
+      <w:pPr>
+        <w:pStyle w:val="Paragrafoelenco"/>
+        <w:numPr>
+          <w:ilvl w:val="1"/>
+          <w:numId w:val="7"/>
+        </w:numPr>
+        <w:jc w:val="both"/>
+        <w:rPr>
+          <w:rFonts w:ascii="Century Gothic" w:hAnsi="Century Gothic"/>
+        </w:rPr>
+      </w:pPr>
+      <w:r>
+        <w:rPr>
+          <w:rFonts w:ascii="Century Gothic" w:hAnsi="Century Gothic"/>
+        </w:rPr>
+        <w:t xml:space="preserve">Media: il fault non permette di effettuare alcune operazioni e </w:t>
+      </w:r>
+      <w:r>
+        <w:rPr>
+          <w:rFonts w:ascii="Century Gothic" w:hAnsi="Century Gothic"/>
+        </w:rPr>
+        <w:t xml:space="preserve">la risoluzione </w:t>
+      </w:r>
+      <w:r>
+        <w:rPr>
+          <w:rFonts w:ascii="Century Gothic" w:hAnsi="Century Gothic"/>
+        </w:rPr>
+        <w:t>impatta discretamente sul codice.</w:t>
+      </w:r>
+    </w:p>
+    <w:p>
+      <w:pPr>
+        <w:pStyle w:val="Paragrafoelenco"/>
+        <w:numPr>
+          <w:ilvl w:val="1"/>
+          <w:numId w:val="7"/>
+        </w:numPr>
+        <w:jc w:val="both"/>
+        <w:rPr>
+          <w:rFonts w:ascii="Century Gothic" w:hAnsi="Century Gothic"/>
+        </w:rPr>
+      </w:pPr>
+      <w:r>
+        <w:rPr>
+          <w:rFonts w:ascii="Century Gothic" w:hAnsi="Century Gothic"/>
+        </w:rPr>
+        <w:t xml:space="preserve">Alta: </w:t>
+      </w:r>
+      <w:r>
+        <w:rPr>
+          <w:rFonts w:ascii="Century Gothic" w:hAnsi="Century Gothic"/>
+        </w:rPr>
+        <w:t>il fault causa gravi errori al sistema e la risoluzione impatta pesantemente sul codice.</w:t>
+      </w:r>
+    </w:p>
+    <w:p>
+      <w:pPr>
+        <w:pStyle w:val="Paragrafoelenco"/>
+        <w:numPr>
+          <w:ilvl w:val="0"/>
+          <w:numId w:val="7"/>
+        </w:numPr>
+        <w:jc w:val="both"/>
+        <w:rPr>
+          <w:rFonts w:ascii="Century Gothic" w:hAnsi="Century Gothic"/>
+        </w:rPr>
+      </w:pPr>
+      <w:r>
+        <w:rPr>
+          <w:rFonts w:ascii="Century Gothic" w:hAnsi="Century Gothic"/>
+        </w:rPr>
+        <w:t>Stato: se il fault è stato risolto.</w:t>
+      </w:r>
+    </w:p>
+    <w:p>
+      <w:pPr>
+        <w:rPr>
+          <w:rFonts w:ascii="Century Gothic" w:hAnsi="Century Gothic"/>
+        </w:rPr>
+      </w:pPr>
+      <w:r>
+        <w:rPr>
+          <w:rFonts w:ascii="Century Gothic" w:hAnsi="Century Gothic"/>
+        </w:rPr>
+        <w:br w:type="page"/>
+      </w:r>
+    </w:p>
+    <w:p>
+      <w:pPr>
+        <w:rPr>
+          <w:rFonts w:ascii="Century Gothic" w:hAnsi="Century Gothic"/>
+          <w:b/>
+          <w:sz w:val="36"/>
+        </w:rPr>
+      </w:pPr>
+      <w:r>
+        <w:rPr>
+          <w:rFonts w:ascii="Century Gothic" w:hAnsi="Century Gothic"/>
+        </w:rPr>
+        <w:lastRenderedPageBreak/>
+        <w:t xml:space="preserve">  </w:t>
+      </w:r>
+      <w:r>
+        <w:rPr>
+          <w:rFonts w:ascii="Century Gothic" w:hAnsi="Century Gothic"/>
+          <w:b/>
+          <w:sz w:val="36"/>
+        </w:rPr>
+        <w:t>Gestione Autenticazione</w:t>
+      </w:r>
+    </w:p>
+    <w:p>
+      <w:pPr>
+        <w:rPr>
+          <w:rFonts w:ascii="Century Gothic" w:hAnsi="Century Gothic"/>
+        </w:rPr>
+      </w:pPr>
+    </w:p>
+    <w:tbl>
+      <w:tblPr>
+        <w:tblStyle w:val="Tabellagriglia5scura-colore3"/>
         <w:tblW w:w="0" w:type="auto"/>
-        <w:tblLook w:val="04A0" w:firstRow="1" w:lastRow="0" w:firstColumn="1" w:lastColumn="0" w:noHBand="0" w:noVBand="1"/>
+        <w:tblLook w:val="0480" w:firstRow="0" w:lastRow="0" w:firstColumn="1" w:lastColumn="0" w:noHBand="0" w:noVBand="1"/>
       </w:tblPr>
       <w:tblGrid>
         <w:gridCol w:w="2972"/>
         <w:gridCol w:w="6656"/>
       </w:tblGrid>
       <w:tr>
-        <w:tc>
-          <w:tcPr>
+        <w:trPr>
+          <w:cnfStyle w:val="000000100000" w:firstRow="0" w:lastRow="0" w:firstColumn="0" w:lastColumn="0" w:oddVBand="0" w:evenVBand="0" w:oddHBand="1" w:evenHBand="0" w:firstRowFirstColumn="0" w:firstRowLastColumn="0" w:lastRowFirstColumn="0" w:lastRowLastColumn="0"/>
+        </w:trPr>
+        <w:tc>
+          <w:tcPr>
+            <w:cnfStyle w:val="001000000000" w:firstRow="0" w:lastRow="0" w:firstColumn="1" w:lastColumn="0" w:oddVBand="0" w:evenVBand="0" w:oddHBand="0" w:evenHBand="0" w:firstRowFirstColumn="0" w:firstRowLastColumn="0" w:lastRowFirstColumn="0" w:lastRowLastColumn="0"/>
             <w:tcW w:w="2972" w:type="dxa"/>
           </w:tcPr>
           <w:p>
             <w:pPr>
               <w:jc w:val="center"/>
-            </w:pPr>
-            <w:r>
+              <w:rPr>
+                <w:rFonts w:ascii="Century Gothic" w:hAnsi="Century Gothic"/>
+              </w:rPr>
+            </w:pPr>
+            <w:r>
+              <w:rPr>
+                <w:rFonts w:ascii="Century Gothic" w:hAnsi="Century Gothic"/>
+              </w:rPr>
               <w:t>ID</w:t>
             </w:r>
           </w:p>
@@ -31,7 +1097,16 @@
             <w:tcW w:w="6656" w:type="dxa"/>
           </w:tcPr>
           <w:p>
-            <w:r>
+            <w:pPr>
+              <w:cnfStyle w:val="000000100000" w:firstRow="0" w:lastRow="0" w:firstColumn="0" w:lastColumn="0" w:oddVBand="0" w:evenVBand="0" w:oddHBand="1" w:evenHBand="0" w:firstRowFirstColumn="0" w:firstRowLastColumn="0" w:lastRowFirstColumn="0" w:lastRowLastColumn="0"/>
+              <w:rPr>
+                <w:rFonts w:ascii="Century Gothic" w:hAnsi="Century Gothic"/>
+              </w:rPr>
+            </w:pPr>
+            <w:r>
+              <w:rPr>
+                <w:rFonts w:ascii="Century Gothic" w:hAnsi="Century Gothic"/>
+              </w:rPr>
               <w:t>TC_1.1_1</w:t>
             </w:r>
           </w:p>
@@ -40,13 +1115,20 @@
       <w:tr>
         <w:tc>
           <w:tcPr>
+            <w:cnfStyle w:val="001000000000" w:firstRow="0" w:lastRow="0" w:firstColumn="1" w:lastColumn="0" w:oddVBand="0" w:evenVBand="0" w:oddHBand="0" w:evenHBand="0" w:firstRowFirstColumn="0" w:firstRowLastColumn="0" w:lastRowFirstColumn="0" w:lastRowLastColumn="0"/>
             <w:tcW w:w="2972" w:type="dxa"/>
           </w:tcPr>
           <w:p>
             <w:pPr>
               <w:jc w:val="center"/>
-            </w:pPr>
-            <w:r>
+              <w:rPr>
+                <w:rFonts w:ascii="Century Gothic" w:hAnsi="Century Gothic"/>
+              </w:rPr>
+            </w:pPr>
+            <w:r>
+              <w:rPr>
+                <w:rFonts w:ascii="Century Gothic" w:hAnsi="Century Gothic"/>
+              </w:rPr>
               <w:t>Descrizione</w:t>
             </w:r>
           </w:p>
@@ -56,47 +1138,98 @@
             <w:tcW w:w="6656" w:type="dxa"/>
           </w:tcPr>
           <w:p>
-            <w:r>
+            <w:pPr>
+              <w:cnfStyle w:val="000000000000" w:firstRow="0" w:lastRow="0" w:firstColumn="0" w:lastColumn="0" w:oddVBand="0" w:evenVBand="0" w:oddHBand="0" w:evenHBand="0" w:firstRowFirstColumn="0" w:firstRowLastColumn="0" w:lastRowFirstColumn="0" w:lastRowLastColumn="0"/>
+              <w:rPr>
+                <w:rFonts w:ascii="Century Gothic" w:hAnsi="Century Gothic"/>
+              </w:rPr>
+            </w:pPr>
+            <w:r>
+              <w:rPr>
+                <w:rFonts w:ascii="Century Gothic" w:hAnsi="Century Gothic"/>
+              </w:rPr>
               <w:t xml:space="preserve">Il sistema manda un messaggio di errore con la </w:t>
             </w:r>
             <w:proofErr w:type="spellStart"/>
             <w:r>
+              <w:rPr>
+                <w:rFonts w:ascii="Century Gothic" w:hAnsi="Century Gothic"/>
+              </w:rPr>
               <w:t>StackTrace</w:t>
             </w:r>
             <w:proofErr w:type="spellEnd"/>
             <w:r>
+              <w:rPr>
+                <w:rFonts w:ascii="Century Gothic" w:hAnsi="Century Gothic"/>
+              </w:rPr>
               <w:t xml:space="preserve"> segnalando l’errore “</w:t>
             </w:r>
             <w:proofErr w:type="spellStart"/>
             <w:r>
+              <w:rPr>
+                <w:rFonts w:ascii="Century Gothic" w:hAnsi="Century Gothic"/>
+              </w:rPr>
               <w:t>IllegalStateException</w:t>
             </w:r>
             <w:proofErr w:type="spellEnd"/>
             <w:r>
-              <w:t xml:space="preserve">” quando viene inserito nel form di </w:t>
+              <w:rPr>
+                <w:rFonts w:ascii="Century Gothic" w:hAnsi="Century Gothic"/>
+              </w:rPr>
+              <w:t xml:space="preserve">” quando viene inserito nel </w:t>
             </w:r>
             <w:proofErr w:type="spellStart"/>
             <w:r>
+              <w:rPr>
+                <w:rFonts w:ascii="Century Gothic" w:hAnsi="Century Gothic"/>
+              </w:rPr>
+              <w:t>form</w:t>
+            </w:r>
+            <w:proofErr w:type="spellEnd"/>
+            <w:r>
+              <w:rPr>
+                <w:rFonts w:ascii="Century Gothic" w:hAnsi="Century Gothic"/>
+              </w:rPr>
+              <w:t xml:space="preserve"> di </w:t>
+            </w:r>
+            <w:proofErr w:type="spellStart"/>
+            <w:r>
+              <w:rPr>
+                <w:rFonts w:ascii="Century Gothic" w:hAnsi="Century Gothic"/>
+              </w:rPr>
               <w:t>logIn</w:t>
             </w:r>
             <w:proofErr w:type="spellEnd"/>
             <w:r>
+              <w:rPr>
+                <w:rFonts w:ascii="Century Gothic" w:hAnsi="Century Gothic"/>
+              </w:rPr>
               <w:t xml:space="preserve"> un Username non presente nel sistema</w:t>
             </w:r>
           </w:p>
         </w:tc>
       </w:tr>
       <w:tr>
-        <w:tc>
-          <w:tcPr>
+        <w:trPr>
+          <w:cnfStyle w:val="000000100000" w:firstRow="0" w:lastRow="0" w:firstColumn="0" w:lastColumn="0" w:oddVBand="0" w:evenVBand="0" w:oddHBand="1" w:evenHBand="0" w:firstRowFirstColumn="0" w:firstRowLastColumn="0" w:lastRowFirstColumn="0" w:lastRowLastColumn="0"/>
+        </w:trPr>
+        <w:tc>
+          <w:tcPr>
+            <w:cnfStyle w:val="001000000000" w:firstRow="0" w:lastRow="0" w:firstColumn="1" w:lastColumn="0" w:oddVBand="0" w:evenVBand="0" w:oddHBand="0" w:evenHBand="0" w:firstRowFirstColumn="0" w:firstRowLastColumn="0" w:lastRowFirstColumn="0" w:lastRowLastColumn="0"/>
             <w:tcW w:w="2972" w:type="dxa"/>
           </w:tcPr>
           <w:p>
             <w:pPr>
               <w:ind w:left="708" w:hanging="708"/>
               <w:jc w:val="center"/>
-            </w:pPr>
-            <w:r>
+              <w:rPr>
+                <w:rFonts w:ascii="Century Gothic" w:hAnsi="Century Gothic"/>
+              </w:rPr>
+            </w:pPr>
+            <w:r>
+              <w:rPr>
+                <w:rFonts w:ascii="Century Gothic" w:hAnsi="Century Gothic"/>
+              </w:rPr>
               <w:t>Come riprodurlo</w:t>
             </w:r>
           </w:p>
@@ -106,7 +1239,16 @@
             <w:tcW w:w="6656" w:type="dxa"/>
           </w:tcPr>
           <w:p>
-            <w:r>
+            <w:pPr>
+              <w:cnfStyle w:val="000000100000" w:firstRow="0" w:lastRow="0" w:firstColumn="0" w:lastColumn="0" w:oddVBand="0" w:evenVBand="0" w:oddHBand="1" w:evenHBand="0" w:firstRowFirstColumn="0" w:firstRowLastColumn="0" w:lastRowFirstColumn="0" w:lastRowLastColumn="0"/>
+              <w:rPr>
+                <w:rFonts w:ascii="Century Gothic" w:hAnsi="Century Gothic"/>
+              </w:rPr>
+            </w:pPr>
+            <w:r>
+              <w:rPr>
+                <w:rFonts w:ascii="Century Gothic" w:hAnsi="Century Gothic"/>
+              </w:rPr>
               <w:t>Inserendo un username non presente nel sistema</w:t>
             </w:r>
           </w:p>
@@ -115,13 +1257,20 @@
       <w:tr>
         <w:tc>
           <w:tcPr>
+            <w:cnfStyle w:val="001000000000" w:firstRow="0" w:lastRow="0" w:firstColumn="1" w:lastColumn="0" w:oddVBand="0" w:evenVBand="0" w:oddHBand="0" w:evenHBand="0" w:firstRowFirstColumn="0" w:firstRowLastColumn="0" w:lastRowFirstColumn="0" w:lastRowLastColumn="0"/>
             <w:tcW w:w="2972" w:type="dxa"/>
           </w:tcPr>
           <w:p>
             <w:pPr>
               <w:jc w:val="center"/>
-            </w:pPr>
-            <w:r>
+              <w:rPr>
+                <w:rFonts w:ascii="Century Gothic" w:hAnsi="Century Gothic"/>
+              </w:rPr>
+            </w:pPr>
+            <w:r>
+              <w:rPr>
+                <w:rFonts w:ascii="Century Gothic" w:hAnsi="Century Gothic"/>
+              </w:rPr>
               <w:t>Priorità</w:t>
             </w:r>
           </w:p>
@@ -131,22 +1280,41 @@
             <w:tcW w:w="6656" w:type="dxa"/>
           </w:tcPr>
           <w:p>
-            <w:r>
+            <w:pPr>
+              <w:cnfStyle w:val="000000000000" w:firstRow="0" w:lastRow="0" w:firstColumn="0" w:lastColumn="0" w:oddVBand="0" w:evenVBand="0" w:oddHBand="0" w:evenHBand="0" w:firstRowFirstColumn="0" w:firstRowLastColumn="0" w:lastRowFirstColumn="0" w:lastRowLastColumn="0"/>
+              <w:rPr>
+                <w:rFonts w:ascii="Century Gothic" w:hAnsi="Century Gothic"/>
+              </w:rPr>
+            </w:pPr>
+            <w:r>
+              <w:rPr>
+                <w:rFonts w:ascii="Century Gothic" w:hAnsi="Century Gothic"/>
+              </w:rPr>
               <w:t>Alta</w:t>
             </w:r>
           </w:p>
         </w:tc>
       </w:tr>
       <w:tr>
-        <w:tc>
-          <w:tcPr>
+        <w:trPr>
+          <w:cnfStyle w:val="000000100000" w:firstRow="0" w:lastRow="0" w:firstColumn="0" w:lastColumn="0" w:oddVBand="0" w:evenVBand="0" w:oddHBand="1" w:evenHBand="0" w:firstRowFirstColumn="0" w:firstRowLastColumn="0" w:lastRowFirstColumn="0" w:lastRowLastColumn="0"/>
+        </w:trPr>
+        <w:tc>
+          <w:tcPr>
+            <w:cnfStyle w:val="001000000000" w:firstRow="0" w:lastRow="0" w:firstColumn="1" w:lastColumn="0" w:oddVBand="0" w:evenVBand="0" w:oddHBand="0" w:evenHBand="0" w:firstRowFirstColumn="0" w:firstRowLastColumn="0" w:lastRowFirstColumn="0" w:lastRowLastColumn="0"/>
             <w:tcW w:w="2972" w:type="dxa"/>
           </w:tcPr>
           <w:p>
             <w:pPr>
               <w:jc w:val="center"/>
-            </w:pPr>
-            <w:r>
+              <w:rPr>
+                <w:rFonts w:ascii="Century Gothic" w:hAnsi="Century Gothic"/>
+              </w:rPr>
+            </w:pPr>
+            <w:r>
+              <w:rPr>
+                <w:rFonts w:ascii="Century Gothic" w:hAnsi="Century Gothic"/>
+              </w:rPr>
               <w:t>Stato</w:t>
             </w:r>
           </w:p>
@@ -156,35 +1324,76 @@
             <w:tcW w:w="6656" w:type="dxa"/>
           </w:tcPr>
           <w:p>
-            <w:r>
+            <w:pPr>
+              <w:cnfStyle w:val="000000100000" w:firstRow="0" w:lastRow="0" w:firstColumn="0" w:lastColumn="0" w:oddVBand="0" w:evenVBand="0" w:oddHBand="1" w:evenHBand="0" w:firstRowFirstColumn="0" w:firstRowLastColumn="0" w:lastRowFirstColumn="0" w:lastRowLastColumn="0"/>
+              <w:rPr>
+                <w:rFonts w:ascii="Century Gothic" w:hAnsi="Century Gothic"/>
+              </w:rPr>
+            </w:pPr>
+            <w:r>
+              <w:rPr>
+                <w:rFonts w:ascii="Century Gothic" w:hAnsi="Century Gothic"/>
+              </w:rPr>
               <w:t>Risolto</w:t>
             </w:r>
           </w:p>
         </w:tc>
       </w:tr>
     </w:tbl>
-    <w:p/>
-    <w:p/>
+    <w:p>
+      <w:pPr>
+        <w:rPr>
+          <w:rFonts w:ascii="Century Gothic" w:hAnsi="Century Gothic"/>
+        </w:rPr>
+      </w:pPr>
+    </w:p>
+    <w:p>
+      <w:pPr>
+        <w:rPr>
+          <w:rFonts w:ascii="Century Gothic" w:hAnsi="Century Gothic"/>
+          <w:b/>
+          <w:sz w:val="36"/>
+        </w:rPr>
+      </w:pPr>
+      <w:r>
+        <w:rPr>
+          <w:rFonts w:ascii="Century Gothic" w:hAnsi="Century Gothic"/>
+          <w:b/>
+          <w:sz w:val="36"/>
+        </w:rPr>
+        <w:t>Gestione Registrazione</w:t>
+      </w:r>
+    </w:p>
     <w:tbl>
       <w:tblPr>
-        <w:tblStyle w:val="Grigliatabella"/>
+        <w:tblStyle w:val="Tabellagriglia5scura-colore3"/>
         <w:tblW w:w="0" w:type="auto"/>
-        <w:tblLook w:val="04A0" w:firstRow="1" w:lastRow="0" w:firstColumn="1" w:lastColumn="0" w:noHBand="0" w:noVBand="1"/>
+        <w:tblLook w:val="0480" w:firstRow="0" w:lastRow="0" w:firstColumn="1" w:lastColumn="0" w:noHBand="0" w:noVBand="1"/>
       </w:tblPr>
       <w:tblGrid>
         <w:gridCol w:w="2972"/>
         <w:gridCol w:w="6656"/>
       </w:tblGrid>
       <w:tr>
-        <w:tc>
-          <w:tcPr>
+        <w:trPr>
+          <w:cnfStyle w:val="000000100000" w:firstRow="0" w:lastRow="0" w:firstColumn="0" w:lastColumn="0" w:oddVBand="0" w:evenVBand="0" w:oddHBand="1" w:evenHBand="0" w:firstRowFirstColumn="0" w:firstRowLastColumn="0" w:lastRowFirstColumn="0" w:lastRowLastColumn="0"/>
+        </w:trPr>
+        <w:tc>
+          <w:tcPr>
+            <w:cnfStyle w:val="001000000000" w:firstRow="0" w:lastRow="0" w:firstColumn="1" w:lastColumn="0" w:oddVBand="0" w:evenVBand="0" w:oddHBand="0" w:evenHBand="0" w:firstRowFirstColumn="0" w:firstRowLastColumn="0" w:lastRowFirstColumn="0" w:lastRowLastColumn="0"/>
             <w:tcW w:w="2972" w:type="dxa"/>
           </w:tcPr>
           <w:p>
             <w:pPr>
               <w:jc w:val="center"/>
-            </w:pPr>
-            <w:r>
+              <w:rPr>
+                <w:rFonts w:ascii="Century Gothic" w:hAnsi="Century Gothic"/>
+              </w:rPr>
+            </w:pPr>
+            <w:r>
+              <w:rPr>
+                <w:rFonts w:ascii="Century Gothic" w:hAnsi="Century Gothic"/>
+              </w:rPr>
               <w:t>ID</w:t>
             </w:r>
           </w:p>
@@ -194,13 +1403,28 @@
             <w:tcW w:w="6656" w:type="dxa"/>
           </w:tcPr>
           <w:p>
-            <w:r>
+            <w:pPr>
+              <w:cnfStyle w:val="000000100000" w:firstRow="0" w:lastRow="0" w:firstColumn="0" w:lastColumn="0" w:oddVBand="0" w:evenVBand="0" w:oddHBand="1" w:evenHBand="0" w:firstRowFirstColumn="0" w:firstRowLastColumn="0" w:lastRowFirstColumn="0" w:lastRowLastColumn="0"/>
+              <w:rPr>
+                <w:rFonts w:ascii="Century Gothic" w:hAnsi="Century Gothic"/>
+              </w:rPr>
+            </w:pPr>
+            <w:r>
+              <w:rPr>
+                <w:rFonts w:ascii="Century Gothic" w:hAnsi="Century Gothic"/>
+              </w:rPr>
               <w:t>TC_2.</w:t>
             </w:r>
             <w:r>
+              <w:rPr>
+                <w:rFonts w:ascii="Century Gothic" w:hAnsi="Century Gothic"/>
+              </w:rPr>
               <w:t>4</w:t>
             </w:r>
             <w:r>
+              <w:rPr>
+                <w:rFonts w:ascii="Century Gothic" w:hAnsi="Century Gothic"/>
+              </w:rPr>
               <w:t>_1</w:t>
             </w:r>
           </w:p>
@@ -209,13 +1433,20 @@
       <w:tr>
         <w:tc>
           <w:tcPr>
+            <w:cnfStyle w:val="001000000000" w:firstRow="0" w:lastRow="0" w:firstColumn="1" w:lastColumn="0" w:oddVBand="0" w:evenVBand="0" w:oddHBand="0" w:evenHBand="0" w:firstRowFirstColumn="0" w:firstRowLastColumn="0" w:lastRowFirstColumn="0" w:lastRowLastColumn="0"/>
             <w:tcW w:w="2972" w:type="dxa"/>
           </w:tcPr>
           <w:p>
             <w:pPr>
               <w:jc w:val="center"/>
-            </w:pPr>
-            <w:r>
+              <w:rPr>
+                <w:rFonts w:ascii="Century Gothic" w:hAnsi="Century Gothic"/>
+              </w:rPr>
+            </w:pPr>
+            <w:r>
+              <w:rPr>
+                <w:rFonts w:ascii="Century Gothic" w:hAnsi="Century Gothic"/>
+              </w:rPr>
               <w:t>Descrizione</w:t>
             </w:r>
           </w:p>
@@ -225,35 +1456,66 @@
             <w:tcW w:w="6656" w:type="dxa"/>
           </w:tcPr>
           <w:p>
-            <w:r>
+            <w:pPr>
+              <w:cnfStyle w:val="000000000000" w:firstRow="0" w:lastRow="0" w:firstColumn="0" w:lastColumn="0" w:oddVBand="0" w:evenVBand="0" w:oddHBand="0" w:evenHBand="0" w:firstRowFirstColumn="0" w:firstRowLastColumn="0" w:lastRowFirstColumn="0" w:lastRowLastColumn="0"/>
+              <w:rPr>
+                <w:rFonts w:ascii="Century Gothic" w:hAnsi="Century Gothic"/>
+              </w:rPr>
+            </w:pPr>
+            <w:r>
+              <w:rPr>
+                <w:rFonts w:ascii="Century Gothic" w:hAnsi="Century Gothic"/>
+              </w:rPr>
               <w:t>Il sistema non compie verifica sulla lunghezza de</w:t>
             </w:r>
             <w:r>
+              <w:rPr>
+                <w:rFonts w:ascii="Century Gothic" w:hAnsi="Century Gothic"/>
+              </w:rPr>
               <w:t>l</w:t>
             </w:r>
             <w:r>
+              <w:rPr>
+                <w:rFonts w:ascii="Century Gothic" w:hAnsi="Century Gothic"/>
+              </w:rPr>
               <w:t xml:space="preserve"> camp</w:t>
             </w:r>
             <w:r>
+              <w:rPr>
+                <w:rFonts w:ascii="Century Gothic" w:hAnsi="Century Gothic"/>
+              </w:rPr>
               <w:t>o</w:t>
             </w:r>
             <w:r>
+              <w:rPr>
+                <w:rFonts w:ascii="Century Gothic" w:hAnsi="Century Gothic"/>
+              </w:rPr>
               <w:t xml:space="preserve"> “Nome” </w:t>
             </w:r>
           </w:p>
         </w:tc>
       </w:tr>
       <w:tr>
-        <w:tc>
-          <w:tcPr>
+        <w:trPr>
+          <w:cnfStyle w:val="000000100000" w:firstRow="0" w:lastRow="0" w:firstColumn="0" w:lastColumn="0" w:oddVBand="0" w:evenVBand="0" w:oddHBand="1" w:evenHBand="0" w:firstRowFirstColumn="0" w:firstRowLastColumn="0" w:lastRowFirstColumn="0" w:lastRowLastColumn="0"/>
+        </w:trPr>
+        <w:tc>
+          <w:tcPr>
+            <w:cnfStyle w:val="001000000000" w:firstRow="0" w:lastRow="0" w:firstColumn="1" w:lastColumn="0" w:oddVBand="0" w:evenVBand="0" w:oddHBand="0" w:evenHBand="0" w:firstRowFirstColumn="0" w:firstRowLastColumn="0" w:lastRowFirstColumn="0" w:lastRowLastColumn="0"/>
             <w:tcW w:w="2972" w:type="dxa"/>
           </w:tcPr>
           <w:p>
             <w:pPr>
               <w:ind w:left="708" w:hanging="708"/>
               <w:jc w:val="center"/>
-            </w:pPr>
-            <w:r>
+              <w:rPr>
+                <w:rFonts w:ascii="Century Gothic" w:hAnsi="Century Gothic"/>
+              </w:rPr>
+            </w:pPr>
+            <w:r>
+              <w:rPr>
+                <w:rFonts w:ascii="Century Gothic" w:hAnsi="Century Gothic"/>
+              </w:rPr>
               <w:t>Come riprodurlo</w:t>
             </w:r>
           </w:p>
@@ -263,19 +1525,40 @@
             <w:tcW w:w="6656" w:type="dxa"/>
           </w:tcPr>
           <w:p>
-            <w:r>
+            <w:pPr>
+              <w:cnfStyle w:val="000000100000" w:firstRow="0" w:lastRow="0" w:firstColumn="0" w:lastColumn="0" w:oddVBand="0" w:evenVBand="0" w:oddHBand="1" w:evenHBand="0" w:firstRowFirstColumn="0" w:firstRowLastColumn="0" w:lastRowFirstColumn="0" w:lastRowLastColumn="0"/>
+              <w:rPr>
+                <w:rFonts w:ascii="Century Gothic" w:hAnsi="Century Gothic"/>
+              </w:rPr>
+            </w:pPr>
+            <w:r>
+              <w:rPr>
+                <w:rFonts w:ascii="Century Gothic" w:hAnsi="Century Gothic"/>
+              </w:rPr>
               <w:t>Inserendo “a” ne</w:t>
             </w:r>
             <w:r>
+              <w:rPr>
+                <w:rFonts w:ascii="Century Gothic" w:hAnsi="Century Gothic"/>
+              </w:rPr>
               <w:t>l</w:t>
             </w:r>
             <w:r>
+              <w:rPr>
+                <w:rFonts w:ascii="Century Gothic" w:hAnsi="Century Gothic"/>
+              </w:rPr>
               <w:t xml:space="preserve"> camp</w:t>
             </w:r>
             <w:r>
+              <w:rPr>
+                <w:rFonts w:ascii="Century Gothic" w:hAnsi="Century Gothic"/>
+              </w:rPr>
               <w:t>o</w:t>
             </w:r>
             <w:r>
+              <w:rPr>
+                <w:rFonts w:ascii="Century Gothic" w:hAnsi="Century Gothic"/>
+              </w:rPr>
               <w:t xml:space="preserve"> nome </w:t>
             </w:r>
           </w:p>
@@ -284,13 +1567,20 @@
       <w:tr>
         <w:tc>
           <w:tcPr>
+            <w:cnfStyle w:val="001000000000" w:firstRow="0" w:lastRow="0" w:firstColumn="1" w:lastColumn="0" w:oddVBand="0" w:evenVBand="0" w:oddHBand="0" w:evenHBand="0" w:firstRowFirstColumn="0" w:firstRowLastColumn="0" w:lastRowFirstColumn="0" w:lastRowLastColumn="0"/>
             <w:tcW w:w="2972" w:type="dxa"/>
           </w:tcPr>
           <w:p>
             <w:pPr>
               <w:jc w:val="center"/>
-            </w:pPr>
-            <w:r>
+              <w:rPr>
+                <w:rFonts w:ascii="Century Gothic" w:hAnsi="Century Gothic"/>
+              </w:rPr>
+            </w:pPr>
+            <w:r>
+              <w:rPr>
+                <w:rFonts w:ascii="Century Gothic" w:hAnsi="Century Gothic"/>
+              </w:rPr>
               <w:t>Priorità</w:t>
             </w:r>
           </w:p>
@@ -300,22 +1590,41 @@
             <w:tcW w:w="6656" w:type="dxa"/>
           </w:tcPr>
           <w:p>
-            <w:r>
+            <w:pPr>
+              <w:cnfStyle w:val="000000000000" w:firstRow="0" w:lastRow="0" w:firstColumn="0" w:lastColumn="0" w:oddVBand="0" w:evenVBand="0" w:oddHBand="0" w:evenHBand="0" w:firstRowFirstColumn="0" w:firstRowLastColumn="0" w:lastRowFirstColumn="0" w:lastRowLastColumn="0"/>
+              <w:rPr>
+                <w:rFonts w:ascii="Century Gothic" w:hAnsi="Century Gothic"/>
+              </w:rPr>
+            </w:pPr>
+            <w:r>
+              <w:rPr>
+                <w:rFonts w:ascii="Century Gothic" w:hAnsi="Century Gothic"/>
+              </w:rPr>
               <w:t>Bassa</w:t>
             </w:r>
           </w:p>
         </w:tc>
       </w:tr>
       <w:tr>
-        <w:tc>
-          <w:tcPr>
+        <w:trPr>
+          <w:cnfStyle w:val="000000100000" w:firstRow="0" w:lastRow="0" w:firstColumn="0" w:lastColumn="0" w:oddVBand="0" w:evenVBand="0" w:oddHBand="1" w:evenHBand="0" w:firstRowFirstColumn="0" w:firstRowLastColumn="0" w:lastRowFirstColumn="0" w:lastRowLastColumn="0"/>
+        </w:trPr>
+        <w:tc>
+          <w:tcPr>
+            <w:cnfStyle w:val="001000000000" w:firstRow="0" w:lastRow="0" w:firstColumn="1" w:lastColumn="0" w:oddVBand="0" w:evenVBand="0" w:oddHBand="0" w:evenHBand="0" w:firstRowFirstColumn="0" w:firstRowLastColumn="0" w:lastRowFirstColumn="0" w:lastRowLastColumn="0"/>
             <w:tcW w:w="2972" w:type="dxa"/>
           </w:tcPr>
           <w:p>
             <w:pPr>
               <w:jc w:val="center"/>
-            </w:pPr>
-            <w:r>
+              <w:rPr>
+                <w:rFonts w:ascii="Century Gothic" w:hAnsi="Century Gothic"/>
+              </w:rPr>
+            </w:pPr>
+            <w:r>
+              <w:rPr>
+                <w:rFonts w:ascii="Century Gothic" w:hAnsi="Century Gothic"/>
+              </w:rPr>
               <w:t>Stato</w:t>
             </w:r>
           </w:p>
@@ -325,38 +1634,72 @@
             <w:tcW w:w="6656" w:type="dxa"/>
           </w:tcPr>
           <w:p>
-            <w:r>
+            <w:pPr>
+              <w:cnfStyle w:val="000000100000" w:firstRow="0" w:lastRow="0" w:firstColumn="0" w:lastColumn="0" w:oddVBand="0" w:evenVBand="0" w:oddHBand="1" w:evenHBand="0" w:firstRowFirstColumn="0" w:firstRowLastColumn="0" w:lastRowFirstColumn="0" w:lastRowLastColumn="0"/>
+              <w:rPr>
+                <w:rFonts w:ascii="Century Gothic" w:hAnsi="Century Gothic"/>
+              </w:rPr>
+            </w:pPr>
+            <w:r>
+              <w:rPr>
+                <w:rFonts w:ascii="Century Gothic" w:hAnsi="Century Gothic"/>
+              </w:rPr>
               <w:t>R</w:t>
             </w:r>
             <w:r>
+              <w:rPr>
+                <w:rFonts w:ascii="Century Gothic" w:hAnsi="Century Gothic"/>
+              </w:rPr>
               <w:t>isolto</w:t>
             </w:r>
           </w:p>
         </w:tc>
       </w:tr>
     </w:tbl>
-    <w:p/>
-    <w:p/>
+    <w:p>
+      <w:pPr>
+        <w:rPr>
+          <w:rFonts w:ascii="Century Gothic" w:hAnsi="Century Gothic"/>
+        </w:rPr>
+      </w:pPr>
+    </w:p>
+    <w:p>
+      <w:pPr>
+        <w:rPr>
+          <w:rFonts w:ascii="Century Gothic" w:hAnsi="Century Gothic"/>
+        </w:rPr>
+      </w:pPr>
+    </w:p>
     <w:tbl>
       <w:tblPr>
-        <w:tblStyle w:val="Grigliatabella"/>
+        <w:tblStyle w:val="Tabellagriglia5scura-colore3"/>
         <w:tblW w:w="0" w:type="auto"/>
-        <w:tblLook w:val="04A0" w:firstRow="1" w:lastRow="0" w:firstColumn="1" w:lastColumn="0" w:noHBand="0" w:noVBand="1"/>
+        <w:tblLook w:val="0480" w:firstRow="0" w:lastRow="0" w:firstColumn="1" w:lastColumn="0" w:noHBand="0" w:noVBand="1"/>
       </w:tblPr>
       <w:tblGrid>
         <w:gridCol w:w="2972"/>
         <w:gridCol w:w="6656"/>
       </w:tblGrid>
       <w:tr>
-        <w:tc>
-          <w:tcPr>
+        <w:trPr>
+          <w:cnfStyle w:val="000000100000" w:firstRow="0" w:lastRow="0" w:firstColumn="0" w:lastColumn="0" w:oddVBand="0" w:evenVBand="0" w:oddHBand="1" w:evenHBand="0" w:firstRowFirstColumn="0" w:firstRowLastColumn="0" w:lastRowFirstColumn="0" w:lastRowLastColumn="0"/>
+        </w:trPr>
+        <w:tc>
+          <w:tcPr>
+            <w:cnfStyle w:val="001000000000" w:firstRow="0" w:lastRow="0" w:firstColumn="1" w:lastColumn="0" w:oddVBand="0" w:evenVBand="0" w:oddHBand="0" w:evenHBand="0" w:firstRowFirstColumn="0" w:firstRowLastColumn="0" w:lastRowFirstColumn="0" w:lastRowLastColumn="0"/>
             <w:tcW w:w="2972" w:type="dxa"/>
           </w:tcPr>
           <w:p>
             <w:pPr>
               <w:jc w:val="center"/>
-            </w:pPr>
-            <w:r>
+              <w:rPr>
+                <w:rFonts w:ascii="Century Gothic" w:hAnsi="Century Gothic"/>
+              </w:rPr>
+            </w:pPr>
+            <w:r>
+              <w:rPr>
+                <w:rFonts w:ascii="Century Gothic" w:hAnsi="Century Gothic"/>
+              </w:rPr>
               <w:t>ID</w:t>
             </w:r>
           </w:p>
@@ -366,7 +1709,16 @@
             <w:tcW w:w="6656" w:type="dxa"/>
           </w:tcPr>
           <w:p>
-            <w:r>
+            <w:pPr>
+              <w:cnfStyle w:val="000000100000" w:firstRow="0" w:lastRow="0" w:firstColumn="0" w:lastColumn="0" w:oddVBand="0" w:evenVBand="0" w:oddHBand="1" w:evenHBand="0" w:firstRowFirstColumn="0" w:firstRowLastColumn="0" w:lastRowFirstColumn="0" w:lastRowLastColumn="0"/>
+              <w:rPr>
+                <w:rFonts w:ascii="Century Gothic" w:hAnsi="Century Gothic"/>
+              </w:rPr>
+            </w:pPr>
+            <w:r>
+              <w:rPr>
+                <w:rFonts w:ascii="Century Gothic" w:hAnsi="Century Gothic"/>
+              </w:rPr>
               <w:t>TC_2.10_1</w:t>
             </w:r>
           </w:p>
@@ -375,13 +1727,20 @@
       <w:tr>
         <w:tc>
           <w:tcPr>
+            <w:cnfStyle w:val="001000000000" w:firstRow="0" w:lastRow="0" w:firstColumn="1" w:lastColumn="0" w:oddVBand="0" w:evenVBand="0" w:oddHBand="0" w:evenHBand="0" w:firstRowFirstColumn="0" w:firstRowLastColumn="0" w:lastRowFirstColumn="0" w:lastRowLastColumn="0"/>
             <w:tcW w:w="2972" w:type="dxa"/>
           </w:tcPr>
           <w:p>
             <w:pPr>
               <w:jc w:val="center"/>
-            </w:pPr>
-            <w:r>
+              <w:rPr>
+                <w:rFonts w:ascii="Century Gothic" w:hAnsi="Century Gothic"/>
+              </w:rPr>
+            </w:pPr>
+            <w:r>
+              <w:rPr>
+                <w:rFonts w:ascii="Century Gothic" w:hAnsi="Century Gothic"/>
+              </w:rPr>
               <w:t>Descrizione</w:t>
             </w:r>
           </w:p>
@@ -391,31 +1750,56 @@
             <w:tcW w:w="6656" w:type="dxa"/>
           </w:tcPr>
           <w:p>
-            <w:r>
+            <w:pPr>
+              <w:cnfStyle w:val="000000000000" w:firstRow="0" w:lastRow="0" w:firstColumn="0" w:lastColumn="0" w:oddVBand="0" w:evenVBand="0" w:oddHBand="0" w:evenHBand="0" w:firstRowFirstColumn="0" w:firstRowLastColumn="0" w:lastRowFirstColumn="0" w:lastRowLastColumn="0"/>
+              <w:rPr>
+                <w:rFonts w:ascii="Century Gothic" w:hAnsi="Century Gothic"/>
+              </w:rPr>
+            </w:pPr>
+            <w:r>
+              <w:rPr>
+                <w:rFonts w:ascii="Century Gothic" w:hAnsi="Century Gothic"/>
+              </w:rPr>
               <w:t xml:space="preserve">Il sistema stampa la </w:t>
             </w:r>
             <w:proofErr w:type="spellStart"/>
             <w:r>
+              <w:rPr>
+                <w:rFonts w:ascii="Century Gothic" w:hAnsi="Century Gothic"/>
+              </w:rPr>
               <w:t>StackTrace</w:t>
             </w:r>
             <w:proofErr w:type="spellEnd"/>
             <w:r>
+              <w:rPr>
+                <w:rFonts w:ascii="Century Gothic" w:hAnsi="Century Gothic"/>
+              </w:rPr>
               <w:t xml:space="preserve"> quando viene inserito un username già presente nel sistema.</w:t>
             </w:r>
           </w:p>
         </w:tc>
       </w:tr>
       <w:tr>
-        <w:tc>
-          <w:tcPr>
+        <w:trPr>
+          <w:cnfStyle w:val="000000100000" w:firstRow="0" w:lastRow="0" w:firstColumn="0" w:lastColumn="0" w:oddVBand="0" w:evenVBand="0" w:oddHBand="1" w:evenHBand="0" w:firstRowFirstColumn="0" w:firstRowLastColumn="0" w:lastRowFirstColumn="0" w:lastRowLastColumn="0"/>
+        </w:trPr>
+        <w:tc>
+          <w:tcPr>
+            <w:cnfStyle w:val="001000000000" w:firstRow="0" w:lastRow="0" w:firstColumn="1" w:lastColumn="0" w:oddVBand="0" w:evenVBand="0" w:oddHBand="0" w:evenHBand="0" w:firstRowFirstColumn="0" w:firstRowLastColumn="0" w:lastRowFirstColumn="0" w:lastRowLastColumn="0"/>
             <w:tcW w:w="2972" w:type="dxa"/>
           </w:tcPr>
           <w:p>
             <w:pPr>
               <w:ind w:left="708" w:hanging="708"/>
               <w:jc w:val="center"/>
-            </w:pPr>
-            <w:r>
+              <w:rPr>
+                <w:rFonts w:ascii="Century Gothic" w:hAnsi="Century Gothic"/>
+              </w:rPr>
+            </w:pPr>
+            <w:r>
+              <w:rPr>
+                <w:rFonts w:ascii="Century Gothic" w:hAnsi="Century Gothic"/>
+              </w:rPr>
               <w:t>Come riprodurlo</w:t>
             </w:r>
           </w:p>
@@ -425,7 +1809,16 @@
             <w:tcW w:w="6656" w:type="dxa"/>
           </w:tcPr>
           <w:p>
-            <w:r>
+            <w:pPr>
+              <w:cnfStyle w:val="000000100000" w:firstRow="0" w:lastRow="0" w:firstColumn="0" w:lastColumn="0" w:oddVBand="0" w:evenVBand="0" w:oddHBand="1" w:evenHBand="0" w:firstRowFirstColumn="0" w:firstRowLastColumn="0" w:lastRowFirstColumn="0" w:lastRowLastColumn="0"/>
+              <w:rPr>
+                <w:rFonts w:ascii="Century Gothic" w:hAnsi="Century Gothic"/>
+              </w:rPr>
+            </w:pPr>
+            <w:r>
+              <w:rPr>
+                <w:rFonts w:ascii="Century Gothic" w:hAnsi="Century Gothic"/>
+              </w:rPr>
               <w:t>Inserire un username già presente nel form di registrazione</w:t>
             </w:r>
           </w:p>
@@ -434,13 +1827,20 @@
       <w:tr>
         <w:tc>
           <w:tcPr>
+            <w:cnfStyle w:val="001000000000" w:firstRow="0" w:lastRow="0" w:firstColumn="1" w:lastColumn="0" w:oddVBand="0" w:evenVBand="0" w:oddHBand="0" w:evenHBand="0" w:firstRowFirstColumn="0" w:firstRowLastColumn="0" w:lastRowFirstColumn="0" w:lastRowLastColumn="0"/>
             <w:tcW w:w="2972" w:type="dxa"/>
           </w:tcPr>
           <w:p>
             <w:pPr>
               <w:jc w:val="center"/>
-            </w:pPr>
-            <w:r>
+              <w:rPr>
+                <w:rFonts w:ascii="Century Gothic" w:hAnsi="Century Gothic"/>
+              </w:rPr>
+            </w:pPr>
+            <w:r>
+              <w:rPr>
+                <w:rFonts w:ascii="Century Gothic" w:hAnsi="Century Gothic"/>
+              </w:rPr>
               <w:t>Priorità</w:t>
             </w:r>
           </w:p>
@@ -450,22 +1850,41 @@
             <w:tcW w:w="6656" w:type="dxa"/>
           </w:tcPr>
           <w:p>
-            <w:r>
+            <w:pPr>
+              <w:cnfStyle w:val="000000000000" w:firstRow="0" w:lastRow="0" w:firstColumn="0" w:lastColumn="0" w:oddVBand="0" w:evenVBand="0" w:oddHBand="0" w:evenHBand="0" w:firstRowFirstColumn="0" w:firstRowLastColumn="0" w:lastRowFirstColumn="0" w:lastRowLastColumn="0"/>
+              <w:rPr>
+                <w:rFonts w:ascii="Century Gothic" w:hAnsi="Century Gothic"/>
+              </w:rPr>
+            </w:pPr>
+            <w:r>
+              <w:rPr>
+                <w:rFonts w:ascii="Century Gothic" w:hAnsi="Century Gothic"/>
+              </w:rPr>
               <w:t>Alta</w:t>
             </w:r>
           </w:p>
         </w:tc>
       </w:tr>
       <w:tr>
-        <w:tc>
-          <w:tcPr>
+        <w:trPr>
+          <w:cnfStyle w:val="000000100000" w:firstRow="0" w:lastRow="0" w:firstColumn="0" w:lastColumn="0" w:oddVBand="0" w:evenVBand="0" w:oddHBand="1" w:evenHBand="0" w:firstRowFirstColumn="0" w:firstRowLastColumn="0" w:lastRowFirstColumn="0" w:lastRowLastColumn="0"/>
+        </w:trPr>
+        <w:tc>
+          <w:tcPr>
+            <w:cnfStyle w:val="001000000000" w:firstRow="0" w:lastRow="0" w:firstColumn="1" w:lastColumn="0" w:oddVBand="0" w:evenVBand="0" w:oddHBand="0" w:evenHBand="0" w:firstRowFirstColumn="0" w:firstRowLastColumn="0" w:lastRowFirstColumn="0" w:lastRowLastColumn="0"/>
             <w:tcW w:w="2972" w:type="dxa"/>
           </w:tcPr>
           <w:p>
             <w:pPr>
               <w:jc w:val="center"/>
-            </w:pPr>
-            <w:r>
+              <w:rPr>
+                <w:rFonts w:ascii="Century Gothic" w:hAnsi="Century Gothic"/>
+              </w:rPr>
+            </w:pPr>
+            <w:r>
+              <w:rPr>
+                <w:rFonts w:ascii="Century Gothic" w:hAnsi="Century Gothic"/>
+              </w:rPr>
               <w:t>Stato</w:t>
             </w:r>
           </w:p>
@@ -475,34 +1894,59 @@
             <w:tcW w:w="6656" w:type="dxa"/>
           </w:tcPr>
           <w:p>
-            <w:r>
+            <w:pPr>
+              <w:cnfStyle w:val="000000100000" w:firstRow="0" w:lastRow="0" w:firstColumn="0" w:lastColumn="0" w:oddVBand="0" w:evenVBand="0" w:oddHBand="1" w:evenHBand="0" w:firstRowFirstColumn="0" w:firstRowLastColumn="0" w:lastRowFirstColumn="0" w:lastRowLastColumn="0"/>
+              <w:rPr>
+                <w:rFonts w:ascii="Century Gothic" w:hAnsi="Century Gothic"/>
+              </w:rPr>
+            </w:pPr>
+            <w:r>
+              <w:rPr>
+                <w:rFonts w:ascii="Century Gothic" w:hAnsi="Century Gothic"/>
+              </w:rPr>
               <w:t>Risolto</w:t>
             </w:r>
           </w:p>
         </w:tc>
       </w:tr>
     </w:tbl>
-    <w:p/>
+    <w:p>
+      <w:pPr>
+        <w:rPr>
+          <w:rFonts w:ascii="Century Gothic" w:hAnsi="Century Gothic"/>
+        </w:rPr>
+      </w:pPr>
+    </w:p>
     <w:tbl>
       <w:tblPr>
-        <w:tblStyle w:val="Grigliatabella"/>
+        <w:tblStyle w:val="Tabellagriglia5scura-colore3"/>
         <w:tblW w:w="0" w:type="auto"/>
-        <w:tblLook w:val="04A0" w:firstRow="1" w:lastRow="0" w:firstColumn="1" w:lastColumn="0" w:noHBand="0" w:noVBand="1"/>
+        <w:tblLook w:val="0480" w:firstRow="0" w:lastRow="0" w:firstColumn="1" w:lastColumn="0" w:noHBand="0" w:noVBand="1"/>
       </w:tblPr>
       <w:tblGrid>
         <w:gridCol w:w="2972"/>
         <w:gridCol w:w="6656"/>
       </w:tblGrid>
       <w:tr>
-        <w:tc>
-          <w:tcPr>
+        <w:trPr>
+          <w:cnfStyle w:val="000000100000" w:firstRow="0" w:lastRow="0" w:firstColumn="0" w:lastColumn="0" w:oddVBand="0" w:evenVBand="0" w:oddHBand="1" w:evenHBand="0" w:firstRowFirstColumn="0" w:firstRowLastColumn="0" w:lastRowFirstColumn="0" w:lastRowLastColumn="0"/>
+        </w:trPr>
+        <w:tc>
+          <w:tcPr>
+            <w:cnfStyle w:val="001000000000" w:firstRow="0" w:lastRow="0" w:firstColumn="1" w:lastColumn="0" w:oddVBand="0" w:evenVBand="0" w:oddHBand="0" w:evenHBand="0" w:firstRowFirstColumn="0" w:firstRowLastColumn="0" w:lastRowFirstColumn="0" w:lastRowLastColumn="0"/>
             <w:tcW w:w="2972" w:type="dxa"/>
           </w:tcPr>
           <w:p>
             <w:pPr>
               <w:jc w:val="center"/>
-            </w:pPr>
-            <w:r>
+              <w:rPr>
+                <w:rFonts w:ascii="Century Gothic" w:hAnsi="Century Gothic"/>
+              </w:rPr>
+            </w:pPr>
+            <w:r>
+              <w:rPr>
+                <w:rFonts w:ascii="Century Gothic" w:hAnsi="Century Gothic"/>
+              </w:rPr>
               <w:t>ID</w:t>
             </w:r>
           </w:p>
@@ -512,7 +1956,16 @@
             <w:tcW w:w="6656" w:type="dxa"/>
           </w:tcPr>
           <w:p>
-            <w:r>
+            <w:pPr>
+              <w:cnfStyle w:val="000000100000" w:firstRow="0" w:lastRow="0" w:firstColumn="0" w:lastColumn="0" w:oddVBand="0" w:evenVBand="0" w:oddHBand="1" w:evenHBand="0" w:firstRowFirstColumn="0" w:firstRowLastColumn="0" w:lastRowFirstColumn="0" w:lastRowLastColumn="0"/>
+              <w:rPr>
+                <w:rFonts w:ascii="Century Gothic" w:hAnsi="Century Gothic"/>
+              </w:rPr>
+            </w:pPr>
+            <w:r>
+              <w:rPr>
+                <w:rFonts w:ascii="Century Gothic" w:hAnsi="Century Gothic"/>
+              </w:rPr>
               <w:t>TC_2.10_2</w:t>
             </w:r>
           </w:p>
@@ -521,13 +1974,20 @@
       <w:tr>
         <w:tc>
           <w:tcPr>
+            <w:cnfStyle w:val="001000000000" w:firstRow="0" w:lastRow="0" w:firstColumn="1" w:lastColumn="0" w:oddVBand="0" w:evenVBand="0" w:oddHBand="0" w:evenHBand="0" w:firstRowFirstColumn="0" w:firstRowLastColumn="0" w:lastRowFirstColumn="0" w:lastRowLastColumn="0"/>
             <w:tcW w:w="2972" w:type="dxa"/>
           </w:tcPr>
           <w:p>
             <w:pPr>
               <w:jc w:val="center"/>
-            </w:pPr>
-            <w:r>
+              <w:rPr>
+                <w:rFonts w:ascii="Century Gothic" w:hAnsi="Century Gothic"/>
+              </w:rPr>
+            </w:pPr>
+            <w:r>
+              <w:rPr>
+                <w:rFonts w:ascii="Century Gothic" w:hAnsi="Century Gothic"/>
+              </w:rPr>
               <w:t>Descrizione</w:t>
             </w:r>
           </w:p>
@@ -537,31 +1997,56 @@
             <w:tcW w:w="6656" w:type="dxa"/>
           </w:tcPr>
           <w:p>
-            <w:r>
+            <w:pPr>
+              <w:cnfStyle w:val="000000000000" w:firstRow="0" w:lastRow="0" w:firstColumn="0" w:lastColumn="0" w:oddVBand="0" w:evenVBand="0" w:oddHBand="0" w:evenHBand="0" w:firstRowFirstColumn="0" w:firstRowLastColumn="0" w:lastRowFirstColumn="0" w:lastRowLastColumn="0"/>
+              <w:rPr>
+                <w:rFonts w:ascii="Century Gothic" w:hAnsi="Century Gothic"/>
+              </w:rPr>
+            </w:pPr>
+            <w:r>
+              <w:rPr>
+                <w:rFonts w:ascii="Century Gothic" w:hAnsi="Century Gothic"/>
+              </w:rPr>
               <w:t xml:space="preserve">Il sistema stampa la </w:t>
             </w:r>
             <w:proofErr w:type="spellStart"/>
             <w:r>
+              <w:rPr>
+                <w:rFonts w:ascii="Century Gothic" w:hAnsi="Century Gothic"/>
+              </w:rPr>
               <w:t>StackTrace</w:t>
             </w:r>
             <w:proofErr w:type="spellEnd"/>
             <w:r>
+              <w:rPr>
+                <w:rFonts w:ascii="Century Gothic" w:hAnsi="Century Gothic"/>
+              </w:rPr>
               <w:t xml:space="preserve"> quando viene inserito una e-mail già presente nel sistema.</w:t>
             </w:r>
           </w:p>
         </w:tc>
       </w:tr>
       <w:tr>
-        <w:tc>
-          <w:tcPr>
+        <w:trPr>
+          <w:cnfStyle w:val="000000100000" w:firstRow="0" w:lastRow="0" w:firstColumn="0" w:lastColumn="0" w:oddVBand="0" w:evenVBand="0" w:oddHBand="1" w:evenHBand="0" w:firstRowFirstColumn="0" w:firstRowLastColumn="0" w:lastRowFirstColumn="0" w:lastRowLastColumn="0"/>
+        </w:trPr>
+        <w:tc>
+          <w:tcPr>
+            <w:cnfStyle w:val="001000000000" w:firstRow="0" w:lastRow="0" w:firstColumn="1" w:lastColumn="0" w:oddVBand="0" w:evenVBand="0" w:oddHBand="0" w:evenHBand="0" w:firstRowFirstColumn="0" w:firstRowLastColumn="0" w:lastRowFirstColumn="0" w:lastRowLastColumn="0"/>
             <w:tcW w:w="2972" w:type="dxa"/>
           </w:tcPr>
           <w:p>
             <w:pPr>
               <w:ind w:left="708" w:hanging="708"/>
               <w:jc w:val="center"/>
-            </w:pPr>
-            <w:r>
+              <w:rPr>
+                <w:rFonts w:ascii="Century Gothic" w:hAnsi="Century Gothic"/>
+              </w:rPr>
+            </w:pPr>
+            <w:r>
+              <w:rPr>
+                <w:rFonts w:ascii="Century Gothic" w:hAnsi="Century Gothic"/>
+              </w:rPr>
               <w:t>Come riprodurlo</w:t>
             </w:r>
           </w:p>
@@ -571,7 +2056,16 @@
             <w:tcW w:w="6656" w:type="dxa"/>
           </w:tcPr>
           <w:p>
-            <w:r>
+            <w:pPr>
+              <w:cnfStyle w:val="000000100000" w:firstRow="0" w:lastRow="0" w:firstColumn="0" w:lastColumn="0" w:oddVBand="0" w:evenVBand="0" w:oddHBand="1" w:evenHBand="0" w:firstRowFirstColumn="0" w:firstRowLastColumn="0" w:lastRowFirstColumn="0" w:lastRowLastColumn="0"/>
+              <w:rPr>
+                <w:rFonts w:ascii="Century Gothic" w:hAnsi="Century Gothic"/>
+              </w:rPr>
+            </w:pPr>
+            <w:r>
+              <w:rPr>
+                <w:rFonts w:ascii="Century Gothic" w:hAnsi="Century Gothic"/>
+              </w:rPr>
               <w:t>Inserire una e-mail già presente nel form di registrazione</w:t>
             </w:r>
           </w:p>
@@ -580,13 +2074,20 @@
       <w:tr>
         <w:tc>
           <w:tcPr>
+            <w:cnfStyle w:val="001000000000" w:firstRow="0" w:lastRow="0" w:firstColumn="1" w:lastColumn="0" w:oddVBand="0" w:evenVBand="0" w:oddHBand="0" w:evenHBand="0" w:firstRowFirstColumn="0" w:firstRowLastColumn="0" w:lastRowFirstColumn="0" w:lastRowLastColumn="0"/>
             <w:tcW w:w="2972" w:type="dxa"/>
           </w:tcPr>
           <w:p>
             <w:pPr>
               <w:jc w:val="center"/>
-            </w:pPr>
-            <w:r>
+              <w:rPr>
+                <w:rFonts w:ascii="Century Gothic" w:hAnsi="Century Gothic"/>
+              </w:rPr>
+            </w:pPr>
+            <w:r>
+              <w:rPr>
+                <w:rFonts w:ascii="Century Gothic" w:hAnsi="Century Gothic"/>
+              </w:rPr>
               <w:t>Priorità</w:t>
             </w:r>
           </w:p>
@@ -596,22 +2097,41 @@
             <w:tcW w:w="6656" w:type="dxa"/>
           </w:tcPr>
           <w:p>
-            <w:r>
+            <w:pPr>
+              <w:cnfStyle w:val="000000000000" w:firstRow="0" w:lastRow="0" w:firstColumn="0" w:lastColumn="0" w:oddVBand="0" w:evenVBand="0" w:oddHBand="0" w:evenHBand="0" w:firstRowFirstColumn="0" w:firstRowLastColumn="0" w:lastRowFirstColumn="0" w:lastRowLastColumn="0"/>
+              <w:rPr>
+                <w:rFonts w:ascii="Century Gothic" w:hAnsi="Century Gothic"/>
+              </w:rPr>
+            </w:pPr>
+            <w:r>
+              <w:rPr>
+                <w:rFonts w:ascii="Century Gothic" w:hAnsi="Century Gothic"/>
+              </w:rPr>
               <w:t>Alta</w:t>
             </w:r>
           </w:p>
         </w:tc>
       </w:tr>
       <w:tr>
-        <w:tc>
-          <w:tcPr>
+        <w:trPr>
+          <w:cnfStyle w:val="000000100000" w:firstRow="0" w:lastRow="0" w:firstColumn="0" w:lastColumn="0" w:oddVBand="0" w:evenVBand="0" w:oddHBand="1" w:evenHBand="0" w:firstRowFirstColumn="0" w:firstRowLastColumn="0" w:lastRowFirstColumn="0" w:lastRowLastColumn="0"/>
+        </w:trPr>
+        <w:tc>
+          <w:tcPr>
+            <w:cnfStyle w:val="001000000000" w:firstRow="0" w:lastRow="0" w:firstColumn="1" w:lastColumn="0" w:oddVBand="0" w:evenVBand="0" w:oddHBand="0" w:evenHBand="0" w:firstRowFirstColumn="0" w:firstRowLastColumn="0" w:lastRowFirstColumn="0" w:lastRowLastColumn="0"/>
             <w:tcW w:w="2972" w:type="dxa"/>
           </w:tcPr>
           <w:p>
             <w:pPr>
               <w:jc w:val="center"/>
-            </w:pPr>
-            <w:r>
+              <w:rPr>
+                <w:rFonts w:ascii="Century Gothic" w:hAnsi="Century Gothic"/>
+              </w:rPr>
+            </w:pPr>
+            <w:r>
+              <w:rPr>
+                <w:rFonts w:ascii="Century Gothic" w:hAnsi="Century Gothic"/>
+              </w:rPr>
               <w:t>Stato</w:t>
             </w:r>
           </w:p>
@@ -621,35 +2141,90 @@
             <w:tcW w:w="6656" w:type="dxa"/>
           </w:tcPr>
           <w:p>
-            <w:r>
+            <w:pPr>
+              <w:cnfStyle w:val="000000100000" w:firstRow="0" w:lastRow="0" w:firstColumn="0" w:lastColumn="0" w:oddVBand="0" w:evenVBand="0" w:oddHBand="1" w:evenHBand="0" w:firstRowFirstColumn="0" w:firstRowLastColumn="0" w:lastRowFirstColumn="0" w:lastRowLastColumn="0"/>
+              <w:rPr>
+                <w:rFonts w:ascii="Century Gothic" w:hAnsi="Century Gothic"/>
+              </w:rPr>
+            </w:pPr>
+            <w:r>
+              <w:rPr>
+                <w:rFonts w:ascii="Century Gothic" w:hAnsi="Century Gothic"/>
+              </w:rPr>
               <w:t>Risolto</w:t>
             </w:r>
           </w:p>
         </w:tc>
       </w:tr>
     </w:tbl>
-    <w:p/>
-    <w:p/>
+    <w:p>
+      <w:pPr>
+        <w:rPr>
+          <w:rFonts w:ascii="Century Gothic" w:hAnsi="Century Gothic"/>
+        </w:rPr>
+      </w:pPr>
+    </w:p>
+    <w:p>
+      <w:pPr>
+        <w:rPr>
+          <w:rFonts w:ascii="Century Gothic" w:hAnsi="Century Gothic"/>
+        </w:rPr>
+      </w:pPr>
+      <w:r>
+        <w:rPr>
+          <w:rFonts w:ascii="Century Gothic" w:hAnsi="Century Gothic"/>
+        </w:rPr>
+        <w:br w:type="page"/>
+      </w:r>
+    </w:p>
+    <w:p>
+      <w:pPr>
+        <w:rPr>
+          <w:rFonts w:ascii="Century Gothic" w:hAnsi="Century Gothic"/>
+          <w:b/>
+          <w:sz w:val="36"/>
+        </w:rPr>
+      </w:pPr>
+      <w:r>
+        <w:rPr>
+          <w:rFonts w:ascii="Century Gothic" w:hAnsi="Century Gothic"/>
+          <w:b/>
+          <w:sz w:val="36"/>
+        </w:rPr>
+        <w:lastRenderedPageBreak/>
+        <w:t>Gestione Storia</w:t>
+      </w:r>
+    </w:p>
     <w:tbl>
       <w:tblPr>
-        <w:tblStyle w:val="Grigliatabella"/>
+        <w:tblStyle w:val="Tabellagriglia5scura-colore3"/>
         <w:tblW w:w="0" w:type="auto"/>
-        <w:tblLook w:val="04A0" w:firstRow="1" w:lastRow="0" w:firstColumn="1" w:lastColumn="0" w:noHBand="0" w:noVBand="1"/>
+        <w:tblLook w:val="0480" w:firstRow="0" w:lastRow="0" w:firstColumn="1" w:lastColumn="0" w:noHBand="0" w:noVBand="1"/>
       </w:tblPr>
       <w:tblGrid>
         <w:gridCol w:w="2972"/>
         <w:gridCol w:w="6656"/>
       </w:tblGrid>
       <w:tr>
-        <w:tc>
-          <w:tcPr>
+        <w:trPr>
+          <w:cnfStyle w:val="000000100000" w:firstRow="0" w:lastRow="0" w:firstColumn="0" w:lastColumn="0" w:oddVBand="0" w:evenVBand="0" w:oddHBand="1" w:evenHBand="0" w:firstRowFirstColumn="0" w:firstRowLastColumn="0" w:lastRowFirstColumn="0" w:lastRowLastColumn="0"/>
+        </w:trPr>
+        <w:tc>
+          <w:tcPr>
+            <w:cnfStyle w:val="001000000000" w:firstRow="0" w:lastRow="0" w:firstColumn="1" w:lastColumn="0" w:oddVBand="0" w:evenVBand="0" w:oddHBand="0" w:evenHBand="0" w:firstRowFirstColumn="0" w:firstRowLastColumn="0" w:lastRowFirstColumn="0" w:lastRowLastColumn="0"/>
             <w:tcW w:w="2972" w:type="dxa"/>
           </w:tcPr>
           <w:p>
             <w:pPr>
               <w:jc w:val="center"/>
-            </w:pPr>
-            <w:r>
+              <w:rPr>
+                <w:rFonts w:ascii="Century Gothic" w:hAnsi="Century Gothic"/>
+              </w:rPr>
+            </w:pPr>
+            <w:r>
+              <w:rPr>
+                <w:rFonts w:ascii="Century Gothic" w:hAnsi="Century Gothic"/>
+              </w:rPr>
               <w:t>ID</w:t>
             </w:r>
           </w:p>
@@ -659,7 +2234,16 @@
             <w:tcW w:w="6656" w:type="dxa"/>
           </w:tcPr>
           <w:p>
-            <w:r>
+            <w:pPr>
+              <w:cnfStyle w:val="000000100000" w:firstRow="0" w:lastRow="0" w:firstColumn="0" w:lastColumn="0" w:oddVBand="0" w:evenVBand="0" w:oddHBand="1" w:evenHBand="0" w:firstRowFirstColumn="0" w:firstRowLastColumn="0" w:lastRowFirstColumn="0" w:lastRowLastColumn="0"/>
+              <w:rPr>
+                <w:rFonts w:ascii="Century Gothic" w:hAnsi="Century Gothic"/>
+              </w:rPr>
+            </w:pPr>
+            <w:r>
+              <w:rPr>
+                <w:rFonts w:ascii="Century Gothic" w:hAnsi="Century Gothic"/>
+              </w:rPr>
               <w:t>TC_3.0_1</w:t>
             </w:r>
           </w:p>
@@ -668,13 +2252,20 @@
       <w:tr>
         <w:tc>
           <w:tcPr>
+            <w:cnfStyle w:val="001000000000" w:firstRow="0" w:lastRow="0" w:firstColumn="1" w:lastColumn="0" w:oddVBand="0" w:evenVBand="0" w:oddHBand="0" w:evenHBand="0" w:firstRowFirstColumn="0" w:firstRowLastColumn="0" w:lastRowFirstColumn="0" w:lastRowLastColumn="0"/>
             <w:tcW w:w="2972" w:type="dxa"/>
           </w:tcPr>
           <w:p>
             <w:pPr>
               <w:jc w:val="center"/>
-            </w:pPr>
-            <w:r>
+              <w:rPr>
+                <w:rFonts w:ascii="Century Gothic" w:hAnsi="Century Gothic"/>
+              </w:rPr>
+            </w:pPr>
+            <w:r>
+              <w:rPr>
+                <w:rFonts w:ascii="Century Gothic" w:hAnsi="Century Gothic"/>
+              </w:rPr>
               <w:t>Descrizione</w:t>
             </w:r>
           </w:p>
@@ -684,34 +2275,62 @@
             <w:tcW w:w="6656" w:type="dxa"/>
           </w:tcPr>
           <w:p>
-            <w:r>
+            <w:pPr>
+              <w:cnfStyle w:val="000000000000" w:firstRow="0" w:lastRow="0" w:firstColumn="0" w:lastColumn="0" w:oddVBand="0" w:evenVBand="0" w:oddHBand="0" w:evenHBand="0" w:firstRowFirstColumn="0" w:firstRowLastColumn="0" w:lastRowFirstColumn="0" w:lastRowLastColumn="0"/>
+              <w:rPr>
+                <w:rFonts w:ascii="Century Gothic" w:hAnsi="Century Gothic"/>
+              </w:rPr>
+            </w:pPr>
+            <w:r>
+              <w:rPr>
+                <w:rFonts w:ascii="Century Gothic" w:hAnsi="Century Gothic"/>
+              </w:rPr>
               <w:t xml:space="preserve">Il sistema </w:t>
             </w:r>
             <w:r>
+              <w:rPr>
+                <w:rFonts w:ascii="Century Gothic" w:hAnsi="Century Gothic"/>
+              </w:rPr>
               <w:t xml:space="preserve">mostra la </w:t>
             </w:r>
             <w:proofErr w:type="spellStart"/>
             <w:r>
+              <w:rPr>
+                <w:rFonts w:ascii="Century Gothic" w:hAnsi="Century Gothic"/>
+              </w:rPr>
               <w:t>StackTrace</w:t>
             </w:r>
             <w:proofErr w:type="spellEnd"/>
             <w:r>
+              <w:rPr>
+                <w:rFonts w:ascii="Century Gothic" w:hAnsi="Century Gothic"/>
+              </w:rPr>
               <w:t xml:space="preserve"> quando non viene niente nel campo “Titolo” e si clicca su “Salva Storia”</w:t>
             </w:r>
           </w:p>
         </w:tc>
       </w:tr>
       <w:tr>
-        <w:tc>
-          <w:tcPr>
+        <w:trPr>
+          <w:cnfStyle w:val="000000100000" w:firstRow="0" w:lastRow="0" w:firstColumn="0" w:lastColumn="0" w:oddVBand="0" w:evenVBand="0" w:oddHBand="1" w:evenHBand="0" w:firstRowFirstColumn="0" w:firstRowLastColumn="0" w:lastRowFirstColumn="0" w:lastRowLastColumn="0"/>
+        </w:trPr>
+        <w:tc>
+          <w:tcPr>
+            <w:cnfStyle w:val="001000000000" w:firstRow="0" w:lastRow="0" w:firstColumn="1" w:lastColumn="0" w:oddVBand="0" w:evenVBand="0" w:oddHBand="0" w:evenHBand="0" w:firstRowFirstColumn="0" w:firstRowLastColumn="0" w:lastRowFirstColumn="0" w:lastRowLastColumn="0"/>
             <w:tcW w:w="2972" w:type="dxa"/>
           </w:tcPr>
           <w:p>
             <w:pPr>
               <w:ind w:left="708" w:hanging="708"/>
               <w:jc w:val="center"/>
-            </w:pPr>
-            <w:r>
+              <w:rPr>
+                <w:rFonts w:ascii="Century Gothic" w:hAnsi="Century Gothic"/>
+              </w:rPr>
+            </w:pPr>
+            <w:r>
+              <w:rPr>
+                <w:rFonts w:ascii="Century Gothic" w:hAnsi="Century Gothic"/>
+              </w:rPr>
               <w:t>Come riprodurlo</w:t>
             </w:r>
           </w:p>
@@ -721,7 +2340,16 @@
             <w:tcW w:w="6656" w:type="dxa"/>
           </w:tcPr>
           <w:p>
-            <w:r>
+            <w:pPr>
+              <w:cnfStyle w:val="000000100000" w:firstRow="0" w:lastRow="0" w:firstColumn="0" w:lastColumn="0" w:oddVBand="0" w:evenVBand="0" w:oddHBand="1" w:evenHBand="0" w:firstRowFirstColumn="0" w:firstRowLastColumn="0" w:lastRowFirstColumn="0" w:lastRowLastColumn="0"/>
+              <w:rPr>
+                <w:rFonts w:ascii="Century Gothic" w:hAnsi="Century Gothic"/>
+              </w:rPr>
+            </w:pPr>
+            <w:r>
+              <w:rPr>
+                <w:rFonts w:ascii="Century Gothic" w:hAnsi="Century Gothic"/>
+              </w:rPr>
               <w:t>Non inserire niente nel campo “Titolo” e cliccare su “Salva Storia”</w:t>
             </w:r>
           </w:p>
@@ -730,13 +2358,20 @@
       <w:tr>
         <w:tc>
           <w:tcPr>
+            <w:cnfStyle w:val="001000000000" w:firstRow="0" w:lastRow="0" w:firstColumn="1" w:lastColumn="0" w:oddVBand="0" w:evenVBand="0" w:oddHBand="0" w:evenHBand="0" w:firstRowFirstColumn="0" w:firstRowLastColumn="0" w:lastRowFirstColumn="0" w:lastRowLastColumn="0"/>
             <w:tcW w:w="2972" w:type="dxa"/>
           </w:tcPr>
           <w:p>
             <w:pPr>
               <w:jc w:val="center"/>
-            </w:pPr>
-            <w:r>
+              <w:rPr>
+                <w:rFonts w:ascii="Century Gothic" w:hAnsi="Century Gothic"/>
+              </w:rPr>
+            </w:pPr>
+            <w:r>
+              <w:rPr>
+                <w:rFonts w:ascii="Century Gothic" w:hAnsi="Century Gothic"/>
+              </w:rPr>
               <w:t>Priorità</w:t>
             </w:r>
           </w:p>
@@ -746,22 +2381,41 @@
             <w:tcW w:w="6656" w:type="dxa"/>
           </w:tcPr>
           <w:p>
-            <w:r>
+            <w:pPr>
+              <w:cnfStyle w:val="000000000000" w:firstRow="0" w:lastRow="0" w:firstColumn="0" w:lastColumn="0" w:oddVBand="0" w:evenVBand="0" w:oddHBand="0" w:evenHBand="0" w:firstRowFirstColumn="0" w:firstRowLastColumn="0" w:lastRowFirstColumn="0" w:lastRowLastColumn="0"/>
+              <w:rPr>
+                <w:rFonts w:ascii="Century Gothic" w:hAnsi="Century Gothic"/>
+              </w:rPr>
+            </w:pPr>
+            <w:r>
+              <w:rPr>
+                <w:rFonts w:ascii="Century Gothic" w:hAnsi="Century Gothic"/>
+              </w:rPr>
               <w:t>Alta</w:t>
             </w:r>
           </w:p>
         </w:tc>
       </w:tr>
       <w:tr>
-        <w:tc>
-          <w:tcPr>
+        <w:trPr>
+          <w:cnfStyle w:val="000000100000" w:firstRow="0" w:lastRow="0" w:firstColumn="0" w:lastColumn="0" w:oddVBand="0" w:evenVBand="0" w:oddHBand="1" w:evenHBand="0" w:firstRowFirstColumn="0" w:firstRowLastColumn="0" w:lastRowFirstColumn="0" w:lastRowLastColumn="0"/>
+        </w:trPr>
+        <w:tc>
+          <w:tcPr>
+            <w:cnfStyle w:val="001000000000" w:firstRow="0" w:lastRow="0" w:firstColumn="1" w:lastColumn="0" w:oddVBand="0" w:evenVBand="0" w:oddHBand="0" w:evenHBand="0" w:firstRowFirstColumn="0" w:firstRowLastColumn="0" w:lastRowFirstColumn="0" w:lastRowLastColumn="0"/>
             <w:tcW w:w="2972" w:type="dxa"/>
           </w:tcPr>
           <w:p>
             <w:pPr>
               <w:jc w:val="center"/>
-            </w:pPr>
-            <w:r>
+              <w:rPr>
+                <w:rFonts w:ascii="Century Gothic" w:hAnsi="Century Gothic"/>
+              </w:rPr>
+            </w:pPr>
+            <w:r>
+              <w:rPr>
+                <w:rFonts w:ascii="Century Gothic" w:hAnsi="Century Gothic"/>
+              </w:rPr>
               <w:t>Stato</w:t>
             </w:r>
           </w:p>
@@ -771,34 +2425,59 @@
             <w:tcW w:w="6656" w:type="dxa"/>
           </w:tcPr>
           <w:p>
-            <w:r>
+            <w:pPr>
+              <w:cnfStyle w:val="000000100000" w:firstRow="0" w:lastRow="0" w:firstColumn="0" w:lastColumn="0" w:oddVBand="0" w:evenVBand="0" w:oddHBand="1" w:evenHBand="0" w:firstRowFirstColumn="0" w:firstRowLastColumn="0" w:lastRowFirstColumn="0" w:lastRowLastColumn="0"/>
+              <w:rPr>
+                <w:rFonts w:ascii="Century Gothic" w:hAnsi="Century Gothic"/>
+              </w:rPr>
+            </w:pPr>
+            <w:r>
+              <w:rPr>
+                <w:rFonts w:ascii="Century Gothic" w:hAnsi="Century Gothic"/>
+              </w:rPr>
               <w:t>Risolto</w:t>
             </w:r>
           </w:p>
         </w:tc>
       </w:tr>
     </w:tbl>
-    <w:p/>
+    <w:p>
+      <w:pPr>
+        <w:rPr>
+          <w:rFonts w:ascii="Century Gothic" w:hAnsi="Century Gothic"/>
+        </w:rPr>
+      </w:pPr>
+    </w:p>
     <w:tbl>
       <w:tblPr>
-        <w:tblStyle w:val="Grigliatabella"/>
+        <w:tblStyle w:val="Tabellagriglia5scura-colore3"/>
         <w:tblW w:w="0" w:type="auto"/>
-        <w:tblLook w:val="04A0" w:firstRow="1" w:lastRow="0" w:firstColumn="1" w:lastColumn="0" w:noHBand="0" w:noVBand="1"/>
+        <w:tblLook w:val="0480" w:firstRow="0" w:lastRow="0" w:firstColumn="1" w:lastColumn="0" w:noHBand="0" w:noVBand="1"/>
       </w:tblPr>
       <w:tblGrid>
         <w:gridCol w:w="2972"/>
         <w:gridCol w:w="6656"/>
       </w:tblGrid>
       <w:tr>
-        <w:tc>
-          <w:tcPr>
+        <w:trPr>
+          <w:cnfStyle w:val="000000100000" w:firstRow="0" w:lastRow="0" w:firstColumn="0" w:lastColumn="0" w:oddVBand="0" w:evenVBand="0" w:oddHBand="1" w:evenHBand="0" w:firstRowFirstColumn="0" w:firstRowLastColumn="0" w:lastRowFirstColumn="0" w:lastRowLastColumn="0"/>
+        </w:trPr>
+        <w:tc>
+          <w:tcPr>
+            <w:cnfStyle w:val="001000000000" w:firstRow="0" w:lastRow="0" w:firstColumn="1" w:lastColumn="0" w:oddVBand="0" w:evenVBand="0" w:oddHBand="0" w:evenHBand="0" w:firstRowFirstColumn="0" w:firstRowLastColumn="0" w:lastRowFirstColumn="0" w:lastRowLastColumn="0"/>
             <w:tcW w:w="2972" w:type="dxa"/>
           </w:tcPr>
           <w:p>
             <w:pPr>
               <w:jc w:val="center"/>
-            </w:pPr>
-            <w:r>
+              <w:rPr>
+                <w:rFonts w:ascii="Century Gothic" w:hAnsi="Century Gothic"/>
+              </w:rPr>
+            </w:pPr>
+            <w:r>
+              <w:rPr>
+                <w:rFonts w:ascii="Century Gothic" w:hAnsi="Century Gothic"/>
+              </w:rPr>
               <w:t>ID</w:t>
             </w:r>
           </w:p>
@@ -808,7 +2487,16 @@
             <w:tcW w:w="6656" w:type="dxa"/>
           </w:tcPr>
           <w:p>
-            <w:r>
+            <w:pPr>
+              <w:cnfStyle w:val="000000100000" w:firstRow="0" w:lastRow="0" w:firstColumn="0" w:lastColumn="0" w:oddVBand="0" w:evenVBand="0" w:oddHBand="1" w:evenHBand="0" w:firstRowFirstColumn="0" w:firstRowLastColumn="0" w:lastRowFirstColumn="0" w:lastRowLastColumn="0"/>
+              <w:rPr>
+                <w:rFonts w:ascii="Century Gothic" w:hAnsi="Century Gothic"/>
+              </w:rPr>
+            </w:pPr>
+            <w:r>
+              <w:rPr>
+                <w:rFonts w:ascii="Century Gothic" w:hAnsi="Century Gothic"/>
+              </w:rPr>
               <w:t>TC_3.0_1</w:t>
             </w:r>
           </w:p>
@@ -817,13 +2505,20 @@
       <w:tr>
         <w:tc>
           <w:tcPr>
+            <w:cnfStyle w:val="001000000000" w:firstRow="0" w:lastRow="0" w:firstColumn="1" w:lastColumn="0" w:oddVBand="0" w:evenVBand="0" w:oddHBand="0" w:evenHBand="0" w:firstRowFirstColumn="0" w:firstRowLastColumn="0" w:lastRowFirstColumn="0" w:lastRowLastColumn="0"/>
             <w:tcW w:w="2972" w:type="dxa"/>
           </w:tcPr>
           <w:p>
             <w:pPr>
               <w:jc w:val="center"/>
-            </w:pPr>
-            <w:r>
+              <w:rPr>
+                <w:rFonts w:ascii="Century Gothic" w:hAnsi="Century Gothic"/>
+              </w:rPr>
+            </w:pPr>
+            <w:r>
+              <w:rPr>
+                <w:rFonts w:ascii="Century Gothic" w:hAnsi="Century Gothic"/>
+              </w:rPr>
               <w:t>Descrizione</w:t>
             </w:r>
           </w:p>
@@ -833,31 +2528,56 @@
             <w:tcW w:w="6656" w:type="dxa"/>
           </w:tcPr>
           <w:p>
-            <w:r>
+            <w:pPr>
+              <w:cnfStyle w:val="000000000000" w:firstRow="0" w:lastRow="0" w:firstColumn="0" w:lastColumn="0" w:oddVBand="0" w:evenVBand="0" w:oddHBand="0" w:evenHBand="0" w:firstRowFirstColumn="0" w:firstRowLastColumn="0" w:lastRowFirstColumn="0" w:lastRowLastColumn="0"/>
+              <w:rPr>
+                <w:rFonts w:ascii="Century Gothic" w:hAnsi="Century Gothic"/>
+              </w:rPr>
+            </w:pPr>
+            <w:r>
+              <w:rPr>
+                <w:rFonts w:ascii="Century Gothic" w:hAnsi="Century Gothic"/>
+              </w:rPr>
               <w:t xml:space="preserve">Il sistema mostra la </w:t>
             </w:r>
             <w:proofErr w:type="spellStart"/>
             <w:r>
+              <w:rPr>
+                <w:rFonts w:ascii="Century Gothic" w:hAnsi="Century Gothic"/>
+              </w:rPr>
               <w:t>StackTrace</w:t>
             </w:r>
             <w:proofErr w:type="spellEnd"/>
             <w:r>
+              <w:rPr>
+                <w:rFonts w:ascii="Century Gothic" w:hAnsi="Century Gothic"/>
+              </w:rPr>
               <w:t xml:space="preserve"> quando non viene niente nel campo “Titolo” e si clicca su “Salva Storia”</w:t>
             </w:r>
           </w:p>
         </w:tc>
       </w:tr>
       <w:tr>
-        <w:tc>
-          <w:tcPr>
+        <w:trPr>
+          <w:cnfStyle w:val="000000100000" w:firstRow="0" w:lastRow="0" w:firstColumn="0" w:lastColumn="0" w:oddVBand="0" w:evenVBand="0" w:oddHBand="1" w:evenHBand="0" w:firstRowFirstColumn="0" w:firstRowLastColumn="0" w:lastRowFirstColumn="0" w:lastRowLastColumn="0"/>
+        </w:trPr>
+        <w:tc>
+          <w:tcPr>
+            <w:cnfStyle w:val="001000000000" w:firstRow="0" w:lastRow="0" w:firstColumn="1" w:lastColumn="0" w:oddVBand="0" w:evenVBand="0" w:oddHBand="0" w:evenHBand="0" w:firstRowFirstColumn="0" w:firstRowLastColumn="0" w:lastRowFirstColumn="0" w:lastRowLastColumn="0"/>
             <w:tcW w:w="2972" w:type="dxa"/>
           </w:tcPr>
           <w:p>
             <w:pPr>
               <w:ind w:left="708" w:hanging="708"/>
               <w:jc w:val="center"/>
-            </w:pPr>
-            <w:r>
+              <w:rPr>
+                <w:rFonts w:ascii="Century Gothic" w:hAnsi="Century Gothic"/>
+              </w:rPr>
+            </w:pPr>
+            <w:r>
+              <w:rPr>
+                <w:rFonts w:ascii="Century Gothic" w:hAnsi="Century Gothic"/>
+              </w:rPr>
               <w:t>Come riprodurlo</w:t>
             </w:r>
           </w:p>
@@ -867,7 +2587,16 @@
             <w:tcW w:w="6656" w:type="dxa"/>
           </w:tcPr>
           <w:p>
-            <w:r>
+            <w:pPr>
+              <w:cnfStyle w:val="000000100000" w:firstRow="0" w:lastRow="0" w:firstColumn="0" w:lastColumn="0" w:oddVBand="0" w:evenVBand="0" w:oddHBand="1" w:evenHBand="0" w:firstRowFirstColumn="0" w:firstRowLastColumn="0" w:lastRowFirstColumn="0" w:lastRowLastColumn="0"/>
+              <w:rPr>
+                <w:rFonts w:ascii="Century Gothic" w:hAnsi="Century Gothic"/>
+              </w:rPr>
+            </w:pPr>
+            <w:r>
+              <w:rPr>
+                <w:rFonts w:ascii="Century Gothic" w:hAnsi="Century Gothic"/>
+              </w:rPr>
               <w:t>Non inserire niente nel campo “Titolo” e cliccare su “Salva Storia”</w:t>
             </w:r>
           </w:p>
@@ -876,13 +2605,20 @@
       <w:tr>
         <w:tc>
           <w:tcPr>
+            <w:cnfStyle w:val="001000000000" w:firstRow="0" w:lastRow="0" w:firstColumn="1" w:lastColumn="0" w:oddVBand="0" w:evenVBand="0" w:oddHBand="0" w:evenHBand="0" w:firstRowFirstColumn="0" w:firstRowLastColumn="0" w:lastRowFirstColumn="0" w:lastRowLastColumn="0"/>
             <w:tcW w:w="2972" w:type="dxa"/>
           </w:tcPr>
           <w:p>
             <w:pPr>
               <w:jc w:val="center"/>
-            </w:pPr>
-            <w:r>
+              <w:rPr>
+                <w:rFonts w:ascii="Century Gothic" w:hAnsi="Century Gothic"/>
+              </w:rPr>
+            </w:pPr>
+            <w:r>
+              <w:rPr>
+                <w:rFonts w:ascii="Century Gothic" w:hAnsi="Century Gothic"/>
+              </w:rPr>
               <w:t>Priorità</w:t>
             </w:r>
           </w:p>
@@ -892,22 +2628,41 @@
             <w:tcW w:w="6656" w:type="dxa"/>
           </w:tcPr>
           <w:p>
-            <w:r>
+            <w:pPr>
+              <w:cnfStyle w:val="000000000000" w:firstRow="0" w:lastRow="0" w:firstColumn="0" w:lastColumn="0" w:oddVBand="0" w:evenVBand="0" w:oddHBand="0" w:evenHBand="0" w:firstRowFirstColumn="0" w:firstRowLastColumn="0" w:lastRowFirstColumn="0" w:lastRowLastColumn="0"/>
+              <w:rPr>
+                <w:rFonts w:ascii="Century Gothic" w:hAnsi="Century Gothic"/>
+              </w:rPr>
+            </w:pPr>
+            <w:r>
+              <w:rPr>
+                <w:rFonts w:ascii="Century Gothic" w:hAnsi="Century Gothic"/>
+              </w:rPr>
               <w:t>Alta</w:t>
             </w:r>
           </w:p>
         </w:tc>
       </w:tr>
       <w:tr>
-        <w:tc>
-          <w:tcPr>
+        <w:trPr>
+          <w:cnfStyle w:val="000000100000" w:firstRow="0" w:lastRow="0" w:firstColumn="0" w:lastColumn="0" w:oddVBand="0" w:evenVBand="0" w:oddHBand="1" w:evenHBand="0" w:firstRowFirstColumn="0" w:firstRowLastColumn="0" w:lastRowFirstColumn="0" w:lastRowLastColumn="0"/>
+        </w:trPr>
+        <w:tc>
+          <w:tcPr>
+            <w:cnfStyle w:val="001000000000" w:firstRow="0" w:lastRow="0" w:firstColumn="1" w:lastColumn="0" w:oddVBand="0" w:evenVBand="0" w:oddHBand="0" w:evenHBand="0" w:firstRowFirstColumn="0" w:firstRowLastColumn="0" w:lastRowFirstColumn="0" w:lastRowLastColumn="0"/>
             <w:tcW w:w="2972" w:type="dxa"/>
           </w:tcPr>
           <w:p>
             <w:pPr>
               <w:jc w:val="center"/>
-            </w:pPr>
-            <w:r>
+              <w:rPr>
+                <w:rFonts w:ascii="Century Gothic" w:hAnsi="Century Gothic"/>
+              </w:rPr>
+            </w:pPr>
+            <w:r>
+              <w:rPr>
+                <w:rFonts w:ascii="Century Gothic" w:hAnsi="Century Gothic"/>
+              </w:rPr>
               <w:t>Stato</w:t>
             </w:r>
           </w:p>
@@ -917,35 +2672,66 @@
             <w:tcW w:w="6656" w:type="dxa"/>
           </w:tcPr>
           <w:p>
-            <w:r>
+            <w:pPr>
+              <w:cnfStyle w:val="000000100000" w:firstRow="0" w:lastRow="0" w:firstColumn="0" w:lastColumn="0" w:oddVBand="0" w:evenVBand="0" w:oddHBand="1" w:evenHBand="0" w:firstRowFirstColumn="0" w:firstRowLastColumn="0" w:lastRowFirstColumn="0" w:lastRowLastColumn="0"/>
+              <w:rPr>
+                <w:rFonts w:ascii="Century Gothic" w:hAnsi="Century Gothic"/>
+              </w:rPr>
+            </w:pPr>
+            <w:r>
+              <w:rPr>
+                <w:rFonts w:ascii="Century Gothic" w:hAnsi="Century Gothic"/>
+              </w:rPr>
               <w:t>Risolto</w:t>
             </w:r>
           </w:p>
         </w:tc>
       </w:tr>
     </w:tbl>
-    <w:p/>
-    <w:p/>
+    <w:p>
+      <w:pPr>
+        <w:rPr>
+          <w:rFonts w:ascii="Century Gothic" w:hAnsi="Century Gothic"/>
+        </w:rPr>
+      </w:pPr>
+    </w:p>
+    <w:p>
+      <w:pPr>
+        <w:rPr>
+          <w:rFonts w:ascii="Century Gothic" w:hAnsi="Century Gothic"/>
+        </w:rPr>
+      </w:pPr>
+    </w:p>
     <w:tbl>
       <w:tblPr>
-        <w:tblStyle w:val="Grigliatabella"/>
+        <w:tblStyle w:val="Tabellagriglia5scura-colore3"/>
         <w:tblW w:w="0" w:type="auto"/>
-        <w:tblLook w:val="04A0" w:firstRow="1" w:lastRow="0" w:firstColumn="1" w:lastColumn="0" w:noHBand="0" w:noVBand="1"/>
+        <w:tblLook w:val="0480" w:firstRow="0" w:lastRow="0" w:firstColumn="1" w:lastColumn="0" w:noHBand="0" w:noVBand="1"/>
       </w:tblPr>
       <w:tblGrid>
         <w:gridCol w:w="2972"/>
         <w:gridCol w:w="6656"/>
       </w:tblGrid>
       <w:tr>
-        <w:tc>
-          <w:tcPr>
+        <w:trPr>
+          <w:cnfStyle w:val="000000100000" w:firstRow="0" w:lastRow="0" w:firstColumn="0" w:lastColumn="0" w:oddVBand="0" w:evenVBand="0" w:oddHBand="1" w:evenHBand="0" w:firstRowFirstColumn="0" w:firstRowLastColumn="0" w:lastRowFirstColumn="0" w:lastRowLastColumn="0"/>
+        </w:trPr>
+        <w:tc>
+          <w:tcPr>
+            <w:cnfStyle w:val="001000000000" w:firstRow="0" w:lastRow="0" w:firstColumn="1" w:lastColumn="0" w:oddVBand="0" w:evenVBand="0" w:oddHBand="0" w:evenHBand="0" w:firstRowFirstColumn="0" w:firstRowLastColumn="0" w:lastRowFirstColumn="0" w:lastRowLastColumn="0"/>
             <w:tcW w:w="2972" w:type="dxa"/>
           </w:tcPr>
           <w:p>
             <w:pPr>
               <w:jc w:val="center"/>
-            </w:pPr>
-            <w:r>
+              <w:rPr>
+                <w:rFonts w:ascii="Century Gothic" w:hAnsi="Century Gothic"/>
+              </w:rPr>
+            </w:pPr>
+            <w:r>
+              <w:rPr>
+                <w:rFonts w:ascii="Century Gothic" w:hAnsi="Century Gothic"/>
+              </w:rPr>
               <w:t>ID</w:t>
             </w:r>
           </w:p>
@@ -955,7 +2741,16 @@
             <w:tcW w:w="6656" w:type="dxa"/>
           </w:tcPr>
           <w:p>
-            <w:r>
+            <w:pPr>
+              <w:cnfStyle w:val="000000100000" w:firstRow="0" w:lastRow="0" w:firstColumn="0" w:lastColumn="0" w:oddVBand="0" w:evenVBand="0" w:oddHBand="1" w:evenHBand="0" w:firstRowFirstColumn="0" w:firstRowLastColumn="0" w:lastRowFirstColumn="0" w:lastRowLastColumn="0"/>
+              <w:rPr>
+                <w:rFonts w:ascii="Century Gothic" w:hAnsi="Century Gothic"/>
+              </w:rPr>
+            </w:pPr>
+            <w:r>
+              <w:rPr>
+                <w:rFonts w:ascii="Century Gothic" w:hAnsi="Century Gothic"/>
+              </w:rPr>
               <w:t>TC_3.3_1</w:t>
             </w:r>
           </w:p>
@@ -964,13 +2759,20 @@
       <w:tr>
         <w:tc>
           <w:tcPr>
+            <w:cnfStyle w:val="001000000000" w:firstRow="0" w:lastRow="0" w:firstColumn="1" w:lastColumn="0" w:oddVBand="0" w:evenVBand="0" w:oddHBand="0" w:evenHBand="0" w:firstRowFirstColumn="0" w:firstRowLastColumn="0" w:lastRowFirstColumn="0" w:lastRowLastColumn="0"/>
             <w:tcW w:w="2972" w:type="dxa"/>
           </w:tcPr>
           <w:p>
             <w:pPr>
               <w:jc w:val="center"/>
-            </w:pPr>
-            <w:r>
+              <w:rPr>
+                <w:rFonts w:ascii="Century Gothic" w:hAnsi="Century Gothic"/>
+              </w:rPr>
+            </w:pPr>
+            <w:r>
+              <w:rPr>
+                <w:rFonts w:ascii="Century Gothic" w:hAnsi="Century Gothic"/>
+              </w:rPr>
               <w:t>Descrizione</w:t>
             </w:r>
           </w:p>
@@ -980,31 +2782,56 @@
             <w:tcW w:w="6656" w:type="dxa"/>
           </w:tcPr>
           <w:p>
-            <w:r>
+            <w:pPr>
+              <w:cnfStyle w:val="000000000000" w:firstRow="0" w:lastRow="0" w:firstColumn="0" w:lastColumn="0" w:oddVBand="0" w:evenVBand="0" w:oddHBand="0" w:evenHBand="0" w:firstRowFirstColumn="0" w:firstRowLastColumn="0" w:lastRowFirstColumn="0" w:lastRowLastColumn="0"/>
+              <w:rPr>
+                <w:rFonts w:ascii="Century Gothic" w:hAnsi="Century Gothic"/>
+              </w:rPr>
+            </w:pPr>
+            <w:r>
+              <w:rPr>
+                <w:rFonts w:ascii="Century Gothic" w:hAnsi="Century Gothic"/>
+              </w:rPr>
               <w:t xml:space="preserve">Il sistema permette all’utenteModeratore che sta scrivendo la storia di aggiungere </w:t>
             </w:r>
             <w:proofErr w:type="gramStart"/>
             <w:r>
+              <w:rPr>
+                <w:rFonts w:ascii="Century Gothic" w:hAnsi="Century Gothic"/>
+              </w:rPr>
               <w:t>se</w:t>
             </w:r>
             <w:proofErr w:type="gramEnd"/>
             <w:r>
+              <w:rPr>
+                <w:rFonts w:ascii="Century Gothic" w:hAnsi="Century Gothic"/>
+              </w:rPr>
               <w:t xml:space="preserve"> stesso.</w:t>
             </w:r>
           </w:p>
         </w:tc>
       </w:tr>
       <w:tr>
-        <w:tc>
-          <w:tcPr>
+        <w:trPr>
+          <w:cnfStyle w:val="000000100000" w:firstRow="0" w:lastRow="0" w:firstColumn="0" w:lastColumn="0" w:oddVBand="0" w:evenVBand="0" w:oddHBand="1" w:evenHBand="0" w:firstRowFirstColumn="0" w:firstRowLastColumn="0" w:lastRowFirstColumn="0" w:lastRowLastColumn="0"/>
+        </w:trPr>
+        <w:tc>
+          <w:tcPr>
+            <w:cnfStyle w:val="001000000000" w:firstRow="0" w:lastRow="0" w:firstColumn="1" w:lastColumn="0" w:oddVBand="0" w:evenVBand="0" w:oddHBand="0" w:evenHBand="0" w:firstRowFirstColumn="0" w:firstRowLastColumn="0" w:lastRowFirstColumn="0" w:lastRowLastColumn="0"/>
             <w:tcW w:w="2972" w:type="dxa"/>
           </w:tcPr>
           <w:p>
             <w:pPr>
               <w:ind w:left="708" w:hanging="708"/>
               <w:jc w:val="center"/>
-            </w:pPr>
-            <w:r>
+              <w:rPr>
+                <w:rFonts w:ascii="Century Gothic" w:hAnsi="Century Gothic"/>
+              </w:rPr>
+            </w:pPr>
+            <w:r>
+              <w:rPr>
+                <w:rFonts w:ascii="Century Gothic" w:hAnsi="Century Gothic"/>
+              </w:rPr>
               <w:t>Come riprodurlo</w:t>
             </w:r>
           </w:p>
@@ -1014,7 +2841,16 @@
             <w:tcW w:w="6656" w:type="dxa"/>
           </w:tcPr>
           <w:p>
-            <w:r>
+            <w:pPr>
+              <w:cnfStyle w:val="000000100000" w:firstRow="0" w:lastRow="0" w:firstColumn="0" w:lastColumn="0" w:oddVBand="0" w:evenVBand="0" w:oddHBand="1" w:evenHBand="0" w:firstRowFirstColumn="0" w:firstRowLastColumn="0" w:lastRowFirstColumn="0" w:lastRowLastColumn="0"/>
+              <w:rPr>
+                <w:rFonts w:ascii="Century Gothic" w:hAnsi="Century Gothic"/>
+              </w:rPr>
+            </w:pPr>
+            <w:r>
+              <w:rPr>
+                <w:rFonts w:ascii="Century Gothic" w:hAnsi="Century Gothic"/>
+              </w:rPr>
               <w:t>Aggiungere l’username dell’utente che sta scrivendo la storia nel campo “Invita giocatori”</w:t>
             </w:r>
           </w:p>
@@ -1023,13 +2859,20 @@
       <w:tr>
         <w:tc>
           <w:tcPr>
+            <w:cnfStyle w:val="001000000000" w:firstRow="0" w:lastRow="0" w:firstColumn="1" w:lastColumn="0" w:oddVBand="0" w:evenVBand="0" w:oddHBand="0" w:evenHBand="0" w:firstRowFirstColumn="0" w:firstRowLastColumn="0" w:lastRowFirstColumn="0" w:lastRowLastColumn="0"/>
             <w:tcW w:w="2972" w:type="dxa"/>
           </w:tcPr>
           <w:p>
             <w:pPr>
               <w:jc w:val="center"/>
-            </w:pPr>
-            <w:r>
+              <w:rPr>
+                <w:rFonts w:ascii="Century Gothic" w:hAnsi="Century Gothic"/>
+              </w:rPr>
+            </w:pPr>
+            <w:r>
+              <w:rPr>
+                <w:rFonts w:ascii="Century Gothic" w:hAnsi="Century Gothic"/>
+              </w:rPr>
               <w:t>Priorità</w:t>
             </w:r>
           </w:p>
@@ -1039,22 +2882,41 @@
             <w:tcW w:w="6656" w:type="dxa"/>
           </w:tcPr>
           <w:p>
-            <w:r>
+            <w:pPr>
+              <w:cnfStyle w:val="000000000000" w:firstRow="0" w:lastRow="0" w:firstColumn="0" w:lastColumn="0" w:oddVBand="0" w:evenVBand="0" w:oddHBand="0" w:evenHBand="0" w:firstRowFirstColumn="0" w:firstRowLastColumn="0" w:lastRowFirstColumn="0" w:lastRowLastColumn="0"/>
+              <w:rPr>
+                <w:rFonts w:ascii="Century Gothic" w:hAnsi="Century Gothic"/>
+              </w:rPr>
+            </w:pPr>
+            <w:r>
+              <w:rPr>
+                <w:rFonts w:ascii="Century Gothic" w:hAnsi="Century Gothic"/>
+              </w:rPr>
               <w:t>Media</w:t>
             </w:r>
           </w:p>
         </w:tc>
       </w:tr>
       <w:tr>
-        <w:tc>
-          <w:tcPr>
+        <w:trPr>
+          <w:cnfStyle w:val="000000100000" w:firstRow="0" w:lastRow="0" w:firstColumn="0" w:lastColumn="0" w:oddVBand="0" w:evenVBand="0" w:oddHBand="1" w:evenHBand="0" w:firstRowFirstColumn="0" w:firstRowLastColumn="0" w:lastRowFirstColumn="0" w:lastRowLastColumn="0"/>
+        </w:trPr>
+        <w:tc>
+          <w:tcPr>
+            <w:cnfStyle w:val="001000000000" w:firstRow="0" w:lastRow="0" w:firstColumn="1" w:lastColumn="0" w:oddVBand="0" w:evenVBand="0" w:oddHBand="0" w:evenHBand="0" w:firstRowFirstColumn="0" w:firstRowLastColumn="0" w:lastRowFirstColumn="0" w:lastRowLastColumn="0"/>
             <w:tcW w:w="2972" w:type="dxa"/>
           </w:tcPr>
           <w:p>
             <w:pPr>
               <w:jc w:val="center"/>
-            </w:pPr>
-            <w:r>
+              <w:rPr>
+                <w:rFonts w:ascii="Century Gothic" w:hAnsi="Century Gothic"/>
+              </w:rPr>
+            </w:pPr>
+            <w:r>
+              <w:rPr>
+                <w:rFonts w:ascii="Century Gothic" w:hAnsi="Century Gothic"/>
+              </w:rPr>
               <w:t>Stato</w:t>
             </w:r>
           </w:p>
@@ -1064,35 +2926,66 @@
             <w:tcW w:w="6656" w:type="dxa"/>
           </w:tcPr>
           <w:p>
-            <w:r>
+            <w:pPr>
+              <w:cnfStyle w:val="000000100000" w:firstRow="0" w:lastRow="0" w:firstColumn="0" w:lastColumn="0" w:oddVBand="0" w:evenVBand="0" w:oddHBand="1" w:evenHBand="0" w:firstRowFirstColumn="0" w:firstRowLastColumn="0" w:lastRowFirstColumn="0" w:lastRowLastColumn="0"/>
+              <w:rPr>
+                <w:rFonts w:ascii="Century Gothic" w:hAnsi="Century Gothic"/>
+              </w:rPr>
+            </w:pPr>
+            <w:r>
+              <w:rPr>
+                <w:rFonts w:ascii="Century Gothic" w:hAnsi="Century Gothic"/>
+              </w:rPr>
               <w:t>Risolto</w:t>
             </w:r>
           </w:p>
         </w:tc>
       </w:tr>
     </w:tbl>
-    <w:p/>
-    <w:p/>
+    <w:p>
+      <w:pPr>
+        <w:rPr>
+          <w:rFonts w:ascii="Century Gothic" w:hAnsi="Century Gothic"/>
+        </w:rPr>
+      </w:pPr>
+    </w:p>
+    <w:p>
+      <w:pPr>
+        <w:rPr>
+          <w:rFonts w:ascii="Century Gothic" w:hAnsi="Century Gothic"/>
+        </w:rPr>
+      </w:pPr>
+    </w:p>
     <w:tbl>
       <w:tblPr>
-        <w:tblStyle w:val="Grigliatabella"/>
+        <w:tblStyle w:val="Tabellagriglia5scura-colore3"/>
         <w:tblW w:w="0" w:type="auto"/>
-        <w:tblLook w:val="04A0" w:firstRow="1" w:lastRow="0" w:firstColumn="1" w:lastColumn="0" w:noHBand="0" w:noVBand="1"/>
+        <w:tblLook w:val="0480" w:firstRow="0" w:lastRow="0" w:firstColumn="1" w:lastColumn="0" w:noHBand="0" w:noVBand="1"/>
       </w:tblPr>
       <w:tblGrid>
         <w:gridCol w:w="2972"/>
         <w:gridCol w:w="6656"/>
       </w:tblGrid>
       <w:tr>
-        <w:tc>
-          <w:tcPr>
+        <w:trPr>
+          <w:cnfStyle w:val="000000100000" w:firstRow="0" w:lastRow="0" w:firstColumn="0" w:lastColumn="0" w:oddVBand="0" w:evenVBand="0" w:oddHBand="1" w:evenHBand="0" w:firstRowFirstColumn="0" w:firstRowLastColumn="0" w:lastRowFirstColumn="0" w:lastRowLastColumn="0"/>
+        </w:trPr>
+        <w:tc>
+          <w:tcPr>
+            <w:cnfStyle w:val="001000000000" w:firstRow="0" w:lastRow="0" w:firstColumn="1" w:lastColumn="0" w:oddVBand="0" w:evenVBand="0" w:oddHBand="0" w:evenHBand="0" w:firstRowFirstColumn="0" w:firstRowLastColumn="0" w:lastRowFirstColumn="0" w:lastRowLastColumn="0"/>
             <w:tcW w:w="2972" w:type="dxa"/>
           </w:tcPr>
           <w:p>
             <w:pPr>
               <w:jc w:val="center"/>
-            </w:pPr>
-            <w:r>
+              <w:rPr>
+                <w:rFonts w:ascii="Century Gothic" w:hAnsi="Century Gothic"/>
+              </w:rPr>
+            </w:pPr>
+            <w:r>
+              <w:rPr>
+                <w:rFonts w:ascii="Century Gothic" w:hAnsi="Century Gothic"/>
+              </w:rPr>
               <w:t>ID</w:t>
             </w:r>
           </w:p>
@@ -1102,7 +2995,16 @@
             <w:tcW w:w="6656" w:type="dxa"/>
           </w:tcPr>
           <w:p>
-            <w:r>
+            <w:pPr>
+              <w:cnfStyle w:val="000000100000" w:firstRow="0" w:lastRow="0" w:firstColumn="0" w:lastColumn="0" w:oddVBand="0" w:evenVBand="0" w:oddHBand="1" w:evenHBand="0" w:firstRowFirstColumn="0" w:firstRowLastColumn="0" w:lastRowFirstColumn="0" w:lastRowLastColumn="0"/>
+              <w:rPr>
+                <w:rFonts w:ascii="Century Gothic" w:hAnsi="Century Gothic"/>
+              </w:rPr>
+            </w:pPr>
+            <w:r>
+              <w:rPr>
+                <w:rFonts w:ascii="Century Gothic" w:hAnsi="Century Gothic"/>
+              </w:rPr>
               <w:t>TC_3.1_1</w:t>
             </w:r>
           </w:p>
@@ -1111,13 +3013,20 @@
       <w:tr>
         <w:tc>
           <w:tcPr>
+            <w:cnfStyle w:val="001000000000" w:firstRow="0" w:lastRow="0" w:firstColumn="1" w:lastColumn="0" w:oddVBand="0" w:evenVBand="0" w:oddHBand="0" w:evenHBand="0" w:firstRowFirstColumn="0" w:firstRowLastColumn="0" w:lastRowFirstColumn="0" w:lastRowLastColumn="0"/>
             <w:tcW w:w="2972" w:type="dxa"/>
           </w:tcPr>
           <w:p>
             <w:pPr>
               <w:jc w:val="center"/>
-            </w:pPr>
-            <w:r>
+              <w:rPr>
+                <w:rFonts w:ascii="Century Gothic" w:hAnsi="Century Gothic"/>
+              </w:rPr>
+            </w:pPr>
+            <w:r>
+              <w:rPr>
+                <w:rFonts w:ascii="Century Gothic" w:hAnsi="Century Gothic"/>
+              </w:rPr>
               <w:t>Descrizione</w:t>
             </w:r>
           </w:p>
@@ -1127,23 +3036,42 @@
             <w:tcW w:w="6656" w:type="dxa"/>
           </w:tcPr>
           <w:p>
-            <w:r>
+            <w:pPr>
+              <w:cnfStyle w:val="000000000000" w:firstRow="0" w:lastRow="0" w:firstColumn="0" w:lastColumn="0" w:oddVBand="0" w:evenVBand="0" w:oddHBand="0" w:evenHBand="0" w:firstRowFirstColumn="0" w:firstRowLastColumn="0" w:lastRowFirstColumn="0" w:lastRowLastColumn="0"/>
+              <w:rPr>
+                <w:rFonts w:ascii="Century Gothic" w:hAnsi="Century Gothic"/>
+              </w:rPr>
+            </w:pPr>
+            <w:r>
+              <w:rPr>
+                <w:rFonts w:ascii="Century Gothic" w:hAnsi="Century Gothic"/>
+              </w:rPr>
               <w:t>Il sistema non presenta nessun tipo di validazione del form di creazione e permette di inserire solamente simboli nel campo “Titolo”</w:t>
             </w:r>
           </w:p>
         </w:tc>
       </w:tr>
       <w:tr>
-        <w:tc>
-          <w:tcPr>
+        <w:trPr>
+          <w:cnfStyle w:val="000000100000" w:firstRow="0" w:lastRow="0" w:firstColumn="0" w:lastColumn="0" w:oddVBand="0" w:evenVBand="0" w:oddHBand="1" w:evenHBand="0" w:firstRowFirstColumn="0" w:firstRowLastColumn="0" w:lastRowFirstColumn="0" w:lastRowLastColumn="0"/>
+        </w:trPr>
+        <w:tc>
+          <w:tcPr>
+            <w:cnfStyle w:val="001000000000" w:firstRow="0" w:lastRow="0" w:firstColumn="1" w:lastColumn="0" w:oddVBand="0" w:evenVBand="0" w:oddHBand="0" w:evenHBand="0" w:firstRowFirstColumn="0" w:firstRowLastColumn="0" w:lastRowFirstColumn="0" w:lastRowLastColumn="0"/>
             <w:tcW w:w="2972" w:type="dxa"/>
           </w:tcPr>
           <w:p>
             <w:pPr>
               <w:ind w:left="708" w:hanging="708"/>
               <w:jc w:val="center"/>
-            </w:pPr>
-            <w:r>
+              <w:rPr>
+                <w:rFonts w:ascii="Century Gothic" w:hAnsi="Century Gothic"/>
+              </w:rPr>
+            </w:pPr>
+            <w:r>
+              <w:rPr>
+                <w:rFonts w:ascii="Century Gothic" w:hAnsi="Century Gothic"/>
+              </w:rPr>
               <w:t>Come riprodurlo</w:t>
             </w:r>
           </w:p>
@@ -1153,7 +3081,16 @@
             <w:tcW w:w="6656" w:type="dxa"/>
           </w:tcPr>
           <w:p>
-            <w:r>
+            <w:pPr>
+              <w:cnfStyle w:val="000000100000" w:firstRow="0" w:lastRow="0" w:firstColumn="0" w:lastColumn="0" w:oddVBand="0" w:evenVBand="0" w:oddHBand="1" w:evenHBand="0" w:firstRowFirstColumn="0" w:firstRowLastColumn="0" w:lastRowFirstColumn="0" w:lastRowLastColumn="0"/>
+              <w:rPr>
+                <w:rFonts w:ascii="Century Gothic" w:hAnsi="Century Gothic"/>
+              </w:rPr>
+            </w:pPr>
+            <w:r>
+              <w:rPr>
+                <w:rFonts w:ascii="Century Gothic" w:hAnsi="Century Gothic"/>
+              </w:rPr>
               <w:t>Inserendo nel campo “Titolo” solamente simboli</w:t>
             </w:r>
           </w:p>
@@ -1162,13 +3099,20 @@
       <w:tr>
         <w:tc>
           <w:tcPr>
+            <w:cnfStyle w:val="001000000000" w:firstRow="0" w:lastRow="0" w:firstColumn="1" w:lastColumn="0" w:oddVBand="0" w:evenVBand="0" w:oddHBand="0" w:evenHBand="0" w:firstRowFirstColumn="0" w:firstRowLastColumn="0" w:lastRowFirstColumn="0" w:lastRowLastColumn="0"/>
             <w:tcW w:w="2972" w:type="dxa"/>
           </w:tcPr>
           <w:p>
             <w:pPr>
               <w:jc w:val="center"/>
-            </w:pPr>
-            <w:r>
+              <w:rPr>
+                <w:rFonts w:ascii="Century Gothic" w:hAnsi="Century Gothic"/>
+              </w:rPr>
+            </w:pPr>
+            <w:r>
+              <w:rPr>
+                <w:rFonts w:ascii="Century Gothic" w:hAnsi="Century Gothic"/>
+              </w:rPr>
               <w:t>Priorità</w:t>
             </w:r>
           </w:p>
@@ -1178,22 +3122,41 @@
             <w:tcW w:w="6656" w:type="dxa"/>
           </w:tcPr>
           <w:p>
-            <w:r>
+            <w:pPr>
+              <w:cnfStyle w:val="000000000000" w:firstRow="0" w:lastRow="0" w:firstColumn="0" w:lastColumn="0" w:oddVBand="0" w:evenVBand="0" w:oddHBand="0" w:evenHBand="0" w:firstRowFirstColumn="0" w:firstRowLastColumn="0" w:lastRowFirstColumn="0" w:lastRowLastColumn="0"/>
+              <w:rPr>
+                <w:rFonts w:ascii="Century Gothic" w:hAnsi="Century Gothic"/>
+              </w:rPr>
+            </w:pPr>
+            <w:r>
+              <w:rPr>
+                <w:rFonts w:ascii="Century Gothic" w:hAnsi="Century Gothic"/>
+              </w:rPr>
               <w:t>Media</w:t>
             </w:r>
           </w:p>
         </w:tc>
       </w:tr>
       <w:tr>
-        <w:tc>
-          <w:tcPr>
+        <w:trPr>
+          <w:cnfStyle w:val="000000100000" w:firstRow="0" w:lastRow="0" w:firstColumn="0" w:lastColumn="0" w:oddVBand="0" w:evenVBand="0" w:oddHBand="1" w:evenHBand="0" w:firstRowFirstColumn="0" w:firstRowLastColumn="0" w:lastRowFirstColumn="0" w:lastRowLastColumn="0"/>
+        </w:trPr>
+        <w:tc>
+          <w:tcPr>
+            <w:cnfStyle w:val="001000000000" w:firstRow="0" w:lastRow="0" w:firstColumn="1" w:lastColumn="0" w:oddVBand="0" w:evenVBand="0" w:oddHBand="0" w:evenHBand="0" w:firstRowFirstColumn="0" w:firstRowLastColumn="0" w:lastRowFirstColumn="0" w:lastRowLastColumn="0"/>
             <w:tcW w:w="2972" w:type="dxa"/>
           </w:tcPr>
           <w:p>
             <w:pPr>
               <w:jc w:val="center"/>
-            </w:pPr>
-            <w:r>
+              <w:rPr>
+                <w:rFonts w:ascii="Century Gothic" w:hAnsi="Century Gothic"/>
+              </w:rPr>
+            </w:pPr>
+            <w:r>
+              <w:rPr>
+                <w:rFonts w:ascii="Century Gothic" w:hAnsi="Century Gothic"/>
+              </w:rPr>
               <w:t>Stato</w:t>
             </w:r>
           </w:p>
@@ -1203,35 +3166,66 @@
             <w:tcW w:w="6656" w:type="dxa"/>
           </w:tcPr>
           <w:p>
-            <w:r>
+            <w:pPr>
+              <w:cnfStyle w:val="000000100000" w:firstRow="0" w:lastRow="0" w:firstColumn="0" w:lastColumn="0" w:oddVBand="0" w:evenVBand="0" w:oddHBand="1" w:evenHBand="0" w:firstRowFirstColumn="0" w:firstRowLastColumn="0" w:lastRowFirstColumn="0" w:lastRowLastColumn="0"/>
+              <w:rPr>
+                <w:rFonts w:ascii="Century Gothic" w:hAnsi="Century Gothic"/>
+              </w:rPr>
+            </w:pPr>
+            <w:r>
+              <w:rPr>
+                <w:rFonts w:ascii="Century Gothic" w:hAnsi="Century Gothic"/>
+              </w:rPr>
               <w:t>Risolto</w:t>
             </w:r>
           </w:p>
         </w:tc>
       </w:tr>
     </w:tbl>
-    <w:p/>
-    <w:p/>
+    <w:p>
+      <w:pPr>
+        <w:rPr>
+          <w:rFonts w:ascii="Century Gothic" w:hAnsi="Century Gothic"/>
+        </w:rPr>
+      </w:pPr>
+    </w:p>
+    <w:p>
+      <w:pPr>
+        <w:rPr>
+          <w:rFonts w:ascii="Century Gothic" w:hAnsi="Century Gothic"/>
+        </w:rPr>
+      </w:pPr>
+    </w:p>
     <w:tbl>
       <w:tblPr>
-        <w:tblStyle w:val="Grigliatabella"/>
+        <w:tblStyle w:val="Tabellagriglia5scura-colore3"/>
         <w:tblW w:w="0" w:type="auto"/>
-        <w:tblLook w:val="04A0" w:firstRow="1" w:lastRow="0" w:firstColumn="1" w:lastColumn="0" w:noHBand="0" w:noVBand="1"/>
+        <w:tblLook w:val="0480" w:firstRow="0" w:lastRow="0" w:firstColumn="1" w:lastColumn="0" w:noHBand="0" w:noVBand="1"/>
       </w:tblPr>
       <w:tblGrid>
         <w:gridCol w:w="2972"/>
         <w:gridCol w:w="6656"/>
       </w:tblGrid>
       <w:tr>
-        <w:tc>
-          <w:tcPr>
+        <w:trPr>
+          <w:cnfStyle w:val="000000100000" w:firstRow="0" w:lastRow="0" w:firstColumn="0" w:lastColumn="0" w:oddVBand="0" w:evenVBand="0" w:oddHBand="1" w:evenHBand="0" w:firstRowFirstColumn="0" w:firstRowLastColumn="0" w:lastRowFirstColumn="0" w:lastRowLastColumn="0"/>
+        </w:trPr>
+        <w:tc>
+          <w:tcPr>
+            <w:cnfStyle w:val="001000000000" w:firstRow="0" w:lastRow="0" w:firstColumn="1" w:lastColumn="0" w:oddVBand="0" w:evenVBand="0" w:oddHBand="0" w:evenHBand="0" w:firstRowFirstColumn="0" w:firstRowLastColumn="0" w:lastRowFirstColumn="0" w:lastRowLastColumn="0"/>
             <w:tcW w:w="2972" w:type="dxa"/>
           </w:tcPr>
           <w:p>
             <w:pPr>
               <w:jc w:val="center"/>
-            </w:pPr>
-            <w:r>
+              <w:rPr>
+                <w:rFonts w:ascii="Century Gothic" w:hAnsi="Century Gothic"/>
+              </w:rPr>
+            </w:pPr>
+            <w:r>
+              <w:rPr>
+                <w:rFonts w:ascii="Century Gothic" w:hAnsi="Century Gothic"/>
+              </w:rPr>
               <w:t>ID</w:t>
             </w:r>
           </w:p>
@@ -1241,7 +3235,16 @@
             <w:tcW w:w="6656" w:type="dxa"/>
           </w:tcPr>
           <w:p>
-            <w:r>
+            <w:pPr>
+              <w:cnfStyle w:val="000000100000" w:firstRow="0" w:lastRow="0" w:firstColumn="0" w:lastColumn="0" w:oddVBand="0" w:evenVBand="0" w:oddHBand="1" w:evenHBand="0" w:firstRowFirstColumn="0" w:firstRowLastColumn="0" w:lastRowFirstColumn="0" w:lastRowLastColumn="0"/>
+              <w:rPr>
+                <w:rFonts w:ascii="Century Gothic" w:hAnsi="Century Gothic"/>
+              </w:rPr>
+            </w:pPr>
+            <w:r>
+              <w:rPr>
+                <w:rFonts w:ascii="Century Gothic" w:hAnsi="Century Gothic"/>
+              </w:rPr>
               <w:t>TC_3.3_1</w:t>
             </w:r>
           </w:p>
@@ -1250,13 +3253,20 @@
       <w:tr>
         <w:tc>
           <w:tcPr>
+            <w:cnfStyle w:val="001000000000" w:firstRow="0" w:lastRow="0" w:firstColumn="1" w:lastColumn="0" w:oddVBand="0" w:evenVBand="0" w:oddHBand="0" w:evenHBand="0" w:firstRowFirstColumn="0" w:firstRowLastColumn="0" w:lastRowFirstColumn="0" w:lastRowLastColumn="0"/>
             <w:tcW w:w="2972" w:type="dxa"/>
           </w:tcPr>
           <w:p>
             <w:pPr>
               <w:jc w:val="center"/>
-            </w:pPr>
-            <w:r>
+              <w:rPr>
+                <w:rFonts w:ascii="Century Gothic" w:hAnsi="Century Gothic"/>
+              </w:rPr>
+            </w:pPr>
+            <w:r>
+              <w:rPr>
+                <w:rFonts w:ascii="Century Gothic" w:hAnsi="Century Gothic"/>
+              </w:rPr>
               <w:t>Descrizione</w:t>
             </w:r>
           </w:p>
@@ -1266,23 +3276,42 @@
             <w:tcW w:w="6656" w:type="dxa"/>
           </w:tcPr>
           <w:p>
-            <w:r>
+            <w:pPr>
+              <w:cnfStyle w:val="000000000000" w:firstRow="0" w:lastRow="0" w:firstColumn="0" w:lastColumn="0" w:oddVBand="0" w:evenVBand="0" w:oddHBand="0" w:evenHBand="0" w:firstRowFirstColumn="0" w:firstRowLastColumn="0" w:lastRowFirstColumn="0" w:lastRowLastColumn="0"/>
+              <w:rPr>
+                <w:rFonts w:ascii="Century Gothic" w:hAnsi="Century Gothic"/>
+              </w:rPr>
+            </w:pPr>
+            <w:r>
+              <w:rPr>
+                <w:rFonts w:ascii="Century Gothic" w:hAnsi="Century Gothic"/>
+              </w:rPr>
               <w:t>Il sistema non presenta nessun tipo di validazione del form di creazione storia e permette di inserire solamente simboli nel campo “Descrizione”</w:t>
             </w:r>
           </w:p>
         </w:tc>
       </w:tr>
       <w:tr>
-        <w:tc>
-          <w:tcPr>
+        <w:trPr>
+          <w:cnfStyle w:val="000000100000" w:firstRow="0" w:lastRow="0" w:firstColumn="0" w:lastColumn="0" w:oddVBand="0" w:evenVBand="0" w:oddHBand="1" w:evenHBand="0" w:firstRowFirstColumn="0" w:firstRowLastColumn="0" w:lastRowFirstColumn="0" w:lastRowLastColumn="0"/>
+        </w:trPr>
+        <w:tc>
+          <w:tcPr>
+            <w:cnfStyle w:val="001000000000" w:firstRow="0" w:lastRow="0" w:firstColumn="1" w:lastColumn="0" w:oddVBand="0" w:evenVBand="0" w:oddHBand="0" w:evenHBand="0" w:firstRowFirstColumn="0" w:firstRowLastColumn="0" w:lastRowFirstColumn="0" w:lastRowLastColumn="0"/>
             <w:tcW w:w="2972" w:type="dxa"/>
           </w:tcPr>
           <w:p>
             <w:pPr>
               <w:ind w:left="708" w:hanging="708"/>
               <w:jc w:val="center"/>
-            </w:pPr>
-            <w:r>
+              <w:rPr>
+                <w:rFonts w:ascii="Century Gothic" w:hAnsi="Century Gothic"/>
+              </w:rPr>
+            </w:pPr>
+            <w:r>
+              <w:rPr>
+                <w:rFonts w:ascii="Century Gothic" w:hAnsi="Century Gothic"/>
+              </w:rPr>
               <w:t>Come riprodurlo</w:t>
             </w:r>
           </w:p>
@@ -1292,7 +3321,16 @@
             <w:tcW w:w="6656" w:type="dxa"/>
           </w:tcPr>
           <w:p>
-            <w:r>
+            <w:pPr>
+              <w:cnfStyle w:val="000000100000" w:firstRow="0" w:lastRow="0" w:firstColumn="0" w:lastColumn="0" w:oddVBand="0" w:evenVBand="0" w:oddHBand="1" w:evenHBand="0" w:firstRowFirstColumn="0" w:firstRowLastColumn="0" w:lastRowFirstColumn="0" w:lastRowLastColumn="0"/>
+              <w:rPr>
+                <w:rFonts w:ascii="Century Gothic" w:hAnsi="Century Gothic"/>
+              </w:rPr>
+            </w:pPr>
+            <w:r>
+              <w:rPr>
+                <w:rFonts w:ascii="Century Gothic" w:hAnsi="Century Gothic"/>
+              </w:rPr>
               <w:t>Inserendo nel campo “Descrizione” solamente simboli</w:t>
             </w:r>
           </w:p>
@@ -1301,13 +3339,20 @@
       <w:tr>
         <w:tc>
           <w:tcPr>
+            <w:cnfStyle w:val="001000000000" w:firstRow="0" w:lastRow="0" w:firstColumn="1" w:lastColumn="0" w:oddVBand="0" w:evenVBand="0" w:oddHBand="0" w:evenHBand="0" w:firstRowFirstColumn="0" w:firstRowLastColumn="0" w:lastRowFirstColumn="0" w:lastRowLastColumn="0"/>
             <w:tcW w:w="2972" w:type="dxa"/>
           </w:tcPr>
           <w:p>
             <w:pPr>
               <w:jc w:val="center"/>
-            </w:pPr>
-            <w:r>
+              <w:rPr>
+                <w:rFonts w:ascii="Century Gothic" w:hAnsi="Century Gothic"/>
+              </w:rPr>
+            </w:pPr>
+            <w:r>
+              <w:rPr>
+                <w:rFonts w:ascii="Century Gothic" w:hAnsi="Century Gothic"/>
+              </w:rPr>
               <w:t>Priorità</w:t>
             </w:r>
           </w:p>
@@ -1317,22 +3362,41 @@
             <w:tcW w:w="6656" w:type="dxa"/>
           </w:tcPr>
           <w:p>
-            <w:r>
+            <w:pPr>
+              <w:cnfStyle w:val="000000000000" w:firstRow="0" w:lastRow="0" w:firstColumn="0" w:lastColumn="0" w:oddVBand="0" w:evenVBand="0" w:oddHBand="0" w:evenHBand="0" w:firstRowFirstColumn="0" w:firstRowLastColumn="0" w:lastRowFirstColumn="0" w:lastRowLastColumn="0"/>
+              <w:rPr>
+                <w:rFonts w:ascii="Century Gothic" w:hAnsi="Century Gothic"/>
+              </w:rPr>
+            </w:pPr>
+            <w:r>
+              <w:rPr>
+                <w:rFonts w:ascii="Century Gothic" w:hAnsi="Century Gothic"/>
+              </w:rPr>
               <w:t>Media</w:t>
             </w:r>
           </w:p>
         </w:tc>
       </w:tr>
       <w:tr>
-        <w:tc>
-          <w:tcPr>
+        <w:trPr>
+          <w:cnfStyle w:val="000000100000" w:firstRow="0" w:lastRow="0" w:firstColumn="0" w:lastColumn="0" w:oddVBand="0" w:evenVBand="0" w:oddHBand="1" w:evenHBand="0" w:firstRowFirstColumn="0" w:firstRowLastColumn="0" w:lastRowFirstColumn="0" w:lastRowLastColumn="0"/>
+        </w:trPr>
+        <w:tc>
+          <w:tcPr>
+            <w:cnfStyle w:val="001000000000" w:firstRow="0" w:lastRow="0" w:firstColumn="1" w:lastColumn="0" w:oddVBand="0" w:evenVBand="0" w:oddHBand="0" w:evenHBand="0" w:firstRowFirstColumn="0" w:firstRowLastColumn="0" w:lastRowFirstColumn="0" w:lastRowLastColumn="0"/>
             <w:tcW w:w="2972" w:type="dxa"/>
           </w:tcPr>
           <w:p>
             <w:pPr>
               <w:jc w:val="center"/>
-            </w:pPr>
-            <w:r>
+              <w:rPr>
+                <w:rFonts w:ascii="Century Gothic" w:hAnsi="Century Gothic"/>
+              </w:rPr>
+            </w:pPr>
+            <w:r>
+              <w:rPr>
+                <w:rFonts w:ascii="Century Gothic" w:hAnsi="Century Gothic"/>
+              </w:rPr>
               <w:t>Stato</w:t>
             </w:r>
           </w:p>
@@ -1342,35 +3406,97 @@
             <w:tcW w:w="6656" w:type="dxa"/>
           </w:tcPr>
           <w:p>
-            <w:r>
+            <w:pPr>
+              <w:cnfStyle w:val="000000100000" w:firstRow="0" w:lastRow="0" w:firstColumn="0" w:lastColumn="0" w:oddVBand="0" w:evenVBand="0" w:oddHBand="1" w:evenHBand="0" w:firstRowFirstColumn="0" w:firstRowLastColumn="0" w:lastRowFirstColumn="0" w:lastRowLastColumn="0"/>
+              <w:rPr>
+                <w:rFonts w:ascii="Century Gothic" w:hAnsi="Century Gothic"/>
+              </w:rPr>
+            </w:pPr>
+            <w:r>
+              <w:rPr>
+                <w:rFonts w:ascii="Century Gothic" w:hAnsi="Century Gothic"/>
+              </w:rPr>
               <w:t>Risolto</w:t>
             </w:r>
           </w:p>
         </w:tc>
       </w:tr>
     </w:tbl>
-    <w:p/>
-    <w:p/>
+    <w:p>
+      <w:pPr>
+        <w:rPr>
+          <w:rFonts w:ascii="Century Gothic" w:hAnsi="Century Gothic"/>
+        </w:rPr>
+      </w:pPr>
+    </w:p>
+    <w:p>
+      <w:pPr>
+        <w:rPr>
+          <w:rFonts w:ascii="Century Gothic" w:hAnsi="Century Gothic"/>
+        </w:rPr>
+      </w:pPr>
+      <w:r>
+        <w:rPr>
+          <w:rFonts w:ascii="Century Gothic" w:hAnsi="Century Gothic"/>
+        </w:rPr>
+        <w:br w:type="page"/>
+      </w:r>
+    </w:p>
+    <w:p>
+      <w:pPr>
+        <w:rPr>
+          <w:rFonts w:ascii="Century Gothic" w:hAnsi="Century Gothic"/>
+          <w:b/>
+          <w:sz w:val="36"/>
+        </w:rPr>
+      </w:pPr>
+      <w:r>
+        <w:rPr>
+          <w:rFonts w:ascii="Century Gothic" w:hAnsi="Century Gothic"/>
+          <w:b/>
+          <w:sz w:val="36"/>
+        </w:rPr>
+        <w:lastRenderedPageBreak/>
+        <w:t>Gestione Sessione</w:t>
+      </w:r>
+    </w:p>
+    <w:p>
+      <w:pPr>
+        <w:rPr>
+          <w:rFonts w:ascii="Century Gothic" w:hAnsi="Century Gothic"/>
+        </w:rPr>
+      </w:pPr>
+    </w:p>
     <w:tbl>
       <w:tblPr>
-        <w:tblStyle w:val="Grigliatabella"/>
+        <w:tblStyle w:val="Tabellagriglia5scura-colore3"/>
         <w:tblW w:w="0" w:type="auto"/>
-        <w:tblLook w:val="04A0" w:firstRow="1" w:lastRow="0" w:firstColumn="1" w:lastColumn="0" w:noHBand="0" w:noVBand="1"/>
+        <w:tblLook w:val="0480" w:firstRow="0" w:lastRow="0" w:firstColumn="1" w:lastColumn="0" w:noHBand="0" w:noVBand="1"/>
       </w:tblPr>
       <w:tblGrid>
         <w:gridCol w:w="2972"/>
         <w:gridCol w:w="6656"/>
       </w:tblGrid>
       <w:tr>
-        <w:tc>
-          <w:tcPr>
+        <w:trPr>
+          <w:cnfStyle w:val="000000100000" w:firstRow="0" w:lastRow="0" w:firstColumn="0" w:lastColumn="0" w:oddVBand="0" w:evenVBand="0" w:oddHBand="1" w:evenHBand="0" w:firstRowFirstColumn="0" w:firstRowLastColumn="0" w:lastRowFirstColumn="0" w:lastRowLastColumn="0"/>
+        </w:trPr>
+        <w:tc>
+          <w:tcPr>
+            <w:cnfStyle w:val="001000000000" w:firstRow="0" w:lastRow="0" w:firstColumn="1" w:lastColumn="0" w:oddVBand="0" w:evenVBand="0" w:oddHBand="0" w:evenHBand="0" w:firstRowFirstColumn="0" w:firstRowLastColumn="0" w:lastRowFirstColumn="0" w:lastRowLastColumn="0"/>
             <w:tcW w:w="2972" w:type="dxa"/>
           </w:tcPr>
           <w:p>
             <w:pPr>
               <w:jc w:val="center"/>
-            </w:pPr>
-            <w:r>
+              <w:rPr>
+                <w:rFonts w:ascii="Century Gothic" w:hAnsi="Century Gothic"/>
+              </w:rPr>
+            </w:pPr>
+            <w:r>
+              <w:rPr>
+                <w:rFonts w:ascii="Century Gothic" w:hAnsi="Century Gothic"/>
+              </w:rPr>
               <w:t>ID</w:t>
             </w:r>
           </w:p>
@@ -1380,7 +3506,16 @@
             <w:tcW w:w="6656" w:type="dxa"/>
           </w:tcPr>
           <w:p>
-            <w:r>
+            <w:pPr>
+              <w:cnfStyle w:val="000000100000" w:firstRow="0" w:lastRow="0" w:firstColumn="0" w:lastColumn="0" w:oddVBand="0" w:evenVBand="0" w:oddHBand="1" w:evenHBand="0" w:firstRowFirstColumn="0" w:firstRowLastColumn="0" w:lastRowFirstColumn="0" w:lastRowLastColumn="0"/>
+              <w:rPr>
+                <w:rFonts w:ascii="Century Gothic" w:hAnsi="Century Gothic"/>
+              </w:rPr>
+            </w:pPr>
+            <w:r>
+              <w:rPr>
+                <w:rFonts w:ascii="Century Gothic" w:hAnsi="Century Gothic"/>
+              </w:rPr>
               <w:t>TC_4.1_1</w:t>
             </w:r>
           </w:p>
@@ -1389,13 +3524,20 @@
       <w:tr>
         <w:tc>
           <w:tcPr>
+            <w:cnfStyle w:val="001000000000" w:firstRow="0" w:lastRow="0" w:firstColumn="1" w:lastColumn="0" w:oddVBand="0" w:evenVBand="0" w:oddHBand="0" w:evenHBand="0" w:firstRowFirstColumn="0" w:firstRowLastColumn="0" w:lastRowFirstColumn="0" w:lastRowLastColumn="0"/>
             <w:tcW w:w="2972" w:type="dxa"/>
           </w:tcPr>
           <w:p>
             <w:pPr>
               <w:jc w:val="center"/>
-            </w:pPr>
-            <w:r>
+              <w:rPr>
+                <w:rFonts w:ascii="Century Gothic" w:hAnsi="Century Gothic"/>
+              </w:rPr>
+            </w:pPr>
+            <w:r>
+              <w:rPr>
+                <w:rFonts w:ascii="Century Gothic" w:hAnsi="Century Gothic"/>
+              </w:rPr>
               <w:t>Descrizione</w:t>
             </w:r>
           </w:p>
@@ -1405,29 +3547,54 @@
             <w:tcW w:w="6656" w:type="dxa"/>
           </w:tcPr>
           <w:p>
-            <w:r>
+            <w:pPr>
+              <w:cnfStyle w:val="000000000000" w:firstRow="0" w:lastRow="0" w:firstColumn="0" w:lastColumn="0" w:oddVBand="0" w:evenVBand="0" w:oddHBand="0" w:evenHBand="0" w:firstRowFirstColumn="0" w:firstRowLastColumn="0" w:lastRowFirstColumn="0" w:lastRowLastColumn="0"/>
+              <w:rPr>
+                <w:rFonts w:ascii="Century Gothic" w:hAnsi="Century Gothic"/>
+              </w:rPr>
+            </w:pPr>
+            <w:r>
+              <w:rPr>
+                <w:rFonts w:ascii="Century Gothic" w:hAnsi="Century Gothic"/>
+              </w:rPr>
               <w:t xml:space="preserve">Il sistema non presenta nessun tipo di validazione del form </w:t>
             </w:r>
             <w:r>
+              <w:rPr>
+                <w:rFonts w:ascii="Century Gothic" w:hAnsi="Century Gothic"/>
+              </w:rPr>
               <w:t xml:space="preserve">di creazione sessione </w:t>
             </w:r>
             <w:r>
+              <w:rPr>
+                <w:rFonts w:ascii="Century Gothic" w:hAnsi="Century Gothic"/>
+              </w:rPr>
               <w:t>e permette di inserire solamente simboli nel campo “Descrizione”</w:t>
             </w:r>
           </w:p>
         </w:tc>
       </w:tr>
       <w:tr>
-        <w:tc>
-          <w:tcPr>
+        <w:trPr>
+          <w:cnfStyle w:val="000000100000" w:firstRow="0" w:lastRow="0" w:firstColumn="0" w:lastColumn="0" w:oddVBand="0" w:evenVBand="0" w:oddHBand="1" w:evenHBand="0" w:firstRowFirstColumn="0" w:firstRowLastColumn="0" w:lastRowFirstColumn="0" w:lastRowLastColumn="0"/>
+        </w:trPr>
+        <w:tc>
+          <w:tcPr>
+            <w:cnfStyle w:val="001000000000" w:firstRow="0" w:lastRow="0" w:firstColumn="1" w:lastColumn="0" w:oddVBand="0" w:evenVBand="0" w:oddHBand="0" w:evenHBand="0" w:firstRowFirstColumn="0" w:firstRowLastColumn="0" w:lastRowFirstColumn="0" w:lastRowLastColumn="0"/>
             <w:tcW w:w="2972" w:type="dxa"/>
           </w:tcPr>
           <w:p>
             <w:pPr>
               <w:ind w:left="708" w:hanging="708"/>
               <w:jc w:val="center"/>
-            </w:pPr>
-            <w:r>
+              <w:rPr>
+                <w:rFonts w:ascii="Century Gothic" w:hAnsi="Century Gothic"/>
+              </w:rPr>
+            </w:pPr>
+            <w:r>
+              <w:rPr>
+                <w:rFonts w:ascii="Century Gothic" w:hAnsi="Century Gothic"/>
+              </w:rPr>
               <w:t>Come riprodurlo</w:t>
             </w:r>
           </w:p>
@@ -1437,7 +3604,16 @@
             <w:tcW w:w="6656" w:type="dxa"/>
           </w:tcPr>
           <w:p>
-            <w:r>
+            <w:pPr>
+              <w:cnfStyle w:val="000000100000" w:firstRow="0" w:lastRow="0" w:firstColumn="0" w:lastColumn="0" w:oddVBand="0" w:evenVBand="0" w:oddHBand="1" w:evenHBand="0" w:firstRowFirstColumn="0" w:firstRowLastColumn="0" w:lastRowFirstColumn="0" w:lastRowLastColumn="0"/>
+              <w:rPr>
+                <w:rFonts w:ascii="Century Gothic" w:hAnsi="Century Gothic"/>
+              </w:rPr>
+            </w:pPr>
+            <w:r>
+              <w:rPr>
+                <w:rFonts w:ascii="Century Gothic" w:hAnsi="Century Gothic"/>
+              </w:rPr>
               <w:t>Inserendo nel campo “Descrizione” solamente simboli</w:t>
             </w:r>
           </w:p>
@@ -1446,13 +3622,20 @@
       <w:tr>
         <w:tc>
           <w:tcPr>
+            <w:cnfStyle w:val="001000000000" w:firstRow="0" w:lastRow="0" w:firstColumn="1" w:lastColumn="0" w:oddVBand="0" w:evenVBand="0" w:oddHBand="0" w:evenHBand="0" w:firstRowFirstColumn="0" w:firstRowLastColumn="0" w:lastRowFirstColumn="0" w:lastRowLastColumn="0"/>
             <w:tcW w:w="2972" w:type="dxa"/>
           </w:tcPr>
           <w:p>
             <w:pPr>
               <w:jc w:val="center"/>
-            </w:pPr>
-            <w:r>
+              <w:rPr>
+                <w:rFonts w:ascii="Century Gothic" w:hAnsi="Century Gothic"/>
+              </w:rPr>
+            </w:pPr>
+            <w:r>
+              <w:rPr>
+                <w:rFonts w:ascii="Century Gothic" w:hAnsi="Century Gothic"/>
+              </w:rPr>
               <w:t>Priorità</w:t>
             </w:r>
           </w:p>
@@ -1462,22 +3645,41 @@
             <w:tcW w:w="6656" w:type="dxa"/>
           </w:tcPr>
           <w:p>
-            <w:r>
+            <w:pPr>
+              <w:cnfStyle w:val="000000000000" w:firstRow="0" w:lastRow="0" w:firstColumn="0" w:lastColumn="0" w:oddVBand="0" w:evenVBand="0" w:oddHBand="0" w:evenHBand="0" w:firstRowFirstColumn="0" w:firstRowLastColumn="0" w:lastRowFirstColumn="0" w:lastRowLastColumn="0"/>
+              <w:rPr>
+                <w:rFonts w:ascii="Century Gothic" w:hAnsi="Century Gothic"/>
+              </w:rPr>
+            </w:pPr>
+            <w:r>
+              <w:rPr>
+                <w:rFonts w:ascii="Century Gothic" w:hAnsi="Century Gothic"/>
+              </w:rPr>
               <w:t>Media</w:t>
             </w:r>
           </w:p>
         </w:tc>
       </w:tr>
       <w:tr>
-        <w:tc>
-          <w:tcPr>
+        <w:trPr>
+          <w:cnfStyle w:val="000000100000" w:firstRow="0" w:lastRow="0" w:firstColumn="0" w:lastColumn="0" w:oddVBand="0" w:evenVBand="0" w:oddHBand="1" w:evenHBand="0" w:firstRowFirstColumn="0" w:firstRowLastColumn="0" w:lastRowFirstColumn="0" w:lastRowLastColumn="0"/>
+        </w:trPr>
+        <w:tc>
+          <w:tcPr>
+            <w:cnfStyle w:val="001000000000" w:firstRow="0" w:lastRow="0" w:firstColumn="1" w:lastColumn="0" w:oddVBand="0" w:evenVBand="0" w:oddHBand="0" w:evenHBand="0" w:firstRowFirstColumn="0" w:firstRowLastColumn="0" w:lastRowFirstColumn="0" w:lastRowLastColumn="0"/>
             <w:tcW w:w="2972" w:type="dxa"/>
           </w:tcPr>
           <w:p>
             <w:pPr>
               <w:jc w:val="center"/>
-            </w:pPr>
-            <w:r>
+              <w:rPr>
+                <w:rFonts w:ascii="Century Gothic" w:hAnsi="Century Gothic"/>
+              </w:rPr>
+            </w:pPr>
+            <w:r>
+              <w:rPr>
+                <w:rFonts w:ascii="Century Gothic" w:hAnsi="Century Gothic"/>
+              </w:rPr>
               <w:t>Stato</w:t>
             </w:r>
           </w:p>
@@ -1487,37 +3689,80 @@
             <w:tcW w:w="6656" w:type="dxa"/>
           </w:tcPr>
           <w:p>
-            <w:r>
+            <w:pPr>
+              <w:cnfStyle w:val="000000100000" w:firstRow="0" w:lastRow="0" w:firstColumn="0" w:lastColumn="0" w:oddVBand="0" w:evenVBand="0" w:oddHBand="1" w:evenHBand="0" w:firstRowFirstColumn="0" w:firstRowLastColumn="0" w:lastRowFirstColumn="0" w:lastRowLastColumn="0"/>
+              <w:rPr>
+                <w:rFonts w:ascii="Century Gothic" w:hAnsi="Century Gothic"/>
+              </w:rPr>
+            </w:pPr>
+            <w:r>
+              <w:rPr>
+                <w:rFonts w:ascii="Century Gothic" w:hAnsi="Century Gothic"/>
+              </w:rPr>
               <w:t>Risolto</w:t>
             </w:r>
           </w:p>
         </w:tc>
       </w:tr>
     </w:tbl>
-    <w:p/>
-    <w:p/>
-    <w:p/>
-    <w:p/>
+    <w:p>
+      <w:pPr>
+        <w:rPr>
+          <w:rFonts w:ascii="Century Gothic" w:hAnsi="Century Gothic"/>
+        </w:rPr>
+      </w:pPr>
+    </w:p>
+    <w:p>
+      <w:pPr>
+        <w:rPr>
+          <w:rFonts w:ascii="Century Gothic" w:hAnsi="Century Gothic"/>
+        </w:rPr>
+      </w:pPr>
+    </w:p>
+    <w:p>
+      <w:pPr>
+        <w:rPr>
+          <w:rFonts w:ascii="Century Gothic" w:hAnsi="Century Gothic"/>
+        </w:rPr>
+      </w:pPr>
+    </w:p>
+    <w:p>
+      <w:pPr>
+        <w:rPr>
+          <w:rFonts w:ascii="Century Gothic" w:hAnsi="Century Gothic"/>
+        </w:rPr>
+      </w:pPr>
+    </w:p>
     <w:tbl>
       <w:tblPr>
-        <w:tblStyle w:val="Grigliatabella"/>
+        <w:tblStyle w:val="Tabellagriglia5scura-colore3"/>
         <w:tblW w:w="0" w:type="auto"/>
-        <w:tblLook w:val="04A0" w:firstRow="1" w:lastRow="0" w:firstColumn="1" w:lastColumn="0" w:noHBand="0" w:noVBand="1"/>
+        <w:tblLook w:val="0480" w:firstRow="0" w:lastRow="0" w:firstColumn="1" w:lastColumn="0" w:noHBand="0" w:noVBand="1"/>
       </w:tblPr>
       <w:tblGrid>
         <w:gridCol w:w="2972"/>
         <w:gridCol w:w="6656"/>
       </w:tblGrid>
       <w:tr>
-        <w:tc>
-          <w:tcPr>
+        <w:trPr>
+          <w:cnfStyle w:val="000000100000" w:firstRow="0" w:lastRow="0" w:firstColumn="0" w:lastColumn="0" w:oddVBand="0" w:evenVBand="0" w:oddHBand="1" w:evenHBand="0" w:firstRowFirstColumn="0" w:firstRowLastColumn="0" w:lastRowFirstColumn="0" w:lastRowLastColumn="0"/>
+        </w:trPr>
+        <w:tc>
+          <w:tcPr>
+            <w:cnfStyle w:val="001000000000" w:firstRow="0" w:lastRow="0" w:firstColumn="1" w:lastColumn="0" w:oddVBand="0" w:evenVBand="0" w:oddHBand="0" w:evenHBand="0" w:firstRowFirstColumn="0" w:firstRowLastColumn="0" w:lastRowFirstColumn="0" w:lastRowLastColumn="0"/>
             <w:tcW w:w="2972" w:type="dxa"/>
           </w:tcPr>
           <w:p>
             <w:pPr>
               <w:jc w:val="center"/>
-            </w:pPr>
-            <w:r>
+              <w:rPr>
+                <w:rFonts w:ascii="Century Gothic" w:hAnsi="Century Gothic"/>
+              </w:rPr>
+            </w:pPr>
+            <w:r>
+              <w:rPr>
+                <w:rFonts w:ascii="Century Gothic" w:hAnsi="Century Gothic"/>
+              </w:rPr>
               <w:t>ID</w:t>
             </w:r>
           </w:p>
@@ -1527,7 +3772,16 @@
             <w:tcW w:w="6656" w:type="dxa"/>
           </w:tcPr>
           <w:p>
-            <w:r>
+            <w:pPr>
+              <w:cnfStyle w:val="000000100000" w:firstRow="0" w:lastRow="0" w:firstColumn="0" w:lastColumn="0" w:oddVBand="0" w:evenVBand="0" w:oddHBand="1" w:evenHBand="0" w:firstRowFirstColumn="0" w:firstRowLastColumn="0" w:lastRowFirstColumn="0" w:lastRowLastColumn="0"/>
+              <w:rPr>
+                <w:rFonts w:ascii="Century Gothic" w:hAnsi="Century Gothic"/>
+              </w:rPr>
+            </w:pPr>
+            <w:r>
+              <w:rPr>
+                <w:rFonts w:ascii="Century Gothic" w:hAnsi="Century Gothic"/>
+              </w:rPr>
               <w:t>TC_4.2_1</w:t>
             </w:r>
           </w:p>
@@ -1536,13 +3790,20 @@
       <w:tr>
         <w:tc>
           <w:tcPr>
+            <w:cnfStyle w:val="001000000000" w:firstRow="0" w:lastRow="0" w:firstColumn="1" w:lastColumn="0" w:oddVBand="0" w:evenVBand="0" w:oddHBand="0" w:evenHBand="0" w:firstRowFirstColumn="0" w:firstRowLastColumn="0" w:lastRowFirstColumn="0" w:lastRowLastColumn="0"/>
             <w:tcW w:w="2972" w:type="dxa"/>
           </w:tcPr>
           <w:p>
             <w:pPr>
               <w:jc w:val="center"/>
-            </w:pPr>
-            <w:r>
+              <w:rPr>
+                <w:rFonts w:ascii="Century Gothic" w:hAnsi="Century Gothic"/>
+              </w:rPr>
+            </w:pPr>
+            <w:r>
+              <w:rPr>
+                <w:rFonts w:ascii="Century Gothic" w:hAnsi="Century Gothic"/>
+              </w:rPr>
               <w:t>Descrizione</w:t>
             </w:r>
           </w:p>
@@ -1552,23 +3813,42 @@
             <w:tcW w:w="6656" w:type="dxa"/>
           </w:tcPr>
           <w:p>
-            <w:r>
+            <w:pPr>
+              <w:cnfStyle w:val="000000000000" w:firstRow="0" w:lastRow="0" w:firstColumn="0" w:lastColumn="0" w:oddVBand="0" w:evenVBand="0" w:oddHBand="0" w:evenHBand="0" w:firstRowFirstColumn="0" w:firstRowLastColumn="0" w:lastRowFirstColumn="0" w:lastRowLastColumn="0"/>
+              <w:rPr>
+                <w:rFonts w:ascii="Century Gothic" w:hAnsi="Century Gothic"/>
+              </w:rPr>
+            </w:pPr>
+            <w:r>
+              <w:rPr>
+                <w:rFonts w:ascii="Century Gothic" w:hAnsi="Century Gothic"/>
+              </w:rPr>
               <w:t>Il sistema, dopo aver scritto e salvato una sessione, reindirizza ad una pagina bianca, segno di un errore.</w:t>
             </w:r>
           </w:p>
         </w:tc>
       </w:tr>
       <w:tr>
-        <w:tc>
-          <w:tcPr>
+        <w:trPr>
+          <w:cnfStyle w:val="000000100000" w:firstRow="0" w:lastRow="0" w:firstColumn="0" w:lastColumn="0" w:oddVBand="0" w:evenVBand="0" w:oddHBand="1" w:evenHBand="0" w:firstRowFirstColumn="0" w:firstRowLastColumn="0" w:lastRowFirstColumn="0" w:lastRowLastColumn="0"/>
+        </w:trPr>
+        <w:tc>
+          <w:tcPr>
+            <w:cnfStyle w:val="001000000000" w:firstRow="0" w:lastRow="0" w:firstColumn="1" w:lastColumn="0" w:oddVBand="0" w:evenVBand="0" w:oddHBand="0" w:evenHBand="0" w:firstRowFirstColumn="0" w:firstRowLastColumn="0" w:lastRowFirstColumn="0" w:lastRowLastColumn="0"/>
             <w:tcW w:w="2972" w:type="dxa"/>
           </w:tcPr>
           <w:p>
             <w:pPr>
               <w:ind w:left="708" w:hanging="708"/>
               <w:jc w:val="center"/>
-            </w:pPr>
-            <w:r>
+              <w:rPr>
+                <w:rFonts w:ascii="Century Gothic" w:hAnsi="Century Gothic"/>
+              </w:rPr>
+            </w:pPr>
+            <w:r>
+              <w:rPr>
+                <w:rFonts w:ascii="Century Gothic" w:hAnsi="Century Gothic"/>
+              </w:rPr>
               <w:t>Come riprodurlo</w:t>
             </w:r>
           </w:p>
@@ -1578,7 +3858,16 @@
             <w:tcW w:w="6656" w:type="dxa"/>
           </w:tcPr>
           <w:p>
-            <w:r>
+            <w:pPr>
+              <w:cnfStyle w:val="000000100000" w:firstRow="0" w:lastRow="0" w:firstColumn="0" w:lastColumn="0" w:oddVBand="0" w:evenVBand="0" w:oddHBand="1" w:evenHBand="0" w:firstRowFirstColumn="0" w:firstRowLastColumn="0" w:lastRowFirstColumn="0" w:lastRowLastColumn="0"/>
+              <w:rPr>
+                <w:rFonts w:ascii="Century Gothic" w:hAnsi="Century Gothic"/>
+              </w:rPr>
+            </w:pPr>
+            <w:r>
+              <w:rPr>
+                <w:rFonts w:ascii="Century Gothic" w:hAnsi="Century Gothic"/>
+              </w:rPr>
               <w:t>Creando una nuova sessione subito dopo averne creato una precedentemente.</w:t>
             </w:r>
           </w:p>
@@ -1587,13 +3876,20 @@
       <w:tr>
         <w:tc>
           <w:tcPr>
+            <w:cnfStyle w:val="001000000000" w:firstRow="0" w:lastRow="0" w:firstColumn="1" w:lastColumn="0" w:oddVBand="0" w:evenVBand="0" w:oddHBand="0" w:evenHBand="0" w:firstRowFirstColumn="0" w:firstRowLastColumn="0" w:lastRowFirstColumn="0" w:lastRowLastColumn="0"/>
             <w:tcW w:w="2972" w:type="dxa"/>
           </w:tcPr>
           <w:p>
             <w:pPr>
               <w:jc w:val="center"/>
-            </w:pPr>
-            <w:r>
+              <w:rPr>
+                <w:rFonts w:ascii="Century Gothic" w:hAnsi="Century Gothic"/>
+              </w:rPr>
+            </w:pPr>
+            <w:r>
+              <w:rPr>
+                <w:rFonts w:ascii="Century Gothic" w:hAnsi="Century Gothic"/>
+              </w:rPr>
               <w:t>Priorità</w:t>
             </w:r>
           </w:p>
@@ -1603,22 +3899,41 @@
             <w:tcW w:w="6656" w:type="dxa"/>
           </w:tcPr>
           <w:p>
-            <w:r>
+            <w:pPr>
+              <w:cnfStyle w:val="000000000000" w:firstRow="0" w:lastRow="0" w:firstColumn="0" w:lastColumn="0" w:oddVBand="0" w:evenVBand="0" w:oddHBand="0" w:evenHBand="0" w:firstRowFirstColumn="0" w:firstRowLastColumn="0" w:lastRowFirstColumn="0" w:lastRowLastColumn="0"/>
+              <w:rPr>
+                <w:rFonts w:ascii="Century Gothic" w:hAnsi="Century Gothic"/>
+              </w:rPr>
+            </w:pPr>
+            <w:r>
+              <w:rPr>
+                <w:rFonts w:ascii="Century Gothic" w:hAnsi="Century Gothic"/>
+              </w:rPr>
               <w:t>Alta</w:t>
             </w:r>
           </w:p>
         </w:tc>
       </w:tr>
       <w:tr>
-        <w:tc>
-          <w:tcPr>
+        <w:trPr>
+          <w:cnfStyle w:val="000000100000" w:firstRow="0" w:lastRow="0" w:firstColumn="0" w:lastColumn="0" w:oddVBand="0" w:evenVBand="0" w:oddHBand="1" w:evenHBand="0" w:firstRowFirstColumn="0" w:firstRowLastColumn="0" w:lastRowFirstColumn="0" w:lastRowLastColumn="0"/>
+        </w:trPr>
+        <w:tc>
+          <w:tcPr>
+            <w:cnfStyle w:val="001000000000" w:firstRow="0" w:lastRow="0" w:firstColumn="1" w:lastColumn="0" w:oddVBand="0" w:evenVBand="0" w:oddHBand="0" w:evenHBand="0" w:firstRowFirstColumn="0" w:firstRowLastColumn="0" w:lastRowFirstColumn="0" w:lastRowLastColumn="0"/>
             <w:tcW w:w="2972" w:type="dxa"/>
           </w:tcPr>
           <w:p>
             <w:pPr>
               <w:jc w:val="center"/>
-            </w:pPr>
-            <w:r>
+              <w:rPr>
+                <w:rFonts w:ascii="Century Gothic" w:hAnsi="Century Gothic"/>
+              </w:rPr>
+            </w:pPr>
+            <w:r>
+              <w:rPr>
+                <w:rFonts w:ascii="Century Gothic" w:hAnsi="Century Gothic"/>
+              </w:rPr>
               <w:t>Stato</w:t>
             </w:r>
           </w:p>
@@ -1628,7 +3943,16 @@
             <w:tcW w:w="6656" w:type="dxa"/>
           </w:tcPr>
           <w:p>
-            <w:r>
+            <w:pPr>
+              <w:cnfStyle w:val="000000100000" w:firstRow="0" w:lastRow="0" w:firstColumn="0" w:lastColumn="0" w:oddVBand="0" w:evenVBand="0" w:oddHBand="1" w:evenHBand="0" w:firstRowFirstColumn="0" w:firstRowLastColumn="0" w:lastRowFirstColumn="0" w:lastRowLastColumn="0"/>
+              <w:rPr>
+                <w:rFonts w:ascii="Century Gothic" w:hAnsi="Century Gothic"/>
+              </w:rPr>
+            </w:pPr>
+            <w:r>
+              <w:rPr>
+                <w:rFonts w:ascii="Century Gothic" w:hAnsi="Century Gothic"/>
+              </w:rPr>
               <w:t>Non risolto</w:t>
             </w:r>
           </w:p>
@@ -1636,8 +3960,31 @@
       </w:tr>
     </w:tbl>
     <w:p>
-      <w:bookmarkStart w:id="0" w:name="_GoBack"/>
-      <w:bookmarkEnd w:id="0"/>
+      <w:pPr>
+        <w:rPr>
+          <w:rFonts w:ascii="Century Gothic" w:hAnsi="Century Gothic"/>
+        </w:rPr>
+      </w:pPr>
+    </w:p>
+    <w:p>
+      <w:pPr>
+        <w:rPr>
+          <w:rFonts w:ascii="Century Gothic" w:hAnsi="Century Gothic"/>
+        </w:rPr>
+      </w:pPr>
+      <w:r>
+        <w:rPr>
+          <w:rFonts w:ascii="Century Gothic" w:hAnsi="Century Gothic"/>
+        </w:rPr>
+        <w:br w:type="page"/>
+      </w:r>
+    </w:p>
+    <w:p>
+      <w:pPr>
+        <w:rPr>
+          <w:rFonts w:ascii="Century Gothic" w:hAnsi="Century Gothic"/>
+        </w:rPr>
+      </w:pPr>
     </w:p>
     <w:sectPr>
       <w:pgSz w:w="11906" w:h="16838"/>
@@ -1647,6 +3994,796 @@
     </w:sectPr>
   </w:body>
 </w:document>
+</file>
+
+<file path=word/numbering.xml><?xml version="1.0" encoding="utf-8"?>
+<w:numbering xmlns:wpc="http://schemas.microsoft.com/office/word/2010/wordprocessingCanvas" xmlns:cx="http://schemas.microsoft.com/office/drawing/2014/chartex" xmlns:cx1="http://schemas.microsoft.com/office/drawing/2015/9/8/chartex" xmlns:cx2="http://schemas.microsoft.com/office/drawing/2015/10/21/chartex" xmlns:cx3="http://schemas.microsoft.com/office/drawing/2016/5/9/chartex" xmlns:cx4="http://schemas.microsoft.com/office/drawing/2016/5/10/chartex" xmlns:cx5="http://schemas.microsoft.com/office/drawing/2016/5/11/chartex" xmlns:cx6="http://schemas.microsoft.com/office/drawing/2016/5/12/chartex" xmlns:cx7="http://schemas.microsoft.com/office/drawing/2016/5/13/chartex" xmlns:cx8="http://schemas.microsoft.com/office/drawing/2016/5/14/chartex" xmlns:mc="http://schemas.openxmlformats.org/markup-compatibility/2006" xmlns:aink="http://schemas.microsoft.com/office/drawing/2016/ink" xmlns:am3d="http://schemas.microsoft.com/office/drawing/2017/model3d" xmlns:o="urn:schemas-microsoft-com:office:office" xmlns:r="http://schemas.openxmlformats.org/officeDocument/2006/relationships" xmlns:m="http://schemas.openxmlformats.org/officeDocument/2006/math" xmlns:v="urn:schemas-microsoft-com:vml" xmlns:wp14="http://schemas.microsoft.com/office/word/2010/wordprocessingDrawing" xmlns:wp="http://schemas.openxmlformats.org/drawingml/2006/wordprocessingDrawing" xmlns:w10="urn:schemas-microsoft-com:office:word" xmlns:w="http://schemas.openxmlformats.org/wordprocessingml/2006/main" xmlns:w14="http://schemas.microsoft.com/office/word/2010/wordml" xmlns:w15="http://schemas.microsoft.com/office/word/2012/wordml" xmlns:w16cid="http://schemas.microsoft.com/office/word/2016/wordml/cid" xmlns:w16se="http://schemas.microsoft.com/office/word/2015/wordml/symex" xmlns:wpg="http://schemas.microsoft.com/office/word/2010/wordprocessingGroup" xmlns:wpi="http://schemas.microsoft.com/office/word/2010/wordprocessingInk" xmlns:wne="http://schemas.microsoft.com/office/word/2006/wordml" xmlns:wps="http://schemas.microsoft.com/office/word/2010/wordprocessingShape" mc:Ignorable="w14 w15 w16se w16cid wp14">
+  <w:abstractNum w:abstractNumId="0" w15:restartNumberingAfterBreak="0">
+    <w:nsid w:val="321A3A9C"/>
+    <w:multiLevelType w:val="hybridMultilevel"/>
+    <w:tmpl w:val="6BE2457E"/>
+    <w:lvl w:ilvl="0" w:tplc="04100001">
+      <w:start w:val="1"/>
+      <w:numFmt w:val="bullet"/>
+      <w:lvlText w:val=""/>
+      <w:lvlJc w:val="left"/>
+      <w:pPr>
+        <w:ind w:left="1440" w:hanging="360"/>
+      </w:pPr>
+      <w:rPr>
+        <w:rFonts w:ascii="Symbol" w:hAnsi="Symbol" w:hint="default"/>
+      </w:rPr>
+    </w:lvl>
+    <w:lvl w:ilvl="1" w:tplc="04100003" w:tentative="1">
+      <w:start w:val="1"/>
+      <w:numFmt w:val="bullet"/>
+      <w:lvlText w:val="o"/>
+      <w:lvlJc w:val="left"/>
+      <w:pPr>
+        <w:ind w:left="2160" w:hanging="360"/>
+      </w:pPr>
+      <w:rPr>
+        <w:rFonts w:ascii="Courier New" w:hAnsi="Courier New" w:cs="Courier New" w:hint="default"/>
+      </w:rPr>
+    </w:lvl>
+    <w:lvl w:ilvl="2" w:tplc="04100005" w:tentative="1">
+      <w:start w:val="1"/>
+      <w:numFmt w:val="bullet"/>
+      <w:lvlText w:val=""/>
+      <w:lvlJc w:val="left"/>
+      <w:pPr>
+        <w:ind w:left="2880" w:hanging="360"/>
+      </w:pPr>
+      <w:rPr>
+        <w:rFonts w:ascii="Wingdings" w:hAnsi="Wingdings" w:hint="default"/>
+      </w:rPr>
+    </w:lvl>
+    <w:lvl w:ilvl="3" w:tplc="04100001" w:tentative="1">
+      <w:start w:val="1"/>
+      <w:numFmt w:val="bullet"/>
+      <w:lvlText w:val=""/>
+      <w:lvlJc w:val="left"/>
+      <w:pPr>
+        <w:ind w:left="3600" w:hanging="360"/>
+      </w:pPr>
+      <w:rPr>
+        <w:rFonts w:ascii="Symbol" w:hAnsi="Symbol" w:hint="default"/>
+      </w:rPr>
+    </w:lvl>
+    <w:lvl w:ilvl="4" w:tplc="04100003" w:tentative="1">
+      <w:start w:val="1"/>
+      <w:numFmt w:val="bullet"/>
+      <w:lvlText w:val="o"/>
+      <w:lvlJc w:val="left"/>
+      <w:pPr>
+        <w:ind w:left="4320" w:hanging="360"/>
+      </w:pPr>
+      <w:rPr>
+        <w:rFonts w:ascii="Courier New" w:hAnsi="Courier New" w:cs="Courier New" w:hint="default"/>
+      </w:rPr>
+    </w:lvl>
+    <w:lvl w:ilvl="5" w:tplc="04100005" w:tentative="1">
+      <w:start w:val="1"/>
+      <w:numFmt w:val="bullet"/>
+      <w:lvlText w:val=""/>
+      <w:lvlJc w:val="left"/>
+      <w:pPr>
+        <w:ind w:left="5040" w:hanging="360"/>
+      </w:pPr>
+      <w:rPr>
+        <w:rFonts w:ascii="Wingdings" w:hAnsi="Wingdings" w:hint="default"/>
+      </w:rPr>
+    </w:lvl>
+    <w:lvl w:ilvl="6" w:tplc="04100001" w:tentative="1">
+      <w:start w:val="1"/>
+      <w:numFmt w:val="bullet"/>
+      <w:lvlText w:val=""/>
+      <w:lvlJc w:val="left"/>
+      <w:pPr>
+        <w:ind w:left="5760" w:hanging="360"/>
+      </w:pPr>
+      <w:rPr>
+        <w:rFonts w:ascii="Symbol" w:hAnsi="Symbol" w:hint="default"/>
+      </w:rPr>
+    </w:lvl>
+    <w:lvl w:ilvl="7" w:tplc="04100003" w:tentative="1">
+      <w:start w:val="1"/>
+      <w:numFmt w:val="bullet"/>
+      <w:lvlText w:val="o"/>
+      <w:lvlJc w:val="left"/>
+      <w:pPr>
+        <w:ind w:left="6480" w:hanging="360"/>
+      </w:pPr>
+      <w:rPr>
+        <w:rFonts w:ascii="Courier New" w:hAnsi="Courier New" w:cs="Courier New" w:hint="default"/>
+      </w:rPr>
+    </w:lvl>
+    <w:lvl w:ilvl="8" w:tplc="04100005" w:tentative="1">
+      <w:start w:val="1"/>
+      <w:numFmt w:val="bullet"/>
+      <w:lvlText w:val=""/>
+      <w:lvlJc w:val="left"/>
+      <w:pPr>
+        <w:ind w:left="7200" w:hanging="360"/>
+      </w:pPr>
+      <w:rPr>
+        <w:rFonts w:ascii="Wingdings" w:hAnsi="Wingdings" w:hint="default"/>
+      </w:rPr>
+    </w:lvl>
+  </w:abstractNum>
+  <w:abstractNum w:abstractNumId="1" w15:restartNumberingAfterBreak="0">
+    <w:nsid w:val="41BC0098"/>
+    <w:multiLevelType w:val="hybridMultilevel"/>
+    <w:tmpl w:val="CC1CE5BA"/>
+    <w:lvl w:ilvl="0" w:tplc="04100001">
+      <w:start w:val="1"/>
+      <w:numFmt w:val="bullet"/>
+      <w:lvlText w:val=""/>
+      <w:lvlJc w:val="left"/>
+      <w:pPr>
+        <w:ind w:left="3600" w:hanging="360"/>
+      </w:pPr>
+      <w:rPr>
+        <w:rFonts w:ascii="Symbol" w:hAnsi="Symbol" w:hint="default"/>
+      </w:rPr>
+    </w:lvl>
+    <w:lvl w:ilvl="1" w:tplc="04100003" w:tentative="1">
+      <w:start w:val="1"/>
+      <w:numFmt w:val="bullet"/>
+      <w:lvlText w:val="o"/>
+      <w:lvlJc w:val="left"/>
+      <w:pPr>
+        <w:ind w:left="4320" w:hanging="360"/>
+      </w:pPr>
+      <w:rPr>
+        <w:rFonts w:ascii="Courier New" w:hAnsi="Courier New" w:cs="Courier New" w:hint="default"/>
+      </w:rPr>
+    </w:lvl>
+    <w:lvl w:ilvl="2" w:tplc="04100005" w:tentative="1">
+      <w:start w:val="1"/>
+      <w:numFmt w:val="bullet"/>
+      <w:lvlText w:val=""/>
+      <w:lvlJc w:val="left"/>
+      <w:pPr>
+        <w:ind w:left="5040" w:hanging="360"/>
+      </w:pPr>
+      <w:rPr>
+        <w:rFonts w:ascii="Wingdings" w:hAnsi="Wingdings" w:hint="default"/>
+      </w:rPr>
+    </w:lvl>
+    <w:lvl w:ilvl="3" w:tplc="04100001" w:tentative="1">
+      <w:start w:val="1"/>
+      <w:numFmt w:val="bullet"/>
+      <w:lvlText w:val=""/>
+      <w:lvlJc w:val="left"/>
+      <w:pPr>
+        <w:ind w:left="5760" w:hanging="360"/>
+      </w:pPr>
+      <w:rPr>
+        <w:rFonts w:ascii="Symbol" w:hAnsi="Symbol" w:hint="default"/>
+      </w:rPr>
+    </w:lvl>
+    <w:lvl w:ilvl="4" w:tplc="04100003" w:tentative="1">
+      <w:start w:val="1"/>
+      <w:numFmt w:val="bullet"/>
+      <w:lvlText w:val="o"/>
+      <w:lvlJc w:val="left"/>
+      <w:pPr>
+        <w:ind w:left="6480" w:hanging="360"/>
+      </w:pPr>
+      <w:rPr>
+        <w:rFonts w:ascii="Courier New" w:hAnsi="Courier New" w:cs="Courier New" w:hint="default"/>
+      </w:rPr>
+    </w:lvl>
+    <w:lvl w:ilvl="5" w:tplc="04100005" w:tentative="1">
+      <w:start w:val="1"/>
+      <w:numFmt w:val="bullet"/>
+      <w:lvlText w:val=""/>
+      <w:lvlJc w:val="left"/>
+      <w:pPr>
+        <w:ind w:left="7200" w:hanging="360"/>
+      </w:pPr>
+      <w:rPr>
+        <w:rFonts w:ascii="Wingdings" w:hAnsi="Wingdings" w:hint="default"/>
+      </w:rPr>
+    </w:lvl>
+    <w:lvl w:ilvl="6" w:tplc="04100001" w:tentative="1">
+      <w:start w:val="1"/>
+      <w:numFmt w:val="bullet"/>
+      <w:lvlText w:val=""/>
+      <w:lvlJc w:val="left"/>
+      <w:pPr>
+        <w:ind w:left="7920" w:hanging="360"/>
+      </w:pPr>
+      <w:rPr>
+        <w:rFonts w:ascii="Symbol" w:hAnsi="Symbol" w:hint="default"/>
+      </w:rPr>
+    </w:lvl>
+    <w:lvl w:ilvl="7" w:tplc="04100003" w:tentative="1">
+      <w:start w:val="1"/>
+      <w:numFmt w:val="bullet"/>
+      <w:lvlText w:val="o"/>
+      <w:lvlJc w:val="left"/>
+      <w:pPr>
+        <w:ind w:left="8640" w:hanging="360"/>
+      </w:pPr>
+      <w:rPr>
+        <w:rFonts w:ascii="Courier New" w:hAnsi="Courier New" w:cs="Courier New" w:hint="default"/>
+      </w:rPr>
+    </w:lvl>
+    <w:lvl w:ilvl="8" w:tplc="04100005" w:tentative="1">
+      <w:start w:val="1"/>
+      <w:numFmt w:val="bullet"/>
+      <w:lvlText w:val=""/>
+      <w:lvlJc w:val="left"/>
+      <w:pPr>
+        <w:ind w:left="9360" w:hanging="360"/>
+      </w:pPr>
+      <w:rPr>
+        <w:rFonts w:ascii="Wingdings" w:hAnsi="Wingdings" w:hint="default"/>
+      </w:rPr>
+    </w:lvl>
+  </w:abstractNum>
+  <w:abstractNum w:abstractNumId="2" w15:restartNumberingAfterBreak="0">
+    <w:nsid w:val="421F56A9"/>
+    <w:multiLevelType w:val="hybridMultilevel"/>
+    <w:tmpl w:val="C75EFD3E"/>
+    <w:lvl w:ilvl="0" w:tplc="0410000F">
+      <w:start w:val="1"/>
+      <w:numFmt w:val="decimal"/>
+      <w:lvlText w:val="%1."/>
+      <w:lvlJc w:val="left"/>
+      <w:pPr>
+        <w:ind w:left="720" w:hanging="360"/>
+      </w:pPr>
+    </w:lvl>
+    <w:lvl w:ilvl="1" w:tplc="04100019" w:tentative="1">
+      <w:start w:val="1"/>
+      <w:numFmt w:val="lowerLetter"/>
+      <w:lvlText w:val="%2."/>
+      <w:lvlJc w:val="left"/>
+      <w:pPr>
+        <w:ind w:left="1440" w:hanging="360"/>
+      </w:pPr>
+    </w:lvl>
+    <w:lvl w:ilvl="2" w:tplc="0410001B" w:tentative="1">
+      <w:start w:val="1"/>
+      <w:numFmt w:val="lowerRoman"/>
+      <w:lvlText w:val="%3."/>
+      <w:lvlJc w:val="right"/>
+      <w:pPr>
+        <w:ind w:left="2160" w:hanging="180"/>
+      </w:pPr>
+    </w:lvl>
+    <w:lvl w:ilvl="3" w:tplc="0410000F" w:tentative="1">
+      <w:start w:val="1"/>
+      <w:numFmt w:val="decimal"/>
+      <w:lvlText w:val="%4."/>
+      <w:lvlJc w:val="left"/>
+      <w:pPr>
+        <w:ind w:left="2880" w:hanging="360"/>
+      </w:pPr>
+    </w:lvl>
+    <w:lvl w:ilvl="4" w:tplc="04100019" w:tentative="1">
+      <w:start w:val="1"/>
+      <w:numFmt w:val="lowerLetter"/>
+      <w:lvlText w:val="%5."/>
+      <w:lvlJc w:val="left"/>
+      <w:pPr>
+        <w:ind w:left="3600" w:hanging="360"/>
+      </w:pPr>
+    </w:lvl>
+    <w:lvl w:ilvl="5" w:tplc="0410001B" w:tentative="1">
+      <w:start w:val="1"/>
+      <w:numFmt w:val="lowerRoman"/>
+      <w:lvlText w:val="%6."/>
+      <w:lvlJc w:val="right"/>
+      <w:pPr>
+        <w:ind w:left="4320" w:hanging="180"/>
+      </w:pPr>
+    </w:lvl>
+    <w:lvl w:ilvl="6" w:tplc="0410000F" w:tentative="1">
+      <w:start w:val="1"/>
+      <w:numFmt w:val="decimal"/>
+      <w:lvlText w:val="%7."/>
+      <w:lvlJc w:val="left"/>
+      <w:pPr>
+        <w:ind w:left="5040" w:hanging="360"/>
+      </w:pPr>
+    </w:lvl>
+    <w:lvl w:ilvl="7" w:tplc="04100019" w:tentative="1">
+      <w:start w:val="1"/>
+      <w:numFmt w:val="lowerLetter"/>
+      <w:lvlText w:val="%8."/>
+      <w:lvlJc w:val="left"/>
+      <w:pPr>
+        <w:ind w:left="5760" w:hanging="360"/>
+      </w:pPr>
+    </w:lvl>
+    <w:lvl w:ilvl="8" w:tplc="0410001B" w:tentative="1">
+      <w:start w:val="1"/>
+      <w:numFmt w:val="lowerRoman"/>
+      <w:lvlText w:val="%9."/>
+      <w:lvlJc w:val="right"/>
+      <w:pPr>
+        <w:ind w:left="6480" w:hanging="180"/>
+      </w:pPr>
+    </w:lvl>
+  </w:abstractNum>
+  <w:abstractNum w:abstractNumId="3" w15:restartNumberingAfterBreak="0">
+    <w:nsid w:val="49C4318A"/>
+    <w:multiLevelType w:val="hybridMultilevel"/>
+    <w:tmpl w:val="7F5ECFC0"/>
+    <w:lvl w:ilvl="0" w:tplc="04100001">
+      <w:start w:val="1"/>
+      <w:numFmt w:val="bullet"/>
+      <w:lvlText w:val=""/>
+      <w:lvlJc w:val="left"/>
+      <w:pPr>
+        <w:ind w:left="3600" w:hanging="360"/>
+      </w:pPr>
+      <w:rPr>
+        <w:rFonts w:ascii="Symbol" w:hAnsi="Symbol" w:hint="default"/>
+      </w:rPr>
+    </w:lvl>
+    <w:lvl w:ilvl="1" w:tplc="04100003" w:tentative="1">
+      <w:start w:val="1"/>
+      <w:numFmt w:val="bullet"/>
+      <w:lvlText w:val="o"/>
+      <w:lvlJc w:val="left"/>
+      <w:pPr>
+        <w:ind w:left="4320" w:hanging="360"/>
+      </w:pPr>
+      <w:rPr>
+        <w:rFonts w:ascii="Courier New" w:hAnsi="Courier New" w:cs="Courier New" w:hint="default"/>
+      </w:rPr>
+    </w:lvl>
+    <w:lvl w:ilvl="2" w:tplc="04100005" w:tentative="1">
+      <w:start w:val="1"/>
+      <w:numFmt w:val="bullet"/>
+      <w:lvlText w:val=""/>
+      <w:lvlJc w:val="left"/>
+      <w:pPr>
+        <w:ind w:left="5040" w:hanging="360"/>
+      </w:pPr>
+      <w:rPr>
+        <w:rFonts w:ascii="Wingdings" w:hAnsi="Wingdings" w:hint="default"/>
+      </w:rPr>
+    </w:lvl>
+    <w:lvl w:ilvl="3" w:tplc="04100001" w:tentative="1">
+      <w:start w:val="1"/>
+      <w:numFmt w:val="bullet"/>
+      <w:lvlText w:val=""/>
+      <w:lvlJc w:val="left"/>
+      <w:pPr>
+        <w:ind w:left="5760" w:hanging="360"/>
+      </w:pPr>
+      <w:rPr>
+        <w:rFonts w:ascii="Symbol" w:hAnsi="Symbol" w:hint="default"/>
+      </w:rPr>
+    </w:lvl>
+    <w:lvl w:ilvl="4" w:tplc="04100003" w:tentative="1">
+      <w:start w:val="1"/>
+      <w:numFmt w:val="bullet"/>
+      <w:lvlText w:val="o"/>
+      <w:lvlJc w:val="left"/>
+      <w:pPr>
+        <w:ind w:left="6480" w:hanging="360"/>
+      </w:pPr>
+      <w:rPr>
+        <w:rFonts w:ascii="Courier New" w:hAnsi="Courier New" w:cs="Courier New" w:hint="default"/>
+      </w:rPr>
+    </w:lvl>
+    <w:lvl w:ilvl="5" w:tplc="04100005" w:tentative="1">
+      <w:start w:val="1"/>
+      <w:numFmt w:val="bullet"/>
+      <w:lvlText w:val=""/>
+      <w:lvlJc w:val="left"/>
+      <w:pPr>
+        <w:ind w:left="7200" w:hanging="360"/>
+      </w:pPr>
+      <w:rPr>
+        <w:rFonts w:ascii="Wingdings" w:hAnsi="Wingdings" w:hint="default"/>
+      </w:rPr>
+    </w:lvl>
+    <w:lvl w:ilvl="6" w:tplc="04100001" w:tentative="1">
+      <w:start w:val="1"/>
+      <w:numFmt w:val="bullet"/>
+      <w:lvlText w:val=""/>
+      <w:lvlJc w:val="left"/>
+      <w:pPr>
+        <w:ind w:left="7920" w:hanging="360"/>
+      </w:pPr>
+      <w:rPr>
+        <w:rFonts w:ascii="Symbol" w:hAnsi="Symbol" w:hint="default"/>
+      </w:rPr>
+    </w:lvl>
+    <w:lvl w:ilvl="7" w:tplc="04100003" w:tentative="1">
+      <w:start w:val="1"/>
+      <w:numFmt w:val="bullet"/>
+      <w:lvlText w:val="o"/>
+      <w:lvlJc w:val="left"/>
+      <w:pPr>
+        <w:ind w:left="8640" w:hanging="360"/>
+      </w:pPr>
+      <w:rPr>
+        <w:rFonts w:ascii="Courier New" w:hAnsi="Courier New" w:cs="Courier New" w:hint="default"/>
+      </w:rPr>
+    </w:lvl>
+    <w:lvl w:ilvl="8" w:tplc="04100005" w:tentative="1">
+      <w:start w:val="1"/>
+      <w:numFmt w:val="bullet"/>
+      <w:lvlText w:val=""/>
+      <w:lvlJc w:val="left"/>
+      <w:pPr>
+        <w:ind w:left="9360" w:hanging="360"/>
+      </w:pPr>
+      <w:rPr>
+        <w:rFonts w:ascii="Wingdings" w:hAnsi="Wingdings" w:hint="default"/>
+      </w:rPr>
+    </w:lvl>
+  </w:abstractNum>
+  <w:abstractNum w:abstractNumId="4" w15:restartNumberingAfterBreak="0">
+    <w:nsid w:val="561709D6"/>
+    <w:multiLevelType w:val="hybridMultilevel"/>
+    <w:tmpl w:val="347E26E2"/>
+    <w:lvl w:ilvl="0" w:tplc="04100001">
+      <w:start w:val="1"/>
+      <w:numFmt w:val="bullet"/>
+      <w:lvlText w:val=""/>
+      <w:lvlJc w:val="left"/>
+      <w:pPr>
+        <w:ind w:left="720" w:hanging="360"/>
+      </w:pPr>
+      <w:rPr>
+        <w:rFonts w:ascii="Symbol" w:hAnsi="Symbol" w:hint="default"/>
+      </w:rPr>
+    </w:lvl>
+    <w:lvl w:ilvl="1" w:tplc="04100003">
+      <w:start w:val="1"/>
+      <w:numFmt w:val="bullet"/>
+      <w:lvlText w:val="o"/>
+      <w:lvlJc w:val="left"/>
+      <w:pPr>
+        <w:ind w:left="1440" w:hanging="360"/>
+      </w:pPr>
+      <w:rPr>
+        <w:rFonts w:ascii="Courier New" w:hAnsi="Courier New" w:cs="Courier New" w:hint="default"/>
+      </w:rPr>
+    </w:lvl>
+    <w:lvl w:ilvl="2" w:tplc="04100005" w:tentative="1">
+      <w:start w:val="1"/>
+      <w:numFmt w:val="bullet"/>
+      <w:lvlText w:val=""/>
+      <w:lvlJc w:val="left"/>
+      <w:pPr>
+        <w:ind w:left="2160" w:hanging="360"/>
+      </w:pPr>
+      <w:rPr>
+        <w:rFonts w:ascii="Wingdings" w:hAnsi="Wingdings" w:hint="default"/>
+      </w:rPr>
+    </w:lvl>
+    <w:lvl w:ilvl="3" w:tplc="04100001" w:tentative="1">
+      <w:start w:val="1"/>
+      <w:numFmt w:val="bullet"/>
+      <w:lvlText w:val=""/>
+      <w:lvlJc w:val="left"/>
+      <w:pPr>
+        <w:ind w:left="2880" w:hanging="360"/>
+      </w:pPr>
+      <w:rPr>
+        <w:rFonts w:ascii="Symbol" w:hAnsi="Symbol" w:hint="default"/>
+      </w:rPr>
+    </w:lvl>
+    <w:lvl w:ilvl="4" w:tplc="04100003" w:tentative="1">
+      <w:start w:val="1"/>
+      <w:numFmt w:val="bullet"/>
+      <w:lvlText w:val="o"/>
+      <w:lvlJc w:val="left"/>
+      <w:pPr>
+        <w:ind w:left="3600" w:hanging="360"/>
+      </w:pPr>
+      <w:rPr>
+        <w:rFonts w:ascii="Courier New" w:hAnsi="Courier New" w:cs="Courier New" w:hint="default"/>
+      </w:rPr>
+    </w:lvl>
+    <w:lvl w:ilvl="5" w:tplc="04100005" w:tentative="1">
+      <w:start w:val="1"/>
+      <w:numFmt w:val="bullet"/>
+      <w:lvlText w:val=""/>
+      <w:lvlJc w:val="left"/>
+      <w:pPr>
+        <w:ind w:left="4320" w:hanging="360"/>
+      </w:pPr>
+      <w:rPr>
+        <w:rFonts w:ascii="Wingdings" w:hAnsi="Wingdings" w:hint="default"/>
+      </w:rPr>
+    </w:lvl>
+    <w:lvl w:ilvl="6" w:tplc="04100001" w:tentative="1">
+      <w:start w:val="1"/>
+      <w:numFmt w:val="bullet"/>
+      <w:lvlText w:val=""/>
+      <w:lvlJc w:val="left"/>
+      <w:pPr>
+        <w:ind w:left="5040" w:hanging="360"/>
+      </w:pPr>
+      <w:rPr>
+        <w:rFonts w:ascii="Symbol" w:hAnsi="Symbol" w:hint="default"/>
+      </w:rPr>
+    </w:lvl>
+    <w:lvl w:ilvl="7" w:tplc="04100003" w:tentative="1">
+      <w:start w:val="1"/>
+      <w:numFmt w:val="bullet"/>
+      <w:lvlText w:val="o"/>
+      <w:lvlJc w:val="left"/>
+      <w:pPr>
+        <w:ind w:left="5760" w:hanging="360"/>
+      </w:pPr>
+      <w:rPr>
+        <w:rFonts w:ascii="Courier New" w:hAnsi="Courier New" w:cs="Courier New" w:hint="default"/>
+      </w:rPr>
+    </w:lvl>
+    <w:lvl w:ilvl="8" w:tplc="04100005" w:tentative="1">
+      <w:start w:val="1"/>
+      <w:numFmt w:val="bullet"/>
+      <w:lvlText w:val=""/>
+      <w:lvlJc w:val="left"/>
+      <w:pPr>
+        <w:ind w:left="6480" w:hanging="360"/>
+      </w:pPr>
+      <w:rPr>
+        <w:rFonts w:ascii="Wingdings" w:hAnsi="Wingdings" w:hint="default"/>
+      </w:rPr>
+    </w:lvl>
+  </w:abstractNum>
+  <w:abstractNum w:abstractNumId="5" w15:restartNumberingAfterBreak="0">
+    <w:nsid w:val="59322E4F"/>
+    <w:multiLevelType w:val="hybridMultilevel"/>
+    <w:tmpl w:val="A5CC129C"/>
+    <w:lvl w:ilvl="0" w:tplc="04100001">
+      <w:start w:val="1"/>
+      <w:numFmt w:val="bullet"/>
+      <w:lvlText w:val=""/>
+      <w:lvlJc w:val="left"/>
+      <w:pPr>
+        <w:ind w:left="3600" w:hanging="360"/>
+      </w:pPr>
+      <w:rPr>
+        <w:rFonts w:ascii="Symbol" w:hAnsi="Symbol" w:hint="default"/>
+      </w:rPr>
+    </w:lvl>
+    <w:lvl w:ilvl="1" w:tplc="04100003" w:tentative="1">
+      <w:start w:val="1"/>
+      <w:numFmt w:val="bullet"/>
+      <w:lvlText w:val="o"/>
+      <w:lvlJc w:val="left"/>
+      <w:pPr>
+        <w:ind w:left="4320" w:hanging="360"/>
+      </w:pPr>
+      <w:rPr>
+        <w:rFonts w:ascii="Courier New" w:hAnsi="Courier New" w:cs="Courier New" w:hint="default"/>
+      </w:rPr>
+    </w:lvl>
+    <w:lvl w:ilvl="2" w:tplc="04100005" w:tentative="1">
+      <w:start w:val="1"/>
+      <w:numFmt w:val="bullet"/>
+      <w:lvlText w:val=""/>
+      <w:lvlJc w:val="left"/>
+      <w:pPr>
+        <w:ind w:left="5040" w:hanging="360"/>
+      </w:pPr>
+      <w:rPr>
+        <w:rFonts w:ascii="Wingdings" w:hAnsi="Wingdings" w:hint="default"/>
+      </w:rPr>
+    </w:lvl>
+    <w:lvl w:ilvl="3" w:tplc="04100001" w:tentative="1">
+      <w:start w:val="1"/>
+      <w:numFmt w:val="bullet"/>
+      <w:lvlText w:val=""/>
+      <w:lvlJc w:val="left"/>
+      <w:pPr>
+        <w:ind w:left="5760" w:hanging="360"/>
+      </w:pPr>
+      <w:rPr>
+        <w:rFonts w:ascii="Symbol" w:hAnsi="Symbol" w:hint="default"/>
+      </w:rPr>
+    </w:lvl>
+    <w:lvl w:ilvl="4" w:tplc="04100003" w:tentative="1">
+      <w:start w:val="1"/>
+      <w:numFmt w:val="bullet"/>
+      <w:lvlText w:val="o"/>
+      <w:lvlJc w:val="left"/>
+      <w:pPr>
+        <w:ind w:left="6480" w:hanging="360"/>
+      </w:pPr>
+      <w:rPr>
+        <w:rFonts w:ascii="Courier New" w:hAnsi="Courier New" w:cs="Courier New" w:hint="default"/>
+      </w:rPr>
+    </w:lvl>
+    <w:lvl w:ilvl="5" w:tplc="04100005" w:tentative="1">
+      <w:start w:val="1"/>
+      <w:numFmt w:val="bullet"/>
+      <w:lvlText w:val=""/>
+      <w:lvlJc w:val="left"/>
+      <w:pPr>
+        <w:ind w:left="7200" w:hanging="360"/>
+      </w:pPr>
+      <w:rPr>
+        <w:rFonts w:ascii="Wingdings" w:hAnsi="Wingdings" w:hint="default"/>
+      </w:rPr>
+    </w:lvl>
+    <w:lvl w:ilvl="6" w:tplc="04100001" w:tentative="1">
+      <w:start w:val="1"/>
+      <w:numFmt w:val="bullet"/>
+      <w:lvlText w:val=""/>
+      <w:lvlJc w:val="left"/>
+      <w:pPr>
+        <w:ind w:left="7920" w:hanging="360"/>
+      </w:pPr>
+      <w:rPr>
+        <w:rFonts w:ascii="Symbol" w:hAnsi="Symbol" w:hint="default"/>
+      </w:rPr>
+    </w:lvl>
+    <w:lvl w:ilvl="7" w:tplc="04100003" w:tentative="1">
+      <w:start w:val="1"/>
+      <w:numFmt w:val="bullet"/>
+      <w:lvlText w:val="o"/>
+      <w:lvlJc w:val="left"/>
+      <w:pPr>
+        <w:ind w:left="8640" w:hanging="360"/>
+      </w:pPr>
+      <w:rPr>
+        <w:rFonts w:ascii="Courier New" w:hAnsi="Courier New" w:cs="Courier New" w:hint="default"/>
+      </w:rPr>
+    </w:lvl>
+    <w:lvl w:ilvl="8" w:tplc="04100005" w:tentative="1">
+      <w:start w:val="1"/>
+      <w:numFmt w:val="bullet"/>
+      <w:lvlText w:val=""/>
+      <w:lvlJc w:val="left"/>
+      <w:pPr>
+        <w:ind w:left="9360" w:hanging="360"/>
+      </w:pPr>
+      <w:rPr>
+        <w:rFonts w:ascii="Wingdings" w:hAnsi="Wingdings" w:hint="default"/>
+      </w:rPr>
+    </w:lvl>
+  </w:abstractNum>
+  <w:abstractNum w:abstractNumId="6" w15:restartNumberingAfterBreak="0">
+    <w:nsid w:val="70FE10A7"/>
+    <w:multiLevelType w:val="hybridMultilevel"/>
+    <w:tmpl w:val="FA704848"/>
+    <w:lvl w:ilvl="0" w:tplc="04100001">
+      <w:start w:val="1"/>
+      <w:numFmt w:val="bullet"/>
+      <w:lvlText w:val=""/>
+      <w:lvlJc w:val="left"/>
+      <w:pPr>
+        <w:ind w:left="3600" w:hanging="360"/>
+      </w:pPr>
+      <w:rPr>
+        <w:rFonts w:ascii="Symbol" w:hAnsi="Symbol" w:hint="default"/>
+      </w:rPr>
+    </w:lvl>
+    <w:lvl w:ilvl="1" w:tplc="04100003" w:tentative="1">
+      <w:start w:val="1"/>
+      <w:numFmt w:val="bullet"/>
+      <w:lvlText w:val="o"/>
+      <w:lvlJc w:val="left"/>
+      <w:pPr>
+        <w:ind w:left="4320" w:hanging="360"/>
+      </w:pPr>
+      <w:rPr>
+        <w:rFonts w:ascii="Courier New" w:hAnsi="Courier New" w:cs="Courier New" w:hint="default"/>
+      </w:rPr>
+    </w:lvl>
+    <w:lvl w:ilvl="2" w:tplc="04100005" w:tentative="1">
+      <w:start w:val="1"/>
+      <w:numFmt w:val="bullet"/>
+      <w:lvlText w:val=""/>
+      <w:lvlJc w:val="left"/>
+      <w:pPr>
+        <w:ind w:left="5040" w:hanging="360"/>
+      </w:pPr>
+      <w:rPr>
+        <w:rFonts w:ascii="Wingdings" w:hAnsi="Wingdings" w:hint="default"/>
+      </w:rPr>
+    </w:lvl>
+    <w:lvl w:ilvl="3" w:tplc="04100001" w:tentative="1">
+      <w:start w:val="1"/>
+      <w:numFmt w:val="bullet"/>
+      <w:lvlText w:val=""/>
+      <w:lvlJc w:val="left"/>
+      <w:pPr>
+        <w:ind w:left="5760" w:hanging="360"/>
+      </w:pPr>
+      <w:rPr>
+        <w:rFonts w:ascii="Symbol" w:hAnsi="Symbol" w:hint="default"/>
+      </w:rPr>
+    </w:lvl>
+    <w:lvl w:ilvl="4" w:tplc="04100003" w:tentative="1">
+      <w:start w:val="1"/>
+      <w:numFmt w:val="bullet"/>
+      <w:lvlText w:val="o"/>
+      <w:lvlJc w:val="left"/>
+      <w:pPr>
+        <w:ind w:left="6480" w:hanging="360"/>
+      </w:pPr>
+      <w:rPr>
+        <w:rFonts w:ascii="Courier New" w:hAnsi="Courier New" w:cs="Courier New" w:hint="default"/>
+      </w:rPr>
+    </w:lvl>
+    <w:lvl w:ilvl="5" w:tplc="04100005" w:tentative="1">
+      <w:start w:val="1"/>
+      <w:numFmt w:val="bullet"/>
+      <w:lvlText w:val=""/>
+      <w:lvlJc w:val="left"/>
+      <w:pPr>
+        <w:ind w:left="7200" w:hanging="360"/>
+      </w:pPr>
+      <w:rPr>
+        <w:rFonts w:ascii="Wingdings" w:hAnsi="Wingdings" w:hint="default"/>
+      </w:rPr>
+    </w:lvl>
+    <w:lvl w:ilvl="6" w:tplc="04100001" w:tentative="1">
+      <w:start w:val="1"/>
+      <w:numFmt w:val="bullet"/>
+      <w:lvlText w:val=""/>
+      <w:lvlJc w:val="left"/>
+      <w:pPr>
+        <w:ind w:left="7920" w:hanging="360"/>
+      </w:pPr>
+      <w:rPr>
+        <w:rFonts w:ascii="Symbol" w:hAnsi="Symbol" w:hint="default"/>
+      </w:rPr>
+    </w:lvl>
+    <w:lvl w:ilvl="7" w:tplc="04100003" w:tentative="1">
+      <w:start w:val="1"/>
+      <w:numFmt w:val="bullet"/>
+      <w:lvlText w:val="o"/>
+      <w:lvlJc w:val="left"/>
+      <w:pPr>
+        <w:ind w:left="8640" w:hanging="360"/>
+      </w:pPr>
+      <w:rPr>
+        <w:rFonts w:ascii="Courier New" w:hAnsi="Courier New" w:cs="Courier New" w:hint="default"/>
+      </w:rPr>
+    </w:lvl>
+    <w:lvl w:ilvl="8" w:tplc="04100005" w:tentative="1">
+      <w:start w:val="1"/>
+      <w:numFmt w:val="bullet"/>
+      <w:lvlText w:val=""/>
+      <w:lvlJc w:val="left"/>
+      <w:pPr>
+        <w:ind w:left="9360" w:hanging="360"/>
+      </w:pPr>
+      <w:rPr>
+        <w:rFonts w:ascii="Wingdings" w:hAnsi="Wingdings" w:hint="default"/>
+      </w:rPr>
+    </w:lvl>
+  </w:abstractNum>
+  <w:num w:numId="1">
+    <w:abstractNumId w:val="1"/>
+  </w:num>
+  <w:num w:numId="2">
+    <w:abstractNumId w:val="3"/>
+  </w:num>
+  <w:num w:numId="3">
+    <w:abstractNumId w:val="6"/>
+  </w:num>
+  <w:num w:numId="4">
+    <w:abstractNumId w:val="5"/>
+  </w:num>
+  <w:num w:numId="5">
+    <w:abstractNumId w:val="2"/>
+  </w:num>
+  <w:num w:numId="6">
+    <w:abstractNumId w:val="0"/>
+  </w:num>
+  <w:num w:numId="7">
+    <w:abstractNumId w:val="4"/>
+  </w:num>
+</w:numbering>
 </file>
 
 <file path=word/styles.xml><?xml version="1.0" encoding="utf-8"?>
@@ -2093,6 +5230,199 @@
       </w:tblBorders>
     </w:tblPr>
   </w:style>
+  <w:style w:type="paragraph" w:styleId="Paragrafoelenco">
+    <w:name w:val="List Paragraph"/>
+    <w:basedOn w:val="Normale"/>
+    <w:uiPriority w:val="34"/>
+    <w:qFormat/>
+    <w:rsid w:val="00EF3EF4"/>
+    <w:pPr>
+      <w:ind w:left="720"/>
+      <w:contextualSpacing/>
+    </w:pPr>
+  </w:style>
+  <w:style w:type="table" w:styleId="Tabellagriglia4-colore3">
+    <w:name w:val="Grid Table 4 Accent 3"/>
+    <w:basedOn w:val="Tabellanormale"/>
+    <w:uiPriority w:val="49"/>
+    <w:rsid w:val="0062341C"/>
+    <w:pPr>
+      <w:spacing w:after="0" w:line="240" w:lineRule="auto"/>
+    </w:pPr>
+    <w:tblPr>
+      <w:tblStyleRowBandSize w:val="1"/>
+      <w:tblStyleColBandSize w:val="1"/>
+      <w:tblBorders>
+        <w:top w:val="single" w:sz="4" w:space="0" w:color="C9C9C9" w:themeColor="accent3" w:themeTint="99"/>
+        <w:left w:val="single" w:sz="4" w:space="0" w:color="C9C9C9" w:themeColor="accent3" w:themeTint="99"/>
+        <w:bottom w:val="single" w:sz="4" w:space="0" w:color="C9C9C9" w:themeColor="accent3" w:themeTint="99"/>
+        <w:right w:val="single" w:sz="4" w:space="0" w:color="C9C9C9" w:themeColor="accent3" w:themeTint="99"/>
+        <w:insideH w:val="single" w:sz="4" w:space="0" w:color="C9C9C9" w:themeColor="accent3" w:themeTint="99"/>
+        <w:insideV w:val="single" w:sz="4" w:space="0" w:color="C9C9C9" w:themeColor="accent3" w:themeTint="99"/>
+      </w:tblBorders>
+    </w:tblPr>
+    <w:tblStylePr w:type="firstRow">
+      <w:rPr>
+        <w:b/>
+        <w:bCs/>
+        <w:color w:val="FFFFFF" w:themeColor="background1"/>
+      </w:rPr>
+      <w:tblPr/>
+      <w:tcPr>
+        <w:tcBorders>
+          <w:top w:val="single" w:sz="4" w:space="0" w:color="A5A5A5" w:themeColor="accent3"/>
+          <w:left w:val="single" w:sz="4" w:space="0" w:color="A5A5A5" w:themeColor="accent3"/>
+          <w:bottom w:val="single" w:sz="4" w:space="0" w:color="A5A5A5" w:themeColor="accent3"/>
+          <w:right w:val="single" w:sz="4" w:space="0" w:color="A5A5A5" w:themeColor="accent3"/>
+          <w:insideH w:val="nil"/>
+          <w:insideV w:val="nil"/>
+        </w:tcBorders>
+        <w:shd w:val="clear" w:color="auto" w:fill="A5A5A5" w:themeFill="accent3"/>
+      </w:tcPr>
+    </w:tblStylePr>
+    <w:tblStylePr w:type="lastRow">
+      <w:rPr>
+        <w:b/>
+        <w:bCs/>
+      </w:rPr>
+      <w:tblPr/>
+      <w:tcPr>
+        <w:tcBorders>
+          <w:top w:val="double" w:sz="4" w:space="0" w:color="A5A5A5" w:themeColor="accent3"/>
+        </w:tcBorders>
+      </w:tcPr>
+    </w:tblStylePr>
+    <w:tblStylePr w:type="firstCol">
+      <w:rPr>
+        <w:b/>
+        <w:bCs/>
+      </w:rPr>
+    </w:tblStylePr>
+    <w:tblStylePr w:type="lastCol">
+      <w:rPr>
+        <w:b/>
+        <w:bCs/>
+      </w:rPr>
+    </w:tblStylePr>
+    <w:tblStylePr w:type="band1Vert">
+      <w:tblPr/>
+      <w:tcPr>
+        <w:shd w:val="clear" w:color="auto" w:fill="EDEDED" w:themeFill="accent3" w:themeFillTint="33"/>
+      </w:tcPr>
+    </w:tblStylePr>
+    <w:tblStylePr w:type="band1Horz">
+      <w:tblPr/>
+      <w:tcPr>
+        <w:shd w:val="clear" w:color="auto" w:fill="EDEDED" w:themeFill="accent3" w:themeFillTint="33"/>
+      </w:tcPr>
+    </w:tblStylePr>
+  </w:style>
+  <w:style w:type="table" w:styleId="Tabellagriglia5scura-colore3">
+    <w:name w:val="Grid Table 5 Dark Accent 3"/>
+    <w:basedOn w:val="Tabellanormale"/>
+    <w:uiPriority w:val="50"/>
+    <w:rsid w:val="0062341C"/>
+    <w:pPr>
+      <w:spacing w:after="0" w:line="240" w:lineRule="auto"/>
+    </w:pPr>
+    <w:tblPr>
+      <w:tblStyleRowBandSize w:val="1"/>
+      <w:tblStyleColBandSize w:val="1"/>
+      <w:tblBorders>
+        <w:top w:val="single" w:sz="4" w:space="0" w:color="FFFFFF" w:themeColor="background1"/>
+        <w:left w:val="single" w:sz="4" w:space="0" w:color="FFFFFF" w:themeColor="background1"/>
+        <w:bottom w:val="single" w:sz="4" w:space="0" w:color="FFFFFF" w:themeColor="background1"/>
+        <w:right w:val="single" w:sz="4" w:space="0" w:color="FFFFFF" w:themeColor="background1"/>
+        <w:insideH w:val="single" w:sz="4" w:space="0" w:color="FFFFFF" w:themeColor="background1"/>
+        <w:insideV w:val="single" w:sz="4" w:space="0" w:color="FFFFFF" w:themeColor="background1"/>
+      </w:tblBorders>
+    </w:tblPr>
+    <w:tcPr>
+      <w:shd w:val="clear" w:color="auto" w:fill="EDEDED" w:themeFill="accent3" w:themeFillTint="33"/>
+    </w:tcPr>
+    <w:tblStylePr w:type="firstRow">
+      <w:rPr>
+        <w:b/>
+        <w:bCs/>
+        <w:color w:val="FFFFFF" w:themeColor="background1"/>
+      </w:rPr>
+      <w:tblPr/>
+      <w:tcPr>
+        <w:tcBorders>
+          <w:top w:val="single" w:sz="4" w:space="0" w:color="FFFFFF" w:themeColor="background1"/>
+          <w:left w:val="single" w:sz="4" w:space="0" w:color="FFFFFF" w:themeColor="background1"/>
+          <w:right w:val="single" w:sz="4" w:space="0" w:color="FFFFFF" w:themeColor="background1"/>
+          <w:insideH w:val="nil"/>
+          <w:insideV w:val="nil"/>
+        </w:tcBorders>
+        <w:shd w:val="clear" w:color="auto" w:fill="A5A5A5" w:themeFill="accent3"/>
+      </w:tcPr>
+    </w:tblStylePr>
+    <w:tblStylePr w:type="lastRow">
+      <w:rPr>
+        <w:b/>
+        <w:bCs/>
+        <w:color w:val="FFFFFF" w:themeColor="background1"/>
+      </w:rPr>
+      <w:tblPr/>
+      <w:tcPr>
+        <w:tcBorders>
+          <w:left w:val="single" w:sz="4" w:space="0" w:color="FFFFFF" w:themeColor="background1"/>
+          <w:bottom w:val="single" w:sz="4" w:space="0" w:color="FFFFFF" w:themeColor="background1"/>
+          <w:right w:val="single" w:sz="4" w:space="0" w:color="FFFFFF" w:themeColor="background1"/>
+          <w:insideH w:val="nil"/>
+          <w:insideV w:val="nil"/>
+        </w:tcBorders>
+        <w:shd w:val="clear" w:color="auto" w:fill="A5A5A5" w:themeFill="accent3"/>
+      </w:tcPr>
+    </w:tblStylePr>
+    <w:tblStylePr w:type="firstCol">
+      <w:rPr>
+        <w:b/>
+        <w:bCs/>
+        <w:color w:val="FFFFFF" w:themeColor="background1"/>
+      </w:rPr>
+      <w:tblPr/>
+      <w:tcPr>
+        <w:tcBorders>
+          <w:top w:val="single" w:sz="4" w:space="0" w:color="FFFFFF" w:themeColor="background1"/>
+          <w:left w:val="single" w:sz="4" w:space="0" w:color="FFFFFF" w:themeColor="background1"/>
+          <w:bottom w:val="single" w:sz="4" w:space="0" w:color="FFFFFF" w:themeColor="background1"/>
+          <w:insideV w:val="nil"/>
+        </w:tcBorders>
+        <w:shd w:val="clear" w:color="auto" w:fill="A5A5A5" w:themeFill="accent3"/>
+      </w:tcPr>
+    </w:tblStylePr>
+    <w:tblStylePr w:type="lastCol">
+      <w:rPr>
+        <w:b/>
+        <w:bCs/>
+        <w:color w:val="FFFFFF" w:themeColor="background1"/>
+      </w:rPr>
+      <w:tblPr/>
+      <w:tcPr>
+        <w:tcBorders>
+          <w:top w:val="single" w:sz="4" w:space="0" w:color="FFFFFF" w:themeColor="background1"/>
+          <w:bottom w:val="single" w:sz="4" w:space="0" w:color="FFFFFF" w:themeColor="background1"/>
+          <w:right w:val="single" w:sz="4" w:space="0" w:color="FFFFFF" w:themeColor="background1"/>
+          <w:insideV w:val="nil"/>
+        </w:tcBorders>
+        <w:shd w:val="clear" w:color="auto" w:fill="A5A5A5" w:themeFill="accent3"/>
+      </w:tcPr>
+    </w:tblStylePr>
+    <w:tblStylePr w:type="band1Vert">
+      <w:tblPr/>
+      <w:tcPr>
+        <w:shd w:val="clear" w:color="auto" w:fill="DBDBDB" w:themeFill="accent3" w:themeFillTint="66"/>
+      </w:tcPr>
+    </w:tblStylePr>
+    <w:tblStylePr w:type="band1Horz">
+      <w:tblPr/>
+      <w:tcPr>
+        <w:shd w:val="clear" w:color="auto" w:fill="DBDBDB" w:themeFill="accent3" w:themeFillTint="66"/>
+      </w:tcPr>
+    </w:tblStylePr>
+  </w:style>
 </w:styles>
 </file>
 

--- a/InternalWorkProduct/Incident Report.docx
+++ b/InternalWorkProduct/Incident Report.docx
@@ -34,8 +34,6 @@
                 <w:sz w:val="40"/>
               </w:rPr>
             </w:pPr>
-            <w:bookmarkStart w:id="0" w:name="_GoBack"/>
-            <w:bookmarkEnd w:id="0"/>
             <w:r>
               <w:rPr>
                 <w:rFonts w:ascii="Century Gothic" w:hAnsi="Century Gothic"/>
@@ -43,7 +41,7 @@
                 <w:lang w:eastAsia="it-IT"/>
               </w:rPr>
               <w:drawing>
-                <wp:anchor distT="0" distB="0" distL="114300" distR="114300" simplePos="0" relativeHeight="251659264" behindDoc="0" locked="0" layoutInCell="1" allowOverlap="1" wp14:anchorId="243C6A6D" wp14:editId="3CCBAB11">
+                <wp:anchor distT="0" distB="0" distL="114300" distR="114300" simplePos="0" relativeHeight="251659264" behindDoc="0" locked="0" layoutInCell="1" allowOverlap="1" wp14:anchorId="6B7D88C1" wp14:editId="49F455BD">
                   <wp:simplePos x="0" y="0"/>
                   <wp:positionH relativeFrom="column">
                     <wp:posOffset>-470118</wp:posOffset>
@@ -68,7 +66,7 @@
                           </pic:cNvPicPr>
                         </pic:nvPicPr>
                         <pic:blipFill>
-                          <a:blip r:embed="rId5">
+                          <a:blip r:embed="rId8">
                             <a:extLst>
                               <a:ext uri="{28A0092B-C50C-407E-A947-70E740481C1C}">
                                 <a14:useLocalDpi xmlns:a14="http://schemas.microsoft.com/office/drawing/2010/main" val="0"/>
@@ -176,7 +174,7 @@
           <w:lang w:eastAsia="it-IT"/>
         </w:rPr>
         <w:drawing>
-          <wp:anchor distT="0" distB="0" distL="114300" distR="114300" simplePos="0" relativeHeight="251660288" behindDoc="0" locked="0" layoutInCell="1" allowOverlap="1" wp14:anchorId="6C6E925A" wp14:editId="68F1651A">
+          <wp:anchor distT="0" distB="0" distL="114300" distR="114300" simplePos="0" relativeHeight="251660288" behindDoc="0" locked="0" layoutInCell="1" allowOverlap="1" wp14:anchorId="3D8A16CA" wp14:editId="75992922">
             <wp:simplePos x="0" y="0"/>
             <wp:positionH relativeFrom="margin">
               <wp:align>center</wp:align>
@@ -201,7 +199,7 @@
                     </pic:cNvPicPr>
                   </pic:nvPicPr>
                   <pic:blipFill>
-                    <a:blip r:embed="rId6">
+                    <a:blip r:embed="rId9">
                       <a:extLst>
                         <a:ext uri="{28A0092B-C50C-407E-A947-70E740481C1C}">
                           <a14:useLocalDpi xmlns:a14="http://schemas.microsoft.com/office/drawing/2010/main" val="0"/>
@@ -336,7 +334,7 @@
           <w:lang w:eastAsia="it-IT"/>
         </w:rPr>
         <w:drawing>
-          <wp:anchor distT="0" distB="0" distL="114300" distR="114300" simplePos="0" relativeHeight="251661312" behindDoc="0" locked="0" layoutInCell="1" allowOverlap="1" wp14:anchorId="0FC0918E" wp14:editId="699CB8C5">
+          <wp:anchor distT="0" distB="0" distL="114300" distR="114300" simplePos="0" relativeHeight="251661312" behindDoc="0" locked="0" layoutInCell="1" allowOverlap="1" wp14:anchorId="0FCBF0D2" wp14:editId="1DE25852">
             <wp:simplePos x="0" y="0"/>
             <wp:positionH relativeFrom="page">
               <wp:align>right</wp:align>
@@ -359,7 +357,7 @@
                     <pic:cNvPicPr/>
                   </pic:nvPicPr>
                   <pic:blipFill>
-                    <a:blip r:embed="rId7">
+                    <a:blip r:embed="rId10">
                       <a:extLst>
                         <a:ext uri="{28A0092B-C50C-407E-A947-70E740481C1C}">
                           <a14:useLocalDpi xmlns:a14="http://schemas.microsoft.com/office/drawing/2010/main" val="0"/>
@@ -582,32 +580,1002 @@
         </w:rPr>
         <w:t>INCIDENT REPORT</w:t>
       </w:r>
-      <w:r>
+    </w:p>
+    <w:p>
+      <w:pPr>
         <w:rPr>
           <w:rFonts w:ascii="Century Gothic" w:hAnsi="Century Gothic"/>
           <w:b/>
           <w:sz w:val="56"/>
         </w:rPr>
+      </w:pPr>
+      <w:r>
+        <w:rPr>
+          <w:rFonts w:ascii="Century Gothic" w:hAnsi="Century Gothic"/>
+          <w:b/>
+          <w:sz w:val="56"/>
+        </w:rPr>
         <w:br w:type="page"/>
       </w:r>
     </w:p>
-    <w:p>
-      <w:pPr>
+    <w:tbl>
+      <w:tblPr>
+        <w:tblStyle w:val="Tabellagriglia4-colore3"/>
+        <w:tblpPr w:leftFromText="141" w:rightFromText="141" w:horzAnchor="margin" w:tblpY="2196"/>
+        <w:tblW w:w="0" w:type="auto"/>
+        <w:tblLook w:val="04A0" w:firstRow="1" w:lastRow="0" w:firstColumn="1" w:lastColumn="0" w:noHBand="0" w:noVBand="1"/>
+      </w:tblPr>
+      <w:tblGrid>
+        <w:gridCol w:w="2409"/>
+        <w:gridCol w:w="2436"/>
+        <w:gridCol w:w="2240"/>
+        <w:gridCol w:w="2543"/>
+      </w:tblGrid>
+      <w:tr>
+        <w:trPr>
+          <w:cnfStyle w:val="100000000000" w:firstRow="1" w:lastRow="0" w:firstColumn="0" w:lastColumn="0" w:oddVBand="0" w:evenVBand="0" w:oddHBand="0" w:evenHBand="0" w:firstRowFirstColumn="0" w:firstRowLastColumn="0" w:lastRowFirstColumn="0" w:lastRowLastColumn="0"/>
+        </w:trPr>
+        <w:tc>
+          <w:tcPr>
+            <w:cnfStyle w:val="001000000000" w:firstRow="0" w:lastRow="0" w:firstColumn="1" w:lastColumn="0" w:oddVBand="0" w:evenVBand="0" w:oddHBand="0" w:evenHBand="0" w:firstRowFirstColumn="0" w:firstRowLastColumn="0" w:lastRowFirstColumn="0" w:lastRowLastColumn="0"/>
+            <w:tcW w:w="2409" w:type="dxa"/>
+            <w:hideMark/>
+          </w:tcPr>
+          <w:p>
+            <w:pPr>
+              <w:rPr>
+                <w:rFonts w:ascii="Century Gothic" w:hAnsi="Century Gothic"/>
+                <w:b w:val="0"/>
+                <w:color w:val="000000" w:themeColor="text1"/>
+                <w:sz w:val="28"/>
+                <w:szCs w:val="64"/>
+              </w:rPr>
+            </w:pPr>
+            <w:r>
+              <w:rPr>
+                <w:rFonts w:ascii="Century Gothic" w:hAnsi="Century Gothic"/>
+                <w:b w:val="0"/>
+                <w:color w:val="000000" w:themeColor="text1"/>
+                <w:sz w:val="28"/>
+                <w:szCs w:val="64"/>
+              </w:rPr>
+              <w:lastRenderedPageBreak/>
+              <w:t>Data</w:t>
+            </w:r>
+          </w:p>
+        </w:tc>
+        <w:tc>
+          <w:tcPr>
+            <w:tcW w:w="2436" w:type="dxa"/>
+            <w:hideMark/>
+          </w:tcPr>
+          <w:p>
+            <w:pPr>
+              <w:cnfStyle w:val="100000000000" w:firstRow="1" w:lastRow="0" w:firstColumn="0" w:lastColumn="0" w:oddVBand="0" w:evenVBand="0" w:oddHBand="0" w:evenHBand="0" w:firstRowFirstColumn="0" w:firstRowLastColumn="0" w:lastRowFirstColumn="0" w:lastRowLastColumn="0"/>
+              <w:rPr>
+                <w:rFonts w:ascii="Century Gothic" w:hAnsi="Century Gothic"/>
+                <w:b w:val="0"/>
+                <w:color w:val="000000" w:themeColor="text1"/>
+                <w:sz w:val="28"/>
+                <w:szCs w:val="64"/>
+              </w:rPr>
+            </w:pPr>
+            <w:r>
+              <w:rPr>
+                <w:rFonts w:ascii="Century Gothic" w:hAnsi="Century Gothic"/>
+                <w:b w:val="0"/>
+                <w:color w:val="000000" w:themeColor="text1"/>
+                <w:sz w:val="28"/>
+                <w:szCs w:val="64"/>
+              </w:rPr>
+              <w:t>Versione</w:t>
+            </w:r>
+          </w:p>
+        </w:tc>
+        <w:tc>
+          <w:tcPr>
+            <w:tcW w:w="2240" w:type="dxa"/>
+            <w:hideMark/>
+          </w:tcPr>
+          <w:p>
+            <w:pPr>
+              <w:cnfStyle w:val="100000000000" w:firstRow="1" w:lastRow="0" w:firstColumn="0" w:lastColumn="0" w:oddVBand="0" w:evenVBand="0" w:oddHBand="0" w:evenHBand="0" w:firstRowFirstColumn="0" w:firstRowLastColumn="0" w:lastRowFirstColumn="0" w:lastRowLastColumn="0"/>
+              <w:rPr>
+                <w:rFonts w:ascii="Century Gothic" w:hAnsi="Century Gothic"/>
+                <w:b w:val="0"/>
+                <w:color w:val="000000" w:themeColor="text1"/>
+                <w:sz w:val="28"/>
+                <w:szCs w:val="64"/>
+              </w:rPr>
+            </w:pPr>
+            <w:r>
+              <w:rPr>
+                <w:rFonts w:ascii="Century Gothic" w:hAnsi="Century Gothic"/>
+                <w:b w:val="0"/>
+                <w:color w:val="000000" w:themeColor="text1"/>
+                <w:sz w:val="28"/>
+                <w:szCs w:val="64"/>
+              </w:rPr>
+              <w:t>Descrizione</w:t>
+            </w:r>
+          </w:p>
+        </w:tc>
+        <w:tc>
+          <w:tcPr>
+            <w:tcW w:w="2543" w:type="dxa"/>
+            <w:hideMark/>
+          </w:tcPr>
+          <w:p>
+            <w:pPr>
+              <w:cnfStyle w:val="100000000000" w:firstRow="1" w:lastRow="0" w:firstColumn="0" w:lastColumn="0" w:oddVBand="0" w:evenVBand="0" w:oddHBand="0" w:evenHBand="0" w:firstRowFirstColumn="0" w:firstRowLastColumn="0" w:lastRowFirstColumn="0" w:lastRowLastColumn="0"/>
+              <w:rPr>
+                <w:rFonts w:ascii="Century Gothic" w:hAnsi="Century Gothic"/>
+                <w:b w:val="0"/>
+                <w:color w:val="000000" w:themeColor="text1"/>
+                <w:sz w:val="28"/>
+                <w:szCs w:val="64"/>
+              </w:rPr>
+            </w:pPr>
+            <w:r>
+              <w:rPr>
+                <w:rFonts w:ascii="Century Gothic" w:hAnsi="Century Gothic"/>
+                <w:b w:val="0"/>
+                <w:color w:val="000000" w:themeColor="text1"/>
+                <w:sz w:val="28"/>
+                <w:szCs w:val="64"/>
+              </w:rPr>
+              <w:t>Autore</w:t>
+            </w:r>
+          </w:p>
+        </w:tc>
+      </w:tr>
+      <w:tr>
+        <w:trPr>
+          <w:cnfStyle w:val="000000100000" w:firstRow="0" w:lastRow="0" w:firstColumn="0" w:lastColumn="0" w:oddVBand="0" w:evenVBand="0" w:oddHBand="1" w:evenHBand="0" w:firstRowFirstColumn="0" w:firstRowLastColumn="0" w:lastRowFirstColumn="0" w:lastRowLastColumn="0"/>
+        </w:trPr>
+        <w:tc>
+          <w:tcPr>
+            <w:cnfStyle w:val="001000000000" w:firstRow="0" w:lastRow="0" w:firstColumn="1" w:lastColumn="0" w:oddVBand="0" w:evenVBand="0" w:oddHBand="0" w:evenHBand="0" w:firstRowFirstColumn="0" w:firstRowLastColumn="0" w:lastRowFirstColumn="0" w:lastRowLastColumn="0"/>
+            <w:tcW w:w="2409" w:type="dxa"/>
+            <w:tcBorders>
+              <w:top w:val="single" w:sz="4" w:space="0" w:color="C9C9C9" w:themeColor="accent3" w:themeTint="99"/>
+              <w:left w:val="single" w:sz="4" w:space="0" w:color="C9C9C9" w:themeColor="accent3" w:themeTint="99"/>
+              <w:bottom w:val="single" w:sz="4" w:space="0" w:color="C9C9C9" w:themeColor="accent3" w:themeTint="99"/>
+              <w:right w:val="single" w:sz="4" w:space="0" w:color="C9C9C9" w:themeColor="accent3" w:themeTint="99"/>
+            </w:tcBorders>
+          </w:tcPr>
+          <w:p>
+            <w:pPr>
+              <w:rPr>
+                <w:rFonts w:ascii="Century Gothic" w:hAnsi="Century Gothic"/>
+                <w:bCs w:val="0"/>
+                <w:color w:val="000000" w:themeColor="text1"/>
+                <w:sz w:val="24"/>
+                <w:szCs w:val="24"/>
+              </w:rPr>
+            </w:pPr>
+          </w:p>
+          <w:p>
+            <w:pPr>
+              <w:rPr>
+                <w:rFonts w:ascii="Century Gothic" w:hAnsi="Century Gothic"/>
+                <w:bCs w:val="0"/>
+                <w:color w:val="000000" w:themeColor="text1"/>
+                <w:sz w:val="24"/>
+                <w:szCs w:val="24"/>
+              </w:rPr>
+            </w:pPr>
+          </w:p>
+          <w:p>
+            <w:pPr>
+              <w:rPr>
+                <w:rFonts w:ascii="Century Gothic" w:hAnsi="Century Gothic"/>
+                <w:b w:val="0"/>
+                <w:color w:val="000000" w:themeColor="text1"/>
+                <w:sz w:val="24"/>
+                <w:szCs w:val="24"/>
+              </w:rPr>
+            </w:pPr>
+            <w:r>
+              <w:rPr>
+                <w:rFonts w:ascii="Century Gothic" w:hAnsi="Century Gothic"/>
+                <w:b w:val="0"/>
+                <w:color w:val="000000" w:themeColor="text1"/>
+                <w:sz w:val="24"/>
+                <w:szCs w:val="24"/>
+              </w:rPr>
+              <w:t>05</w:t>
+            </w:r>
+            <w:r>
+              <w:rPr>
+                <w:rFonts w:ascii="Century Gothic" w:hAnsi="Century Gothic"/>
+                <w:b w:val="0"/>
+                <w:color w:val="000000" w:themeColor="text1"/>
+                <w:sz w:val="24"/>
+                <w:szCs w:val="24"/>
+              </w:rPr>
+              <w:t>/0</w:t>
+            </w:r>
+            <w:r>
+              <w:rPr>
+                <w:rFonts w:ascii="Century Gothic" w:hAnsi="Century Gothic"/>
+                <w:b w:val="0"/>
+                <w:color w:val="000000" w:themeColor="text1"/>
+                <w:sz w:val="24"/>
+                <w:szCs w:val="24"/>
+              </w:rPr>
+              <w:t>2</w:t>
+            </w:r>
+            <w:r>
+              <w:rPr>
+                <w:rFonts w:ascii="Century Gothic" w:hAnsi="Century Gothic"/>
+                <w:b w:val="0"/>
+                <w:color w:val="000000" w:themeColor="text1"/>
+                <w:sz w:val="24"/>
+                <w:szCs w:val="24"/>
+              </w:rPr>
+              <w:t>/19</w:t>
+            </w:r>
+          </w:p>
+        </w:tc>
+        <w:tc>
+          <w:tcPr>
+            <w:tcW w:w="2436" w:type="dxa"/>
+            <w:tcBorders>
+              <w:top w:val="single" w:sz="4" w:space="0" w:color="C9C9C9" w:themeColor="accent3" w:themeTint="99"/>
+              <w:left w:val="single" w:sz="4" w:space="0" w:color="C9C9C9" w:themeColor="accent3" w:themeTint="99"/>
+              <w:bottom w:val="single" w:sz="4" w:space="0" w:color="C9C9C9" w:themeColor="accent3" w:themeTint="99"/>
+              <w:right w:val="single" w:sz="4" w:space="0" w:color="C9C9C9" w:themeColor="accent3" w:themeTint="99"/>
+            </w:tcBorders>
+          </w:tcPr>
+          <w:p>
+            <w:pPr>
+              <w:cnfStyle w:val="000000100000" w:firstRow="0" w:lastRow="0" w:firstColumn="0" w:lastColumn="0" w:oddVBand="0" w:evenVBand="0" w:oddHBand="1" w:evenHBand="0" w:firstRowFirstColumn="0" w:firstRowLastColumn="0" w:lastRowFirstColumn="0" w:lastRowLastColumn="0"/>
+              <w:rPr>
+                <w:rFonts w:ascii="Century Gothic" w:hAnsi="Century Gothic"/>
+                <w:color w:val="000000" w:themeColor="text1"/>
+                <w:sz w:val="24"/>
+                <w:szCs w:val="24"/>
+              </w:rPr>
+            </w:pPr>
+          </w:p>
+          <w:p>
+            <w:pPr>
+              <w:cnfStyle w:val="000000100000" w:firstRow="0" w:lastRow="0" w:firstColumn="0" w:lastColumn="0" w:oddVBand="0" w:evenVBand="0" w:oddHBand="1" w:evenHBand="0" w:firstRowFirstColumn="0" w:firstRowLastColumn="0" w:lastRowFirstColumn="0" w:lastRowLastColumn="0"/>
+              <w:rPr>
+                <w:rFonts w:ascii="Century Gothic" w:hAnsi="Century Gothic"/>
+                <w:color w:val="000000" w:themeColor="text1"/>
+                <w:sz w:val="24"/>
+                <w:szCs w:val="24"/>
+              </w:rPr>
+            </w:pPr>
+          </w:p>
+          <w:p>
+            <w:pPr>
+              <w:cnfStyle w:val="000000100000" w:firstRow="0" w:lastRow="0" w:firstColumn="0" w:lastColumn="0" w:oddVBand="0" w:evenVBand="0" w:oddHBand="1" w:evenHBand="0" w:firstRowFirstColumn="0" w:firstRowLastColumn="0" w:lastRowFirstColumn="0" w:lastRowLastColumn="0"/>
+              <w:rPr>
+                <w:rFonts w:ascii="Century Gothic" w:hAnsi="Century Gothic"/>
+                <w:color w:val="000000" w:themeColor="text1"/>
+                <w:sz w:val="24"/>
+                <w:szCs w:val="24"/>
+              </w:rPr>
+            </w:pPr>
+            <w:r>
+              <w:rPr>
+                <w:rFonts w:ascii="Century Gothic" w:hAnsi="Century Gothic"/>
+                <w:color w:val="000000" w:themeColor="text1"/>
+                <w:sz w:val="24"/>
+                <w:szCs w:val="24"/>
+              </w:rPr>
+              <w:t>1.0</w:t>
+            </w:r>
+          </w:p>
+        </w:tc>
+        <w:tc>
+          <w:tcPr>
+            <w:tcW w:w="2240" w:type="dxa"/>
+            <w:tcBorders>
+              <w:top w:val="single" w:sz="4" w:space="0" w:color="C9C9C9" w:themeColor="accent3" w:themeTint="99"/>
+              <w:left w:val="single" w:sz="4" w:space="0" w:color="C9C9C9" w:themeColor="accent3" w:themeTint="99"/>
+              <w:bottom w:val="single" w:sz="4" w:space="0" w:color="C9C9C9" w:themeColor="accent3" w:themeTint="99"/>
+              <w:right w:val="single" w:sz="4" w:space="0" w:color="C9C9C9" w:themeColor="accent3" w:themeTint="99"/>
+            </w:tcBorders>
+          </w:tcPr>
+          <w:p>
+            <w:pPr>
+              <w:cnfStyle w:val="000000100000" w:firstRow="0" w:lastRow="0" w:firstColumn="0" w:lastColumn="0" w:oddVBand="0" w:evenVBand="0" w:oddHBand="1" w:evenHBand="0" w:firstRowFirstColumn="0" w:firstRowLastColumn="0" w:lastRowFirstColumn="0" w:lastRowLastColumn="0"/>
+              <w:rPr>
+                <w:rFonts w:ascii="Century Gothic" w:hAnsi="Century Gothic"/>
+                <w:color w:val="000000" w:themeColor="text1"/>
+                <w:sz w:val="24"/>
+                <w:szCs w:val="24"/>
+              </w:rPr>
+            </w:pPr>
+          </w:p>
+          <w:p>
+            <w:pPr>
+              <w:cnfStyle w:val="000000100000" w:firstRow="0" w:lastRow="0" w:firstColumn="0" w:lastColumn="0" w:oddVBand="0" w:evenVBand="0" w:oddHBand="1" w:evenHBand="0" w:firstRowFirstColumn="0" w:firstRowLastColumn="0" w:lastRowFirstColumn="0" w:lastRowLastColumn="0"/>
+              <w:rPr>
+                <w:rFonts w:ascii="Century Gothic" w:hAnsi="Century Gothic"/>
+                <w:color w:val="000000" w:themeColor="text1"/>
+                <w:sz w:val="24"/>
+                <w:szCs w:val="24"/>
+              </w:rPr>
+            </w:pPr>
+            <w:r>
+              <w:rPr>
+                <w:rFonts w:ascii="Century Gothic" w:hAnsi="Century Gothic"/>
+                <w:color w:val="000000" w:themeColor="text1"/>
+                <w:sz w:val="24"/>
+                <w:szCs w:val="24"/>
+              </w:rPr>
+              <w:t>Completamento stesura documento</w:t>
+            </w:r>
+          </w:p>
+        </w:tc>
+        <w:tc>
+          <w:tcPr>
+            <w:tcW w:w="2543" w:type="dxa"/>
+            <w:tcBorders>
+              <w:top w:val="single" w:sz="4" w:space="0" w:color="C9C9C9" w:themeColor="accent3" w:themeTint="99"/>
+              <w:left w:val="single" w:sz="4" w:space="0" w:color="C9C9C9" w:themeColor="accent3" w:themeTint="99"/>
+              <w:bottom w:val="single" w:sz="4" w:space="0" w:color="C9C9C9" w:themeColor="accent3" w:themeTint="99"/>
+              <w:right w:val="single" w:sz="4" w:space="0" w:color="C9C9C9" w:themeColor="accent3" w:themeTint="99"/>
+            </w:tcBorders>
+          </w:tcPr>
+          <w:p>
+            <w:pPr>
+              <w:cnfStyle w:val="000000100000" w:firstRow="0" w:lastRow="0" w:firstColumn="0" w:lastColumn="0" w:oddVBand="0" w:evenVBand="0" w:oddHBand="1" w:evenHBand="0" w:firstRowFirstColumn="0" w:firstRowLastColumn="0" w:lastRowFirstColumn="0" w:lastRowLastColumn="0"/>
+              <w:rPr>
+                <w:rFonts w:ascii="Century Gothic" w:hAnsi="Century Gothic"/>
+                <w:color w:val="000000" w:themeColor="text1"/>
+                <w:sz w:val="24"/>
+                <w:szCs w:val="24"/>
+              </w:rPr>
+            </w:pPr>
+          </w:p>
+          <w:p>
+            <w:pPr>
+              <w:cnfStyle w:val="000000100000" w:firstRow="0" w:lastRow="0" w:firstColumn="0" w:lastColumn="0" w:oddVBand="0" w:evenVBand="0" w:oddHBand="1" w:evenHBand="0" w:firstRowFirstColumn="0" w:firstRowLastColumn="0" w:lastRowFirstColumn="0" w:lastRowLastColumn="0"/>
+              <w:rPr>
+                <w:rFonts w:ascii="Century Gothic" w:hAnsi="Century Gothic"/>
+                <w:color w:val="000000" w:themeColor="text1"/>
+                <w:sz w:val="24"/>
+                <w:szCs w:val="24"/>
+              </w:rPr>
+            </w:pPr>
+            <w:r>
+              <w:rPr>
+                <w:rFonts w:ascii="Century Gothic" w:hAnsi="Century Gothic"/>
+                <w:color w:val="000000" w:themeColor="text1"/>
+                <w:sz w:val="24"/>
+                <w:szCs w:val="24"/>
+              </w:rPr>
+              <w:t>Raffaele Vitiello</w:t>
+            </w:r>
+          </w:p>
+          <w:p>
+            <w:pPr>
+              <w:cnfStyle w:val="000000100000" w:firstRow="0" w:lastRow="0" w:firstColumn="0" w:lastColumn="0" w:oddVBand="0" w:evenVBand="0" w:oddHBand="1" w:evenHBand="0" w:firstRowFirstColumn="0" w:firstRowLastColumn="0" w:lastRowFirstColumn="0" w:lastRowLastColumn="0"/>
+              <w:rPr>
+                <w:rFonts w:ascii="Century Gothic" w:hAnsi="Century Gothic"/>
+                <w:color w:val="000000" w:themeColor="text1"/>
+                <w:sz w:val="24"/>
+                <w:szCs w:val="24"/>
+              </w:rPr>
+            </w:pPr>
+            <w:r>
+              <w:rPr>
+                <w:rFonts w:ascii="Century Gothic" w:hAnsi="Century Gothic"/>
+                <w:color w:val="000000" w:themeColor="text1"/>
+                <w:sz w:val="24"/>
+                <w:szCs w:val="24"/>
+              </w:rPr>
+              <w:t>Francesco Giuliano</w:t>
+            </w:r>
+          </w:p>
+          <w:p>
+            <w:pPr>
+              <w:cnfStyle w:val="000000100000" w:firstRow="0" w:lastRow="0" w:firstColumn="0" w:lastColumn="0" w:oddVBand="0" w:evenVBand="0" w:oddHBand="1" w:evenHBand="0" w:firstRowFirstColumn="0" w:firstRowLastColumn="0" w:lastRowFirstColumn="0" w:lastRowLastColumn="0"/>
+              <w:rPr>
+                <w:rFonts w:ascii="Century Gothic" w:hAnsi="Century Gothic"/>
+                <w:color w:val="000000" w:themeColor="text1"/>
+                <w:sz w:val="24"/>
+                <w:szCs w:val="24"/>
+              </w:rPr>
+            </w:pPr>
+          </w:p>
+        </w:tc>
+      </w:tr>
+    </w:tbl>
+    <w:p>
+      <w:pPr>
+        <w:rPr>
+          <w:rFonts w:ascii="Century Gothic" w:hAnsi="Century Gothic" w:cstheme="minorHAnsi"/>
+          <w:caps/>
+          <w:color w:val="000000" w:themeColor="text1"/>
+          <w:sz w:val="56"/>
+          <w:szCs w:val="64"/>
+          <w:u w:val="single"/>
+        </w:rPr>
+      </w:pPr>
+      <w:bookmarkStart w:id="0" w:name="_Toc362107"/>
+      <w:r>
+        <w:rPr>
+          <w:rFonts w:ascii="Century Gothic" w:hAnsi="Century Gothic"/>
+          <w:color w:val="000000" w:themeColor="text1"/>
+          <w:sz w:val="56"/>
+          <w:szCs w:val="64"/>
+        </w:rPr>
+        <w:t>REVISION HISTORY</w:t>
+      </w:r>
+      <w:bookmarkEnd w:id="0"/>
+      <w:r>
+        <w:rPr>
+          <w:rFonts w:ascii="Century Gothic" w:hAnsi="Century Gothic"/>
+          <w:color w:val="000000" w:themeColor="text1"/>
+          <w:sz w:val="56"/>
+          <w:szCs w:val="64"/>
+        </w:rPr>
+        <w:br w:type="page"/>
+      </w:r>
+    </w:p>
+    <w:sdt>
+      <w:sdtPr>
         <w:rPr>
           <w:rFonts w:ascii="Century Gothic" w:hAnsi="Century Gothic"/>
           <w:b/>
-          <w:sz w:val="48"/>
-        </w:rPr>
-      </w:pPr>
-      <w:r>
+          <w:color w:val="auto"/>
+        </w:rPr>
+        <w:id w:val="-273946859"/>
+        <w:docPartObj>
+          <w:docPartGallery w:val="Table of Contents"/>
+          <w:docPartUnique/>
+        </w:docPartObj>
+      </w:sdtPr>
+      <w:sdtEndPr>
+        <w:rPr>
+          <w:rFonts w:eastAsiaTheme="minorHAnsi" w:cstheme="minorBidi"/>
+          <w:bCs/>
+          <w:sz w:val="22"/>
+          <w:szCs w:val="22"/>
+          <w:lang w:eastAsia="en-US"/>
+        </w:rPr>
+      </w:sdtEndPr>
+      <w:sdtContent>
+        <w:p>
+          <w:pPr>
+            <w:pStyle w:val="Titolosommario"/>
+            <w:rPr>
+              <w:rFonts w:ascii="Century Gothic" w:hAnsi="Century Gothic"/>
+              <w:b/>
+              <w:color w:val="auto"/>
+            </w:rPr>
+          </w:pPr>
+          <w:r>
+            <w:rPr>
+              <w:rFonts w:ascii="Century Gothic" w:hAnsi="Century Gothic"/>
+              <w:b/>
+              <w:color w:val="auto"/>
+              <w:sz w:val="44"/>
+            </w:rPr>
+            <w:t>SOMMARIO</w:t>
+          </w:r>
+        </w:p>
+        <w:p>
+          <w:pPr>
+            <w:pStyle w:val="Sommario1"/>
+            <w:tabs>
+              <w:tab w:val="right" w:leader="dot" w:pos="9628"/>
+            </w:tabs>
+            <w:rPr>
+              <w:rFonts w:eastAsiaTheme="minorEastAsia"/>
+              <w:noProof/>
+              <w:lang w:eastAsia="it-IT"/>
+            </w:rPr>
+          </w:pPr>
+          <w:r>
+            <w:rPr>
+              <w:rFonts w:ascii="Century Gothic" w:hAnsi="Century Gothic"/>
+              <w:b/>
+              <w:bCs/>
+            </w:rPr>
+            <w:fldChar w:fldCharType="begin"/>
+          </w:r>
+          <w:r>
+            <w:rPr>
+              <w:rFonts w:ascii="Century Gothic" w:hAnsi="Century Gothic"/>
+              <w:b/>
+              <w:bCs/>
+            </w:rPr>
+            <w:instrText xml:space="preserve"> TOC \o "1-3" \h \z \u </w:instrText>
+          </w:r>
+          <w:r>
+            <w:rPr>
+              <w:rFonts w:ascii="Century Gothic" w:hAnsi="Century Gothic"/>
+              <w:b/>
+              <w:bCs/>
+            </w:rPr>
+            <w:fldChar w:fldCharType="separate"/>
+          </w:r>
+          <w:hyperlink w:anchor="_Toc453129" w:history="1">
+            <w:r>
+              <w:rPr>
+                <w:rStyle w:val="Collegamentoipertestuale"/>
+                <w:rFonts w:ascii="Century Gothic" w:hAnsi="Century Gothic"/>
+                <w:noProof/>
+              </w:rPr>
+              <w:t>INTRODUZIONE</w:t>
+            </w:r>
+            <w:r>
+              <w:rPr>
+                <w:noProof/>
+                <w:webHidden/>
+              </w:rPr>
+              <w:tab/>
+            </w:r>
+            <w:r>
+              <w:rPr>
+                <w:noProof/>
+                <w:webHidden/>
+              </w:rPr>
+              <w:fldChar w:fldCharType="begin"/>
+            </w:r>
+            <w:r>
+              <w:rPr>
+                <w:noProof/>
+                <w:webHidden/>
+              </w:rPr>
+              <w:instrText xml:space="preserve"> PAGEREF _Toc453129 \h </w:instrText>
+            </w:r>
+            <w:r>
+              <w:rPr>
+                <w:noProof/>
+                <w:webHidden/>
+              </w:rPr>
+            </w:r>
+            <w:r>
+              <w:rPr>
+                <w:noProof/>
+                <w:webHidden/>
+              </w:rPr>
+              <w:fldChar w:fldCharType="separate"/>
+            </w:r>
+            <w:r>
+              <w:rPr>
+                <w:noProof/>
+                <w:webHidden/>
+              </w:rPr>
+              <w:t>5</w:t>
+            </w:r>
+            <w:r>
+              <w:rPr>
+                <w:noProof/>
+                <w:webHidden/>
+              </w:rPr>
+              <w:fldChar w:fldCharType="end"/>
+            </w:r>
+          </w:hyperlink>
+        </w:p>
+        <w:p>
+          <w:pPr>
+            <w:pStyle w:val="Sommario1"/>
+            <w:tabs>
+              <w:tab w:val="right" w:leader="dot" w:pos="9628"/>
+            </w:tabs>
+            <w:rPr>
+              <w:rFonts w:eastAsiaTheme="minorEastAsia"/>
+              <w:noProof/>
+              <w:lang w:eastAsia="it-IT"/>
+            </w:rPr>
+          </w:pPr>
+          <w:hyperlink w:anchor="_Toc453130" w:history="1">
+            <w:r>
+              <w:rPr>
+                <w:rStyle w:val="Collegamentoipertestuale"/>
+                <w:rFonts w:ascii="Century Gothic" w:hAnsi="Century Gothic"/>
+                <w:noProof/>
+              </w:rPr>
+              <w:t>BUG REPORT</w:t>
+            </w:r>
+            <w:r>
+              <w:rPr>
+                <w:noProof/>
+                <w:webHidden/>
+              </w:rPr>
+              <w:tab/>
+            </w:r>
+            <w:r>
+              <w:rPr>
+                <w:noProof/>
+                <w:webHidden/>
+              </w:rPr>
+              <w:fldChar w:fldCharType="begin"/>
+            </w:r>
+            <w:r>
+              <w:rPr>
+                <w:noProof/>
+                <w:webHidden/>
+              </w:rPr>
+              <w:instrText xml:space="preserve"> PAGEREF _Toc453130 \h </w:instrText>
+            </w:r>
+            <w:r>
+              <w:rPr>
+                <w:noProof/>
+                <w:webHidden/>
+              </w:rPr>
+            </w:r>
+            <w:r>
+              <w:rPr>
+                <w:noProof/>
+                <w:webHidden/>
+              </w:rPr>
+              <w:fldChar w:fldCharType="separate"/>
+            </w:r>
+            <w:r>
+              <w:rPr>
+                <w:noProof/>
+                <w:webHidden/>
+              </w:rPr>
+              <w:t>5</w:t>
+            </w:r>
+            <w:r>
+              <w:rPr>
+                <w:noProof/>
+                <w:webHidden/>
+              </w:rPr>
+              <w:fldChar w:fldCharType="end"/>
+            </w:r>
+          </w:hyperlink>
+        </w:p>
+        <w:p>
+          <w:pPr>
+            <w:pStyle w:val="Sommario1"/>
+            <w:tabs>
+              <w:tab w:val="right" w:leader="dot" w:pos="9628"/>
+            </w:tabs>
+            <w:rPr>
+              <w:rFonts w:eastAsiaTheme="minorEastAsia"/>
+              <w:noProof/>
+              <w:lang w:eastAsia="it-IT"/>
+            </w:rPr>
+          </w:pPr>
+          <w:hyperlink w:anchor="_Toc453131" w:history="1">
+            <w:r>
+              <w:rPr>
+                <w:rStyle w:val="Collegamentoipertestuale"/>
+                <w:rFonts w:ascii="Century Gothic" w:hAnsi="Century Gothic"/>
+                <w:noProof/>
+              </w:rPr>
+              <w:t>GESTIONE AUTENTICAZIONE</w:t>
+            </w:r>
+            <w:r>
+              <w:rPr>
+                <w:noProof/>
+                <w:webHidden/>
+              </w:rPr>
+              <w:tab/>
+            </w:r>
+            <w:r>
+              <w:rPr>
+                <w:noProof/>
+                <w:webHidden/>
+              </w:rPr>
+              <w:fldChar w:fldCharType="begin"/>
+            </w:r>
+            <w:r>
+              <w:rPr>
+                <w:noProof/>
+                <w:webHidden/>
+              </w:rPr>
+              <w:instrText xml:space="preserve"> PAGEREF _Toc453131 \h </w:instrText>
+            </w:r>
+            <w:r>
+              <w:rPr>
+                <w:noProof/>
+                <w:webHidden/>
+              </w:rPr>
+            </w:r>
+            <w:r>
+              <w:rPr>
+                <w:noProof/>
+                <w:webHidden/>
+              </w:rPr>
+              <w:fldChar w:fldCharType="separate"/>
+            </w:r>
+            <w:r>
+              <w:rPr>
+                <w:noProof/>
+                <w:webHidden/>
+              </w:rPr>
+              <w:t>6</w:t>
+            </w:r>
+            <w:r>
+              <w:rPr>
+                <w:noProof/>
+                <w:webHidden/>
+              </w:rPr>
+              <w:fldChar w:fldCharType="end"/>
+            </w:r>
+          </w:hyperlink>
+        </w:p>
+        <w:p>
+          <w:pPr>
+            <w:pStyle w:val="Sommario1"/>
+            <w:tabs>
+              <w:tab w:val="right" w:leader="dot" w:pos="9628"/>
+            </w:tabs>
+            <w:rPr>
+              <w:rFonts w:eastAsiaTheme="minorEastAsia"/>
+              <w:noProof/>
+              <w:lang w:eastAsia="it-IT"/>
+            </w:rPr>
+          </w:pPr>
+          <w:hyperlink w:anchor="_Toc453132" w:history="1">
+            <w:r>
+              <w:rPr>
+                <w:rStyle w:val="Collegamentoipertestuale"/>
+                <w:rFonts w:ascii="Century Gothic" w:hAnsi="Century Gothic"/>
+                <w:noProof/>
+              </w:rPr>
+              <w:t>GESTIONE REGISTRAZIONE</w:t>
+            </w:r>
+            <w:r>
+              <w:rPr>
+                <w:noProof/>
+                <w:webHidden/>
+              </w:rPr>
+              <w:tab/>
+            </w:r>
+            <w:r>
+              <w:rPr>
+                <w:noProof/>
+                <w:webHidden/>
+              </w:rPr>
+              <w:fldChar w:fldCharType="begin"/>
+            </w:r>
+            <w:r>
+              <w:rPr>
+                <w:noProof/>
+                <w:webHidden/>
+              </w:rPr>
+              <w:instrText xml:space="preserve"> PAGEREF _Toc453132 \h </w:instrText>
+            </w:r>
+            <w:r>
+              <w:rPr>
+                <w:noProof/>
+                <w:webHidden/>
+              </w:rPr>
+            </w:r>
+            <w:r>
+              <w:rPr>
+                <w:noProof/>
+                <w:webHidden/>
+              </w:rPr>
+              <w:fldChar w:fldCharType="separate"/>
+            </w:r>
+            <w:r>
+              <w:rPr>
+                <w:noProof/>
+                <w:webHidden/>
+              </w:rPr>
+              <w:t>6</w:t>
+            </w:r>
+            <w:r>
+              <w:rPr>
+                <w:noProof/>
+                <w:webHidden/>
+              </w:rPr>
+              <w:fldChar w:fldCharType="end"/>
+            </w:r>
+          </w:hyperlink>
+        </w:p>
+        <w:p>
+          <w:pPr>
+            <w:pStyle w:val="Sommario1"/>
+            <w:tabs>
+              <w:tab w:val="right" w:leader="dot" w:pos="9628"/>
+            </w:tabs>
+            <w:rPr>
+              <w:rFonts w:eastAsiaTheme="minorEastAsia"/>
+              <w:noProof/>
+              <w:lang w:eastAsia="it-IT"/>
+            </w:rPr>
+          </w:pPr>
+          <w:hyperlink w:anchor="_Toc453133" w:history="1">
+            <w:r>
+              <w:rPr>
+                <w:rStyle w:val="Collegamentoipertestuale"/>
+                <w:rFonts w:ascii="Century Gothic" w:hAnsi="Century Gothic"/>
+                <w:noProof/>
+              </w:rPr>
+              <w:t>GESTIONE STORIA</w:t>
+            </w:r>
+            <w:r>
+              <w:rPr>
+                <w:noProof/>
+                <w:webHidden/>
+              </w:rPr>
+              <w:tab/>
+            </w:r>
+            <w:r>
+              <w:rPr>
+                <w:noProof/>
+                <w:webHidden/>
+              </w:rPr>
+              <w:fldChar w:fldCharType="begin"/>
+            </w:r>
+            <w:r>
+              <w:rPr>
+                <w:noProof/>
+                <w:webHidden/>
+              </w:rPr>
+              <w:instrText xml:space="preserve"> PAGEREF _Toc453133 \h </w:instrText>
+            </w:r>
+            <w:r>
+              <w:rPr>
+                <w:noProof/>
+                <w:webHidden/>
+              </w:rPr>
+            </w:r>
+            <w:r>
+              <w:rPr>
+                <w:noProof/>
+                <w:webHidden/>
+              </w:rPr>
+              <w:fldChar w:fldCharType="separate"/>
+            </w:r>
+            <w:r>
+              <w:rPr>
+                <w:noProof/>
+                <w:webHidden/>
+              </w:rPr>
+              <w:t>7</w:t>
+            </w:r>
+            <w:r>
+              <w:rPr>
+                <w:noProof/>
+                <w:webHidden/>
+              </w:rPr>
+              <w:fldChar w:fldCharType="end"/>
+            </w:r>
+          </w:hyperlink>
+        </w:p>
+        <w:p>
+          <w:pPr>
+            <w:pStyle w:val="Sommario1"/>
+            <w:tabs>
+              <w:tab w:val="right" w:leader="dot" w:pos="9628"/>
+            </w:tabs>
+            <w:rPr>
+              <w:rFonts w:eastAsiaTheme="minorEastAsia"/>
+              <w:noProof/>
+              <w:lang w:eastAsia="it-IT"/>
+            </w:rPr>
+          </w:pPr>
+          <w:hyperlink w:anchor="_Toc453134" w:history="1">
+            <w:r>
+              <w:rPr>
+                <w:rStyle w:val="Collegamentoipertestuale"/>
+                <w:rFonts w:ascii="Century Gothic" w:hAnsi="Century Gothic"/>
+                <w:noProof/>
+              </w:rPr>
+              <w:t>GESTIONE SESSIONE</w:t>
+            </w:r>
+            <w:r>
+              <w:rPr>
+                <w:noProof/>
+                <w:webHidden/>
+              </w:rPr>
+              <w:tab/>
+            </w:r>
+            <w:r>
+              <w:rPr>
+                <w:noProof/>
+                <w:webHidden/>
+              </w:rPr>
+              <w:fldChar w:fldCharType="begin"/>
+            </w:r>
+            <w:r>
+              <w:rPr>
+                <w:noProof/>
+                <w:webHidden/>
+              </w:rPr>
+              <w:instrText xml:space="preserve"> PAGEREF _Toc453134 \h </w:instrText>
+            </w:r>
+            <w:r>
+              <w:rPr>
+                <w:noProof/>
+                <w:webHidden/>
+              </w:rPr>
+            </w:r>
+            <w:r>
+              <w:rPr>
+                <w:noProof/>
+                <w:webHidden/>
+              </w:rPr>
+              <w:fldChar w:fldCharType="separate"/>
+            </w:r>
+            <w:r>
+              <w:rPr>
+                <w:noProof/>
+                <w:webHidden/>
+              </w:rPr>
+              <w:t>8</w:t>
+            </w:r>
+            <w:r>
+              <w:rPr>
+                <w:noProof/>
+                <w:webHidden/>
+              </w:rPr>
+              <w:fldChar w:fldCharType="end"/>
+            </w:r>
+          </w:hyperlink>
+        </w:p>
+        <w:p>
+          <w:pPr>
+            <w:rPr>
+              <w:rFonts w:ascii="Century Gothic" w:hAnsi="Century Gothic"/>
+            </w:rPr>
+          </w:pPr>
+          <w:r>
+            <w:rPr>
+              <w:rFonts w:ascii="Century Gothic" w:hAnsi="Century Gothic"/>
+              <w:b/>
+              <w:bCs/>
+            </w:rPr>
+            <w:fldChar w:fldCharType="end"/>
+          </w:r>
+        </w:p>
+      </w:sdtContent>
+    </w:sdt>
+    <w:p>
+      <w:pPr>
         <w:rPr>
           <w:rFonts w:ascii="Century Gothic" w:hAnsi="Century Gothic"/>
           <w:b/>
+          <w:sz w:val="56"/>
+        </w:rPr>
+      </w:pPr>
+      <w:bookmarkStart w:id="1" w:name="_GoBack"/>
+      <w:bookmarkEnd w:id="1"/>
+    </w:p>
+    <w:p>
+      <w:pPr>
+        <w:jc w:val="center"/>
+        <w:rPr>
+          <w:rFonts w:ascii="Century Gothic" w:hAnsi="Century Gothic"/>
+          <w:b/>
+          <w:sz w:val="56"/>
+        </w:rPr>
+      </w:pPr>
+      <w:r>
+        <w:rPr>
+          <w:rFonts w:ascii="Century Gothic" w:hAnsi="Century Gothic"/>
+          <w:b/>
+          <w:sz w:val="56"/>
+        </w:rPr>
+        <w:br w:type="page"/>
+      </w:r>
+    </w:p>
+    <w:p>
+      <w:pPr>
+        <w:pStyle w:val="Titolo1"/>
+        <w:rPr>
+          <w:rFonts w:ascii="Century Gothic" w:hAnsi="Century Gothic"/>
+          <w:b w:val="0"/>
+        </w:rPr>
+      </w:pPr>
+      <w:bookmarkStart w:id="2" w:name="_Toc453129"/>
+      <w:r>
+        <w:rPr>
+          <w:rFonts w:ascii="Century Gothic" w:hAnsi="Century Gothic"/>
           <w:sz w:val="44"/>
         </w:rPr>
         <w:lastRenderedPageBreak/>
         <w:t>INTRODUZIONE</w:t>
       </w:r>
+      <w:bookmarkEnd w:id="2"/>
     </w:p>
     <w:p>
       <w:pPr>
@@ -737,20 +1705,22 @@
     </w:p>
     <w:p>
       <w:pPr>
-        <w:rPr>
-          <w:rFonts w:ascii="Century Gothic" w:hAnsi="Century Gothic"/>
-          <w:b/>
+        <w:pStyle w:val="Titolo1"/>
+        <w:rPr>
+          <w:rFonts w:ascii="Century Gothic" w:hAnsi="Century Gothic"/>
+          <w:b w:val="0"/>
           <w:sz w:val="44"/>
         </w:rPr>
       </w:pPr>
-      <w:r>
-        <w:rPr>
-          <w:rFonts w:ascii="Century Gothic" w:hAnsi="Century Gothic"/>
-          <w:b/>
+      <w:bookmarkStart w:id="3" w:name="_Toc453130"/>
+      <w:r>
+        <w:rPr>
+          <w:rFonts w:ascii="Century Gothic" w:hAnsi="Century Gothic"/>
           <w:sz w:val="44"/>
         </w:rPr>
         <w:t>BUG REPORT</w:t>
       </w:r>
+      <w:bookmarkEnd w:id="3"/>
     </w:p>
     <w:p>
       <w:pPr>
@@ -1029,9 +1999,10 @@
     </w:p>
     <w:p>
       <w:pPr>
-        <w:rPr>
-          <w:rFonts w:ascii="Century Gothic" w:hAnsi="Century Gothic"/>
-          <w:b/>
+        <w:pStyle w:val="Titolo1"/>
+        <w:rPr>
+          <w:rFonts w:ascii="Century Gothic" w:hAnsi="Century Gothic"/>
+          <w:b w:val="0"/>
           <w:sz w:val="36"/>
         </w:rPr>
       </w:pPr>
@@ -1040,16 +2011,24 @@
           <w:rFonts w:ascii="Century Gothic" w:hAnsi="Century Gothic"/>
         </w:rPr>
         <w:lastRenderedPageBreak/>
-        <w:t xml:space="preserve">  </w:t>
-      </w:r>
-      <w:r>
-        <w:rPr>
-          <w:rFonts w:ascii="Century Gothic" w:hAnsi="Century Gothic"/>
-          <w:b/>
+        <w:t xml:space="preserve"> </w:t>
+      </w:r>
+      <w:bookmarkStart w:id="4" w:name="_Toc453131"/>
+      <w:r>
+        <w:rPr>
+          <w:rFonts w:ascii="Century Gothic" w:hAnsi="Century Gothic"/>
           <w:sz w:val="36"/>
         </w:rPr>
-        <w:t>Gestione Autenticazione</w:t>
-      </w:r>
+        <w:t>G</w:t>
+      </w:r>
+      <w:r>
+        <w:rPr>
+          <w:rFonts w:ascii="Century Gothic" w:hAnsi="Century Gothic"/>
+          <w:sz w:val="36"/>
+        </w:rPr>
+        <w:t>ESTIONE AUTENTICAZIONE</w:t>
+      </w:r>
+      <w:bookmarkEnd w:id="4"/>
     </w:p>
     <w:p>
       <w:pPr>
@@ -1349,20 +2328,29 @@
     </w:p>
     <w:p>
       <w:pPr>
-        <w:rPr>
-          <w:rFonts w:ascii="Century Gothic" w:hAnsi="Century Gothic"/>
-          <w:b/>
+        <w:pStyle w:val="Titolo1"/>
+        <w:rPr>
+          <w:rFonts w:ascii="Century Gothic" w:hAnsi="Century Gothic"/>
+          <w:b w:val="0"/>
           <w:sz w:val="36"/>
         </w:rPr>
       </w:pPr>
-      <w:r>
-        <w:rPr>
-          <w:rFonts w:ascii="Century Gothic" w:hAnsi="Century Gothic"/>
-          <w:b/>
+      <w:bookmarkStart w:id="5" w:name="_Toc453132"/>
+      <w:r>
+        <w:rPr>
+          <w:rFonts w:ascii="Century Gothic" w:hAnsi="Century Gothic"/>
           <w:sz w:val="36"/>
         </w:rPr>
-        <w:t>Gestione Registrazione</w:t>
-      </w:r>
+        <w:t>G</w:t>
+      </w:r>
+      <w:r>
+        <w:rPr>
+          <w:rFonts w:ascii="Century Gothic" w:hAnsi="Century Gothic"/>
+          <w:sz w:val="36"/>
+        </w:rPr>
+        <w:t>ESTIONE REGISTRAZIONE</w:t>
+      </w:r>
+      <w:bookmarkEnd w:id="5"/>
     </w:p>
     <w:tbl>
       <w:tblPr>
@@ -1819,7 +2807,21 @@
               <w:rPr>
                 <w:rFonts w:ascii="Century Gothic" w:hAnsi="Century Gothic"/>
               </w:rPr>
-              <w:t>Inserire un username già presente nel form di registrazione</w:t>
+              <w:t xml:space="preserve">Inserire un username già presente nel </w:t>
+            </w:r>
+            <w:proofErr w:type="spellStart"/>
+            <w:r>
+              <w:rPr>
+                <w:rFonts w:ascii="Century Gothic" w:hAnsi="Century Gothic"/>
+              </w:rPr>
+              <w:t>form</w:t>
+            </w:r>
+            <w:proofErr w:type="spellEnd"/>
+            <w:r>
+              <w:rPr>
+                <w:rFonts w:ascii="Century Gothic" w:hAnsi="Century Gothic"/>
+              </w:rPr>
+              <w:t xml:space="preserve"> di registrazione</w:t>
             </w:r>
           </w:p>
         </w:tc>
@@ -2066,7 +3068,21 @@
               <w:rPr>
                 <w:rFonts w:ascii="Century Gothic" w:hAnsi="Century Gothic"/>
               </w:rPr>
-              <w:t>Inserire una e-mail già presente nel form di registrazione</w:t>
+              <w:t xml:space="preserve">Inserire una e-mail già presente nel </w:t>
+            </w:r>
+            <w:proofErr w:type="spellStart"/>
+            <w:r>
+              <w:rPr>
+                <w:rFonts w:ascii="Century Gothic" w:hAnsi="Century Gothic"/>
+              </w:rPr>
+              <w:t>form</w:t>
+            </w:r>
+            <w:proofErr w:type="spellEnd"/>
+            <w:r>
+              <w:rPr>
+                <w:rFonts w:ascii="Century Gothic" w:hAnsi="Century Gothic"/>
+              </w:rPr>
+              <w:t xml:space="preserve"> di registrazione</w:t>
             </w:r>
           </w:p>
         </w:tc>
@@ -2179,21 +3195,29 @@
     </w:p>
     <w:p>
       <w:pPr>
-        <w:rPr>
-          <w:rFonts w:ascii="Century Gothic" w:hAnsi="Century Gothic"/>
-          <w:b/>
+        <w:pStyle w:val="Titolo1"/>
+        <w:rPr>
+          <w:rFonts w:ascii="Century Gothic" w:hAnsi="Century Gothic"/>
           <w:sz w:val="36"/>
         </w:rPr>
       </w:pPr>
-      <w:r>
-        <w:rPr>
-          <w:rFonts w:ascii="Century Gothic" w:hAnsi="Century Gothic"/>
-          <w:b/>
+      <w:bookmarkStart w:id="6" w:name="_Toc453133"/>
+      <w:r>
+        <w:rPr>
+          <w:rFonts w:ascii="Century Gothic" w:hAnsi="Century Gothic"/>
           <w:sz w:val="36"/>
         </w:rPr>
         <w:lastRenderedPageBreak/>
-        <w:t>Gestione Storia</w:t>
-      </w:r>
+        <w:t>G</w:t>
+      </w:r>
+      <w:r>
+        <w:rPr>
+          <w:rFonts w:ascii="Century Gothic" w:hAnsi="Century Gothic"/>
+          <w:sz w:val="36"/>
+        </w:rPr>
+        <w:t>ESTIONE STORIA</w:t>
+      </w:r>
+      <w:bookmarkEnd w:id="6"/>
     </w:p>
     <w:tbl>
       <w:tblPr>
@@ -3431,34 +4455,29 @@
     </w:p>
     <w:p>
       <w:pPr>
-        <w:rPr>
-          <w:rFonts w:ascii="Century Gothic" w:hAnsi="Century Gothic"/>
-        </w:rPr>
-      </w:pPr>
-      <w:r>
-        <w:rPr>
-          <w:rFonts w:ascii="Century Gothic" w:hAnsi="Century Gothic"/>
-        </w:rPr>
-        <w:br w:type="page"/>
-      </w:r>
-    </w:p>
-    <w:p>
-      <w:pPr>
-        <w:rPr>
-          <w:rFonts w:ascii="Century Gothic" w:hAnsi="Century Gothic"/>
-          <w:b/>
+        <w:pStyle w:val="Titolo1"/>
+        <w:rPr>
+          <w:rFonts w:ascii="Century Gothic" w:hAnsi="Century Gothic"/>
           <w:sz w:val="36"/>
         </w:rPr>
       </w:pPr>
-      <w:r>
-        <w:rPr>
-          <w:rFonts w:ascii="Century Gothic" w:hAnsi="Century Gothic"/>
-          <w:b/>
+      <w:bookmarkStart w:id="7" w:name="_Toc453134"/>
+      <w:r>
+        <w:rPr>
+          <w:rFonts w:ascii="Century Gothic" w:hAnsi="Century Gothic"/>
           <w:sz w:val="36"/>
         </w:rPr>
         <w:lastRenderedPageBreak/>
-        <w:t>Gestione Sessione</w:t>
-      </w:r>
+        <w:t>G</w:t>
+      </w:r>
+      <w:r>
+        <w:rPr>
+          <w:rFonts w:ascii="Century Gothic" w:hAnsi="Century Gothic"/>
+          <w:sz w:val="36"/>
+        </w:rPr>
+        <w:t>ESTIONE SESSIONE</w:t>
+      </w:r>
+      <w:bookmarkEnd w:id="7"/>
     </w:p>
     <w:p>
       <w:pPr>
@@ -3983,22 +5002,573 @@
       <w:pPr>
         <w:rPr>
           <w:rFonts w:ascii="Century Gothic" w:hAnsi="Century Gothic"/>
+          <w:b/>
+          <w:sz w:val="40"/>
+        </w:rPr>
+      </w:pPr>
+      <w:r>
+        <w:rPr>
+          <w:rFonts w:ascii="Century Gothic" w:hAnsi="Century Gothic"/>
+          <w:b/>
+          <w:sz w:val="40"/>
+        </w:rPr>
+        <w:lastRenderedPageBreak/>
+        <w:t>TESTING DI UNITA’</w:t>
+      </w:r>
+    </w:p>
+    <w:p>
+      <w:pPr>
+        <w:rPr>
+          <w:rFonts w:ascii="Century Gothic" w:hAnsi="Century Gothic"/>
+          <w:sz w:val="24"/>
+        </w:rPr>
+      </w:pPr>
+      <w:r>
+        <w:rPr>
+          <w:rFonts w:ascii="Century Gothic" w:hAnsi="Century Gothic"/>
+          <w:sz w:val="24"/>
+        </w:rPr>
+        <w:t xml:space="preserve">In fase di testing con </w:t>
+      </w:r>
+      <w:proofErr w:type="spellStart"/>
+      <w:r>
+        <w:rPr>
+          <w:rFonts w:ascii="Century Gothic" w:hAnsi="Century Gothic"/>
+          <w:sz w:val="24"/>
+        </w:rPr>
+        <w:t>JUnit</w:t>
+      </w:r>
+      <w:proofErr w:type="spellEnd"/>
+      <w:r>
+        <w:rPr>
+          <w:rFonts w:ascii="Century Gothic" w:hAnsi="Century Gothic"/>
+          <w:sz w:val="24"/>
+        </w:rPr>
+        <w:t xml:space="preserve"> abbiamo rilevato</w:t>
+      </w:r>
+      <w:r>
+        <w:rPr>
+          <w:rFonts w:ascii="Century Gothic" w:hAnsi="Century Gothic"/>
+          <w:sz w:val="24"/>
+        </w:rPr>
+        <w:t xml:space="preserve"> e risolto</w:t>
+      </w:r>
+      <w:r>
+        <w:rPr>
+          <w:rFonts w:ascii="Century Gothic" w:hAnsi="Century Gothic"/>
+          <w:sz w:val="24"/>
+        </w:rPr>
+        <w:t xml:space="preserve"> i seguenti fault:</w:t>
+      </w:r>
+    </w:p>
+    <w:p>
+      <w:pPr>
+        <w:pStyle w:val="Paragrafoelenco"/>
+        <w:numPr>
+          <w:ilvl w:val="0"/>
+          <w:numId w:val="8"/>
+        </w:numPr>
+        <w:rPr>
+          <w:rFonts w:ascii="Century Gothic" w:hAnsi="Century Gothic"/>
+          <w:sz w:val="24"/>
+        </w:rPr>
+      </w:pPr>
+      <w:r>
+        <w:rPr>
+          <w:rFonts w:ascii="Century Gothic" w:hAnsi="Century Gothic"/>
+          <w:sz w:val="24"/>
+        </w:rPr>
+        <w:t xml:space="preserve">Testing </w:t>
+      </w:r>
+      <w:proofErr w:type="spellStart"/>
+      <w:r>
+        <w:rPr>
+          <w:rFonts w:ascii="Century Gothic" w:hAnsi="Century Gothic"/>
+          <w:sz w:val="24"/>
+        </w:rPr>
+        <w:t>UsersManager</w:t>
+      </w:r>
+      <w:proofErr w:type="spellEnd"/>
+      <w:r>
+        <w:rPr>
+          <w:rFonts w:ascii="Century Gothic" w:hAnsi="Century Gothic"/>
+          <w:sz w:val="24"/>
+        </w:rPr>
+        <w:t>:</w:t>
+      </w:r>
+    </w:p>
+    <w:p>
+      <w:pPr>
+        <w:pStyle w:val="Paragrafoelenco"/>
+        <w:numPr>
+          <w:ilvl w:val="0"/>
+          <w:numId w:val="9"/>
+        </w:numPr>
+        <w:rPr>
+          <w:rFonts w:ascii="Century Gothic" w:hAnsi="Century Gothic"/>
+          <w:sz w:val="24"/>
+        </w:rPr>
+      </w:pPr>
+      <w:r>
+        <w:rPr>
+          <w:rFonts w:ascii="Century Gothic" w:hAnsi="Century Gothic"/>
+          <w:sz w:val="24"/>
+        </w:rPr>
+        <w:t>Q</w:t>
+      </w:r>
+      <w:r>
+        <w:rPr>
+          <w:rFonts w:ascii="Century Gothic" w:hAnsi="Century Gothic"/>
+          <w:sz w:val="24"/>
+        </w:rPr>
+        <w:t xml:space="preserve">uando si caricavano i personaggi e le storie di un utente le liste veniva passate </w:t>
+      </w:r>
+      <w:r>
+        <w:rPr>
+          <w:rFonts w:ascii="Century Gothic" w:hAnsi="Century Gothic"/>
+          <w:sz w:val="24"/>
+        </w:rPr>
+        <w:t>vuote</w:t>
+      </w:r>
+      <w:r>
+        <w:rPr>
+          <w:rFonts w:ascii="Century Gothic" w:hAnsi="Century Gothic"/>
+          <w:sz w:val="24"/>
+        </w:rPr>
+        <w:t>.</w:t>
+      </w:r>
+    </w:p>
+    <w:p>
+      <w:pPr>
+        <w:pStyle w:val="Paragrafoelenco"/>
+        <w:numPr>
+          <w:ilvl w:val="0"/>
+          <w:numId w:val="8"/>
+        </w:numPr>
+        <w:rPr>
+          <w:rFonts w:ascii="Century Gothic" w:hAnsi="Century Gothic"/>
+          <w:sz w:val="24"/>
+        </w:rPr>
+      </w:pPr>
+      <w:r>
+        <w:rPr>
+          <w:rFonts w:ascii="Century Gothic" w:hAnsi="Century Gothic"/>
+          <w:sz w:val="24"/>
+        </w:rPr>
+        <w:t xml:space="preserve">Testing </w:t>
+      </w:r>
+      <w:proofErr w:type="spellStart"/>
+      <w:r>
+        <w:rPr>
+          <w:rFonts w:ascii="Century Gothic" w:hAnsi="Century Gothic"/>
+          <w:sz w:val="24"/>
+        </w:rPr>
+        <w:t>StoryManager</w:t>
+      </w:r>
+      <w:proofErr w:type="spellEnd"/>
+      <w:r>
+        <w:rPr>
+          <w:rFonts w:ascii="Century Gothic" w:hAnsi="Century Gothic"/>
+          <w:sz w:val="24"/>
+        </w:rPr>
+        <w:t xml:space="preserve">: </w:t>
+      </w:r>
+    </w:p>
+    <w:p>
+      <w:pPr>
+        <w:pStyle w:val="Paragrafoelenco"/>
+        <w:numPr>
+          <w:ilvl w:val="1"/>
+          <w:numId w:val="8"/>
+        </w:numPr>
+        <w:rPr>
+          <w:rFonts w:ascii="Century Gothic" w:hAnsi="Century Gothic"/>
+          <w:sz w:val="24"/>
+        </w:rPr>
+      </w:pPr>
+      <w:r>
+        <w:rPr>
+          <w:rFonts w:ascii="Century Gothic" w:hAnsi="Century Gothic"/>
+          <w:sz w:val="24"/>
+        </w:rPr>
+        <w:t>L’id della storia non veniva caricato nel metodo “</w:t>
+      </w:r>
+      <w:proofErr w:type="spellStart"/>
+      <w:r>
+        <w:rPr>
+          <w:rFonts w:ascii="Century Gothic" w:hAnsi="Century Gothic"/>
+          <w:sz w:val="24"/>
+        </w:rPr>
+        <w:t>aggiungiATable</w:t>
+      </w:r>
+      <w:proofErr w:type="spellEnd"/>
+      <w:r>
+        <w:rPr>
+          <w:rFonts w:ascii="Century Gothic" w:hAnsi="Century Gothic"/>
+          <w:sz w:val="24"/>
+        </w:rPr>
+        <w:t>”</w:t>
+      </w:r>
+    </w:p>
+    <w:p>
+      <w:pPr>
+        <w:pStyle w:val="Paragrafoelenco"/>
+        <w:numPr>
+          <w:ilvl w:val="1"/>
+          <w:numId w:val="8"/>
+        </w:numPr>
+        <w:rPr>
+          <w:rFonts w:ascii="Century Gothic" w:hAnsi="Century Gothic"/>
+          <w:sz w:val="24"/>
+        </w:rPr>
+      </w:pPr>
+      <w:r>
+        <w:rPr>
+          <w:rFonts w:ascii="Century Gothic" w:hAnsi="Century Gothic"/>
+          <w:sz w:val="24"/>
+        </w:rPr>
+        <w:t xml:space="preserve">Non veniva caricata una storia </w:t>
+      </w:r>
+      <w:r>
+        <w:rPr>
+          <w:rFonts w:ascii="Century Gothic" w:hAnsi="Century Gothic"/>
+          <w:sz w:val="24"/>
+        </w:rPr>
+        <w:t>con il flag della tabella “ha”.</w:t>
+      </w:r>
+    </w:p>
+    <w:p>
+      <w:pPr>
+        <w:pStyle w:val="Paragrafoelenco"/>
+        <w:numPr>
+          <w:ilvl w:val="0"/>
+          <w:numId w:val="8"/>
+        </w:numPr>
+        <w:rPr>
+          <w:rFonts w:ascii="Century Gothic" w:hAnsi="Century Gothic"/>
+          <w:sz w:val="24"/>
+        </w:rPr>
+      </w:pPr>
+      <w:r>
+        <w:rPr>
+          <w:rFonts w:ascii="Century Gothic" w:hAnsi="Century Gothic"/>
+          <w:sz w:val="24"/>
+        </w:rPr>
+        <w:t xml:space="preserve">Testing </w:t>
+      </w:r>
+      <w:proofErr w:type="spellStart"/>
+      <w:r>
+        <w:rPr>
+          <w:rFonts w:ascii="Century Gothic" w:hAnsi="Century Gothic"/>
+          <w:sz w:val="24"/>
+        </w:rPr>
+        <w:t>SessioneManager</w:t>
+      </w:r>
+      <w:proofErr w:type="spellEnd"/>
+      <w:r>
+        <w:rPr>
+          <w:rFonts w:ascii="Century Gothic" w:hAnsi="Century Gothic"/>
+          <w:sz w:val="24"/>
+        </w:rPr>
+        <w:t>:</w:t>
+      </w:r>
+    </w:p>
+    <w:p>
+      <w:pPr>
+        <w:pStyle w:val="Paragrafoelenco"/>
+        <w:numPr>
+          <w:ilvl w:val="1"/>
+          <w:numId w:val="8"/>
+        </w:numPr>
+        <w:rPr>
+          <w:rFonts w:ascii="Century Gothic" w:hAnsi="Century Gothic"/>
+          <w:sz w:val="24"/>
+        </w:rPr>
+      </w:pPr>
+      <w:r>
+        <w:rPr>
+          <w:rFonts w:ascii="Century Gothic" w:hAnsi="Century Gothic"/>
+          <w:sz w:val="24"/>
+        </w:rPr>
+        <w:t>La lista delle sessioni non veniva aggiornata correttamente dopo un inserimento.</w:t>
+      </w:r>
+    </w:p>
+    <w:p>
+      <w:pPr>
+        <w:rPr>
+          <w:rFonts w:ascii="Century Gothic" w:hAnsi="Century Gothic"/>
+          <w:sz w:val="24"/>
         </w:rPr>
       </w:pPr>
     </w:p>
     <w:sectPr>
+      <w:headerReference w:type="default" r:id="rId11"/>
+      <w:footerReference w:type="default" r:id="rId12"/>
       <w:pgSz w:w="11906" w:h="16838"/>
       <w:pgMar w:top="1417" w:right="1134" w:bottom="1134" w:left="1134" w:header="708" w:footer="708" w:gutter="0"/>
       <w:cols w:space="708"/>
+      <w:titlePg/>
       <w:docGrid w:linePitch="360"/>
     </w:sectPr>
   </w:body>
 </w:document>
 </file>
 
+<file path=word/endnotes.xml><?xml version="1.0" encoding="utf-8"?>
+<w:endnotes xmlns:wpc="http://schemas.microsoft.com/office/word/2010/wordprocessingCanvas" xmlns:cx="http://schemas.microsoft.com/office/drawing/2014/chartex" xmlns:cx1="http://schemas.microsoft.com/office/drawing/2015/9/8/chartex" xmlns:cx2="http://schemas.microsoft.com/office/drawing/2015/10/21/chartex" xmlns:cx3="http://schemas.microsoft.com/office/drawing/2016/5/9/chartex" xmlns:cx4="http://schemas.microsoft.com/office/drawing/2016/5/10/chartex" xmlns:cx5="http://schemas.microsoft.com/office/drawing/2016/5/11/chartex" xmlns:cx6="http://schemas.microsoft.com/office/drawing/2016/5/12/chartex" xmlns:cx7="http://schemas.microsoft.com/office/drawing/2016/5/13/chartex" xmlns:cx8="http://schemas.microsoft.com/office/drawing/2016/5/14/chartex" xmlns:mc="http://schemas.openxmlformats.org/markup-compatibility/2006" xmlns:aink="http://schemas.microsoft.com/office/drawing/2016/ink" xmlns:am3d="http://schemas.microsoft.com/office/drawing/2017/model3d" xmlns:o="urn:schemas-microsoft-com:office:office" xmlns:r="http://schemas.openxmlformats.org/officeDocument/2006/relationships" xmlns:m="http://schemas.openxmlformats.org/officeDocument/2006/math" xmlns:v="urn:schemas-microsoft-com:vml" xmlns:wp14="http://schemas.microsoft.com/office/word/2010/wordprocessingDrawing" xmlns:wp="http://schemas.openxmlformats.org/drawingml/2006/wordprocessingDrawing" xmlns:w10="urn:schemas-microsoft-com:office:word" xmlns:w="http://schemas.openxmlformats.org/wordprocessingml/2006/main" xmlns:w14="http://schemas.microsoft.com/office/word/2010/wordml" xmlns:w15="http://schemas.microsoft.com/office/word/2012/wordml" xmlns:w16cid="http://schemas.microsoft.com/office/word/2016/wordml/cid" xmlns:w16se="http://schemas.microsoft.com/office/word/2015/wordml/symex" xmlns:wpg="http://schemas.microsoft.com/office/word/2010/wordprocessingGroup" xmlns:wpi="http://schemas.microsoft.com/office/word/2010/wordprocessingInk" xmlns:wne="http://schemas.microsoft.com/office/word/2006/wordml" xmlns:wps="http://schemas.microsoft.com/office/word/2010/wordprocessingShape" mc:Ignorable="w14 w15 w16se w16cid wp14">
+  <w:endnote w:type="separator" w:id="-1">
+    <w:p>
+      <w:pPr>
+        <w:spacing w:after="0" w:line="240" w:lineRule="auto"/>
+      </w:pPr>
+      <w:r>
+        <w:separator/>
+      </w:r>
+    </w:p>
+  </w:endnote>
+  <w:endnote w:type="continuationSeparator" w:id="0">
+    <w:p>
+      <w:pPr>
+        <w:spacing w:after="0" w:line="240" w:lineRule="auto"/>
+      </w:pPr>
+      <w:r>
+        <w:continuationSeparator/>
+      </w:r>
+    </w:p>
+  </w:endnote>
+</w:endnotes>
+</file>
+
+<file path=word/footer1.xml><?xml version="1.0" encoding="utf-8"?>
+<w:ftr xmlns:wpc="http://schemas.microsoft.com/office/word/2010/wordprocessingCanvas" xmlns:cx="http://schemas.microsoft.com/office/drawing/2014/chartex" xmlns:cx1="http://schemas.microsoft.com/office/drawing/2015/9/8/chartex" xmlns:cx2="http://schemas.microsoft.com/office/drawing/2015/10/21/chartex" xmlns:cx3="http://schemas.microsoft.com/office/drawing/2016/5/9/chartex" xmlns:cx4="http://schemas.microsoft.com/office/drawing/2016/5/10/chartex" xmlns:cx5="http://schemas.microsoft.com/office/drawing/2016/5/11/chartex" xmlns:cx6="http://schemas.microsoft.com/office/drawing/2016/5/12/chartex" xmlns:cx7="http://schemas.microsoft.com/office/drawing/2016/5/13/chartex" xmlns:cx8="http://schemas.microsoft.com/office/drawing/2016/5/14/chartex" xmlns:mc="http://schemas.openxmlformats.org/markup-compatibility/2006" xmlns:aink="http://schemas.microsoft.com/office/drawing/2016/ink" xmlns:am3d="http://schemas.microsoft.com/office/drawing/2017/model3d" xmlns:o="urn:schemas-microsoft-com:office:office" xmlns:r="http://schemas.openxmlformats.org/officeDocument/2006/relationships" xmlns:m="http://schemas.openxmlformats.org/officeDocument/2006/math" xmlns:v="urn:schemas-microsoft-com:vml" xmlns:wp14="http://schemas.microsoft.com/office/word/2010/wordprocessingDrawing" xmlns:wp="http://schemas.openxmlformats.org/drawingml/2006/wordprocessingDrawing" xmlns:w10="urn:schemas-microsoft-com:office:word" xmlns:w="http://schemas.openxmlformats.org/wordprocessingml/2006/main" xmlns:w14="http://schemas.microsoft.com/office/word/2010/wordml" xmlns:w15="http://schemas.microsoft.com/office/word/2012/wordml" xmlns:w16cid="http://schemas.microsoft.com/office/word/2016/wordml/cid" xmlns:w16se="http://schemas.microsoft.com/office/word/2015/wordml/symex" xmlns:wpg="http://schemas.microsoft.com/office/word/2010/wordprocessingGroup" xmlns:wpi="http://schemas.microsoft.com/office/word/2010/wordprocessingInk" xmlns:wne="http://schemas.microsoft.com/office/word/2006/wordml" xmlns:wps="http://schemas.microsoft.com/office/word/2010/wordprocessingShape" mc:Ignorable="w14 w15 w16se w16cid wp14">
+  <w:sdt>
+    <w:sdtPr>
+      <w:id w:val="-800001022"/>
+      <w:docPartObj>
+        <w:docPartGallery w:val="Page Numbers (Bottom of Page)"/>
+        <w:docPartUnique/>
+      </w:docPartObj>
+    </w:sdtPr>
+    <w:sdtContent>
+      <w:p>
+        <w:pPr>
+          <w:pStyle w:val="Pidipagina"/>
+          <w:jc w:val="right"/>
+        </w:pPr>
+        <w:r>
+          <w:fldChar w:fldCharType="begin"/>
+        </w:r>
+        <w:r>
+          <w:instrText>PAGE   \* MERGEFORMAT</w:instrText>
+        </w:r>
+        <w:r>
+          <w:fldChar w:fldCharType="separate"/>
+        </w:r>
+        <w:r>
+          <w:t>2</w:t>
+        </w:r>
+        <w:r>
+          <w:fldChar w:fldCharType="end"/>
+        </w:r>
+      </w:p>
+    </w:sdtContent>
+  </w:sdt>
+  <w:p>
+    <w:pPr>
+      <w:pStyle w:val="Pidipagina"/>
+    </w:pPr>
+  </w:p>
+</w:ftr>
+</file>
+
+<file path=word/footnotes.xml><?xml version="1.0" encoding="utf-8"?>
+<w:footnotes xmlns:wpc="http://schemas.microsoft.com/office/word/2010/wordprocessingCanvas" xmlns:cx="http://schemas.microsoft.com/office/drawing/2014/chartex" xmlns:cx1="http://schemas.microsoft.com/office/drawing/2015/9/8/chartex" xmlns:cx2="http://schemas.microsoft.com/office/drawing/2015/10/21/chartex" xmlns:cx3="http://schemas.microsoft.com/office/drawing/2016/5/9/chartex" xmlns:cx4="http://schemas.microsoft.com/office/drawing/2016/5/10/chartex" xmlns:cx5="http://schemas.microsoft.com/office/drawing/2016/5/11/chartex" xmlns:cx6="http://schemas.microsoft.com/office/drawing/2016/5/12/chartex" xmlns:cx7="http://schemas.microsoft.com/office/drawing/2016/5/13/chartex" xmlns:cx8="http://schemas.microsoft.com/office/drawing/2016/5/14/chartex" xmlns:mc="http://schemas.openxmlformats.org/markup-compatibility/2006" xmlns:aink="http://schemas.microsoft.com/office/drawing/2016/ink" xmlns:am3d="http://schemas.microsoft.com/office/drawing/2017/model3d" xmlns:o="urn:schemas-microsoft-com:office:office" xmlns:r="http://schemas.openxmlformats.org/officeDocument/2006/relationships" xmlns:m="http://schemas.openxmlformats.org/officeDocument/2006/math" xmlns:v="urn:schemas-microsoft-com:vml" xmlns:wp14="http://schemas.microsoft.com/office/word/2010/wordprocessingDrawing" xmlns:wp="http://schemas.openxmlformats.org/drawingml/2006/wordprocessingDrawing" xmlns:w10="urn:schemas-microsoft-com:office:word" xmlns:w="http://schemas.openxmlformats.org/wordprocessingml/2006/main" xmlns:w14="http://schemas.microsoft.com/office/word/2010/wordml" xmlns:w15="http://schemas.microsoft.com/office/word/2012/wordml" xmlns:w16cid="http://schemas.microsoft.com/office/word/2016/wordml/cid" xmlns:w16se="http://schemas.microsoft.com/office/word/2015/wordml/symex" xmlns:wpg="http://schemas.microsoft.com/office/word/2010/wordprocessingGroup" xmlns:wpi="http://schemas.microsoft.com/office/word/2010/wordprocessingInk" xmlns:wne="http://schemas.microsoft.com/office/word/2006/wordml" xmlns:wps="http://schemas.microsoft.com/office/word/2010/wordprocessingShape" mc:Ignorable="w14 w15 w16se w16cid wp14">
+  <w:footnote w:type="separator" w:id="-1">
+    <w:p>
+      <w:pPr>
+        <w:spacing w:after="0" w:line="240" w:lineRule="auto"/>
+      </w:pPr>
+      <w:r>
+        <w:separator/>
+      </w:r>
+    </w:p>
+  </w:footnote>
+  <w:footnote w:type="continuationSeparator" w:id="0">
+    <w:p>
+      <w:pPr>
+        <w:spacing w:after="0" w:line="240" w:lineRule="auto"/>
+      </w:pPr>
+      <w:r>
+        <w:continuationSeparator/>
+      </w:r>
+    </w:p>
+  </w:footnote>
+</w:footnotes>
+</file>
+
+<file path=word/header1.xml><?xml version="1.0" encoding="utf-8"?>
+<w:hdr xmlns:wpc="http://schemas.microsoft.com/office/word/2010/wordprocessingCanvas" xmlns:cx="http://schemas.microsoft.com/office/drawing/2014/chartex" xmlns:cx1="http://schemas.microsoft.com/office/drawing/2015/9/8/chartex" xmlns:cx2="http://schemas.microsoft.com/office/drawing/2015/10/21/chartex" xmlns:cx3="http://schemas.microsoft.com/office/drawing/2016/5/9/chartex" xmlns:cx4="http://schemas.microsoft.com/office/drawing/2016/5/10/chartex" xmlns:cx5="http://schemas.microsoft.com/office/drawing/2016/5/11/chartex" xmlns:cx6="http://schemas.microsoft.com/office/drawing/2016/5/12/chartex" xmlns:cx7="http://schemas.microsoft.com/office/drawing/2016/5/13/chartex" xmlns:cx8="http://schemas.microsoft.com/office/drawing/2016/5/14/chartex" xmlns:mc="http://schemas.openxmlformats.org/markup-compatibility/2006" xmlns:aink="http://schemas.microsoft.com/office/drawing/2016/ink" xmlns:am3d="http://schemas.microsoft.com/office/drawing/2017/model3d" xmlns:o="urn:schemas-microsoft-com:office:office" xmlns:r="http://schemas.openxmlformats.org/officeDocument/2006/relationships" xmlns:m="http://schemas.openxmlformats.org/officeDocument/2006/math" xmlns:v="urn:schemas-microsoft-com:vml" xmlns:wp14="http://schemas.microsoft.com/office/word/2010/wordprocessingDrawing" xmlns:wp="http://schemas.openxmlformats.org/drawingml/2006/wordprocessingDrawing" xmlns:w10="urn:schemas-microsoft-com:office:word" xmlns:w="http://schemas.openxmlformats.org/wordprocessingml/2006/main" xmlns:w14="http://schemas.microsoft.com/office/word/2010/wordml" xmlns:w15="http://schemas.microsoft.com/office/word/2012/wordml" xmlns:w16cid="http://schemas.microsoft.com/office/word/2016/wordml/cid" xmlns:w16se="http://schemas.microsoft.com/office/word/2015/wordml/symex" xmlns:wpg="http://schemas.microsoft.com/office/word/2010/wordprocessingGroup" xmlns:wpi="http://schemas.microsoft.com/office/word/2010/wordprocessingInk" xmlns:wne="http://schemas.microsoft.com/office/word/2006/wordml" xmlns:wps="http://schemas.microsoft.com/office/word/2010/wordprocessingShape" mc:Ignorable="w14 w15 w16se w16cid wp14">
+  <w:p>
+    <w:pPr>
+      <w:pStyle w:val="Intestazione"/>
+      <w:rPr>
+        <w:b/>
+        <w:i/>
+        <w:color w:val="000000" w:themeColor="text1"/>
+      </w:rPr>
+    </w:pPr>
+    <w:r>
+      <w:rPr>
+        <w:b/>
+        <w:i/>
+        <w:color w:val="000000" w:themeColor="text1"/>
+      </w:rPr>
+      <w:t>Progetto Ingegneria del Software</w:t>
+    </w:r>
+    <w:r>
+      <w:rPr>
+        <w:b/>
+        <w:i/>
+        <w:color w:val="000000" w:themeColor="text1"/>
+      </w:rPr>
+      <w:tab/>
+      <w:t>Sine Charta</w:t>
+    </w:r>
+    <w:r>
+      <w:rPr>
+        <w:b/>
+        <w:i/>
+        <w:color w:val="000000" w:themeColor="text1"/>
+      </w:rPr>
+      <w:tab/>
+    </w:r>
+    <w:proofErr w:type="spellStart"/>
+    <w:r>
+      <w:rPr>
+        <w:b/>
+        <w:i/>
+        <w:color w:val="000000" w:themeColor="text1"/>
+      </w:rPr>
+      <w:t>Incident</w:t>
+    </w:r>
+    <w:proofErr w:type="spellEnd"/>
+    <w:r>
+      <w:rPr>
+        <w:b/>
+        <w:i/>
+        <w:color w:val="000000" w:themeColor="text1"/>
+      </w:rPr>
+      <w:t xml:space="preserve"> Report</w:t>
+    </w:r>
+    <w:r>
+      <w:rPr>
+        <w:b/>
+        <w:i/>
+        <w:color w:val="000000" w:themeColor="text1"/>
+      </w:rPr>
+      <w:t xml:space="preserve"> </w:t>
+    </w:r>
+  </w:p>
+  <w:p>
+    <w:pPr>
+      <w:pStyle w:val="Intestazione"/>
+    </w:pPr>
+  </w:p>
+</w:hdr>
+</file>
+
 <file path=word/numbering.xml><?xml version="1.0" encoding="utf-8"?>
 <w:numbering xmlns:wpc="http://schemas.microsoft.com/office/word/2010/wordprocessingCanvas" xmlns:cx="http://schemas.microsoft.com/office/drawing/2014/chartex" xmlns:cx1="http://schemas.microsoft.com/office/drawing/2015/9/8/chartex" xmlns:cx2="http://schemas.microsoft.com/office/drawing/2015/10/21/chartex" xmlns:cx3="http://schemas.microsoft.com/office/drawing/2016/5/9/chartex" xmlns:cx4="http://schemas.microsoft.com/office/drawing/2016/5/10/chartex" xmlns:cx5="http://schemas.microsoft.com/office/drawing/2016/5/11/chartex" xmlns:cx6="http://schemas.microsoft.com/office/drawing/2016/5/12/chartex" xmlns:cx7="http://schemas.microsoft.com/office/drawing/2016/5/13/chartex" xmlns:cx8="http://schemas.microsoft.com/office/drawing/2016/5/14/chartex" xmlns:mc="http://schemas.openxmlformats.org/markup-compatibility/2006" xmlns:aink="http://schemas.microsoft.com/office/drawing/2016/ink" xmlns:am3d="http://schemas.microsoft.com/office/drawing/2017/model3d" xmlns:o="urn:schemas-microsoft-com:office:office" xmlns:r="http://schemas.openxmlformats.org/officeDocument/2006/relationships" xmlns:m="http://schemas.openxmlformats.org/officeDocument/2006/math" xmlns:v="urn:schemas-microsoft-com:vml" xmlns:wp14="http://schemas.microsoft.com/office/word/2010/wordprocessingDrawing" xmlns:wp="http://schemas.openxmlformats.org/drawingml/2006/wordprocessingDrawing" xmlns:w10="urn:schemas-microsoft-com:office:word" xmlns:w="http://schemas.openxmlformats.org/wordprocessingml/2006/main" xmlns:w14="http://schemas.microsoft.com/office/word/2010/wordml" xmlns:w15="http://schemas.microsoft.com/office/word/2012/wordml" xmlns:w16cid="http://schemas.microsoft.com/office/word/2016/wordml/cid" xmlns:w16se="http://schemas.microsoft.com/office/word/2015/wordml/symex" xmlns:wpg="http://schemas.microsoft.com/office/word/2010/wordprocessingGroup" xmlns:wpi="http://schemas.microsoft.com/office/word/2010/wordprocessingInk" xmlns:wne="http://schemas.microsoft.com/office/word/2006/wordml" xmlns:wps="http://schemas.microsoft.com/office/word/2010/wordprocessingShape" mc:Ignorable="w14 w15 w16se w16cid wp14">
   <w:abstractNum w:abstractNumId="0" w15:restartNumberingAfterBreak="0">
+    <w:nsid w:val="077C4DEF"/>
+    <w:multiLevelType w:val="hybridMultilevel"/>
+    <w:tmpl w:val="0A92FD58"/>
+    <w:lvl w:ilvl="0" w:tplc="0410000F">
+      <w:start w:val="1"/>
+      <w:numFmt w:val="decimal"/>
+      <w:lvlText w:val="%1."/>
+      <w:lvlJc w:val="left"/>
+      <w:pPr>
+        <w:ind w:left="720" w:hanging="360"/>
+      </w:pPr>
+    </w:lvl>
+    <w:lvl w:ilvl="1" w:tplc="04100001">
+      <w:start w:val="1"/>
+      <w:numFmt w:val="bullet"/>
+      <w:lvlText w:val=""/>
+      <w:lvlJc w:val="left"/>
+      <w:pPr>
+        <w:ind w:left="1440" w:hanging="360"/>
+      </w:pPr>
+      <w:rPr>
+        <w:rFonts w:ascii="Symbol" w:hAnsi="Symbol" w:hint="default"/>
+      </w:rPr>
+    </w:lvl>
+    <w:lvl w:ilvl="2" w:tplc="0410001B" w:tentative="1">
+      <w:start w:val="1"/>
+      <w:numFmt w:val="lowerRoman"/>
+      <w:lvlText w:val="%3."/>
+      <w:lvlJc w:val="right"/>
+      <w:pPr>
+        <w:ind w:left="2160" w:hanging="180"/>
+      </w:pPr>
+    </w:lvl>
+    <w:lvl w:ilvl="3" w:tplc="0410000F" w:tentative="1">
+      <w:start w:val="1"/>
+      <w:numFmt w:val="decimal"/>
+      <w:lvlText w:val="%4."/>
+      <w:lvlJc w:val="left"/>
+      <w:pPr>
+        <w:ind w:left="2880" w:hanging="360"/>
+      </w:pPr>
+    </w:lvl>
+    <w:lvl w:ilvl="4" w:tplc="04100019" w:tentative="1">
+      <w:start w:val="1"/>
+      <w:numFmt w:val="lowerLetter"/>
+      <w:lvlText w:val="%5."/>
+      <w:lvlJc w:val="left"/>
+      <w:pPr>
+        <w:ind w:left="3600" w:hanging="360"/>
+      </w:pPr>
+    </w:lvl>
+    <w:lvl w:ilvl="5" w:tplc="0410001B" w:tentative="1">
+      <w:start w:val="1"/>
+      <w:numFmt w:val="lowerRoman"/>
+      <w:lvlText w:val="%6."/>
+      <w:lvlJc w:val="right"/>
+      <w:pPr>
+        <w:ind w:left="4320" w:hanging="180"/>
+      </w:pPr>
+    </w:lvl>
+    <w:lvl w:ilvl="6" w:tplc="0410000F" w:tentative="1">
+      <w:start w:val="1"/>
+      <w:numFmt w:val="decimal"/>
+      <w:lvlText w:val="%7."/>
+      <w:lvlJc w:val="left"/>
+      <w:pPr>
+        <w:ind w:left="5040" w:hanging="360"/>
+      </w:pPr>
+    </w:lvl>
+    <w:lvl w:ilvl="7" w:tplc="04100019" w:tentative="1">
+      <w:start w:val="1"/>
+      <w:numFmt w:val="lowerLetter"/>
+      <w:lvlText w:val="%8."/>
+      <w:lvlJc w:val="left"/>
+      <w:pPr>
+        <w:ind w:left="5760" w:hanging="360"/>
+      </w:pPr>
+    </w:lvl>
+    <w:lvl w:ilvl="8" w:tplc="0410001B" w:tentative="1">
+      <w:start w:val="1"/>
+      <w:numFmt w:val="lowerRoman"/>
+      <w:lvlText w:val="%9."/>
+      <w:lvlJc w:val="right"/>
+      <w:pPr>
+        <w:ind w:left="6480" w:hanging="180"/>
+      </w:pPr>
+    </w:lvl>
+  </w:abstractNum>
+  <w:abstractNum w:abstractNumId="1" w15:restartNumberingAfterBreak="0">
     <w:nsid w:val="321A3A9C"/>
     <w:multiLevelType w:val="hybridMultilevel"/>
     <w:tmpl w:val="6BE2457E"/>
@@ -4111,7 +5681,7 @@
       </w:rPr>
     </w:lvl>
   </w:abstractNum>
-  <w:abstractNum w:abstractNumId="1" w15:restartNumberingAfterBreak="0">
+  <w:abstractNum w:abstractNumId="2" w15:restartNumberingAfterBreak="0">
     <w:nsid w:val="41BC0098"/>
     <w:multiLevelType w:val="hybridMultilevel"/>
     <w:tmpl w:val="CC1CE5BA"/>
@@ -4224,7 +5794,7 @@
       </w:rPr>
     </w:lvl>
   </w:abstractNum>
-  <w:abstractNum w:abstractNumId="2" w15:restartNumberingAfterBreak="0">
+  <w:abstractNum w:abstractNumId="3" w15:restartNumberingAfterBreak="0">
     <w:nsid w:val="421F56A9"/>
     <w:multiLevelType w:val="hybridMultilevel"/>
     <w:tmpl w:val="C75EFD3E"/>
@@ -4310,7 +5880,7 @@
       </w:pPr>
     </w:lvl>
   </w:abstractNum>
-  <w:abstractNum w:abstractNumId="3" w15:restartNumberingAfterBreak="0">
+  <w:abstractNum w:abstractNumId="4" w15:restartNumberingAfterBreak="0">
     <w:nsid w:val="49C4318A"/>
     <w:multiLevelType w:val="hybridMultilevel"/>
     <w:tmpl w:val="7F5ECFC0"/>
@@ -4423,7 +5993,7 @@
       </w:rPr>
     </w:lvl>
   </w:abstractNum>
-  <w:abstractNum w:abstractNumId="4" w15:restartNumberingAfterBreak="0">
+  <w:abstractNum w:abstractNumId="5" w15:restartNumberingAfterBreak="0">
     <w:nsid w:val="561709D6"/>
     <w:multiLevelType w:val="hybridMultilevel"/>
     <w:tmpl w:val="347E26E2"/>
@@ -4536,7 +6106,7 @@
       </w:rPr>
     </w:lvl>
   </w:abstractNum>
-  <w:abstractNum w:abstractNumId="5" w15:restartNumberingAfterBreak="0">
+  <w:abstractNum w:abstractNumId="6" w15:restartNumberingAfterBreak="0">
     <w:nsid w:val="59322E4F"/>
     <w:multiLevelType w:val="hybridMultilevel"/>
     <w:tmpl w:val="A5CC129C"/>
@@ -4649,7 +6219,120 @@
       </w:rPr>
     </w:lvl>
   </w:abstractNum>
-  <w:abstractNum w:abstractNumId="6" w15:restartNumberingAfterBreak="0">
+  <w:abstractNum w:abstractNumId="7" w15:restartNumberingAfterBreak="0">
+    <w:nsid w:val="6D9651A6"/>
+    <w:multiLevelType w:val="hybridMultilevel"/>
+    <w:tmpl w:val="2544F9A4"/>
+    <w:lvl w:ilvl="0" w:tplc="04100001">
+      <w:start w:val="1"/>
+      <w:numFmt w:val="bullet"/>
+      <w:lvlText w:val=""/>
+      <w:lvlJc w:val="left"/>
+      <w:pPr>
+        <w:ind w:left="1440" w:hanging="360"/>
+      </w:pPr>
+      <w:rPr>
+        <w:rFonts w:ascii="Symbol" w:hAnsi="Symbol" w:hint="default"/>
+      </w:rPr>
+    </w:lvl>
+    <w:lvl w:ilvl="1" w:tplc="04100003" w:tentative="1">
+      <w:start w:val="1"/>
+      <w:numFmt w:val="bullet"/>
+      <w:lvlText w:val="o"/>
+      <w:lvlJc w:val="left"/>
+      <w:pPr>
+        <w:ind w:left="2160" w:hanging="360"/>
+      </w:pPr>
+      <w:rPr>
+        <w:rFonts w:ascii="Courier New" w:hAnsi="Courier New" w:cs="Courier New" w:hint="default"/>
+      </w:rPr>
+    </w:lvl>
+    <w:lvl w:ilvl="2" w:tplc="04100005" w:tentative="1">
+      <w:start w:val="1"/>
+      <w:numFmt w:val="bullet"/>
+      <w:lvlText w:val=""/>
+      <w:lvlJc w:val="left"/>
+      <w:pPr>
+        <w:ind w:left="2880" w:hanging="360"/>
+      </w:pPr>
+      <w:rPr>
+        <w:rFonts w:ascii="Wingdings" w:hAnsi="Wingdings" w:hint="default"/>
+      </w:rPr>
+    </w:lvl>
+    <w:lvl w:ilvl="3" w:tplc="04100001" w:tentative="1">
+      <w:start w:val="1"/>
+      <w:numFmt w:val="bullet"/>
+      <w:lvlText w:val=""/>
+      <w:lvlJc w:val="left"/>
+      <w:pPr>
+        <w:ind w:left="3600" w:hanging="360"/>
+      </w:pPr>
+      <w:rPr>
+        <w:rFonts w:ascii="Symbol" w:hAnsi="Symbol" w:hint="default"/>
+      </w:rPr>
+    </w:lvl>
+    <w:lvl w:ilvl="4" w:tplc="04100003" w:tentative="1">
+      <w:start w:val="1"/>
+      <w:numFmt w:val="bullet"/>
+      <w:lvlText w:val="o"/>
+      <w:lvlJc w:val="left"/>
+      <w:pPr>
+        <w:ind w:left="4320" w:hanging="360"/>
+      </w:pPr>
+      <w:rPr>
+        <w:rFonts w:ascii="Courier New" w:hAnsi="Courier New" w:cs="Courier New" w:hint="default"/>
+      </w:rPr>
+    </w:lvl>
+    <w:lvl w:ilvl="5" w:tplc="04100005" w:tentative="1">
+      <w:start w:val="1"/>
+      <w:numFmt w:val="bullet"/>
+      <w:lvlText w:val=""/>
+      <w:lvlJc w:val="left"/>
+      <w:pPr>
+        <w:ind w:left="5040" w:hanging="360"/>
+      </w:pPr>
+      <w:rPr>
+        <w:rFonts w:ascii="Wingdings" w:hAnsi="Wingdings" w:hint="default"/>
+      </w:rPr>
+    </w:lvl>
+    <w:lvl w:ilvl="6" w:tplc="04100001" w:tentative="1">
+      <w:start w:val="1"/>
+      <w:numFmt w:val="bullet"/>
+      <w:lvlText w:val=""/>
+      <w:lvlJc w:val="left"/>
+      <w:pPr>
+        <w:ind w:left="5760" w:hanging="360"/>
+      </w:pPr>
+      <w:rPr>
+        <w:rFonts w:ascii="Symbol" w:hAnsi="Symbol" w:hint="default"/>
+      </w:rPr>
+    </w:lvl>
+    <w:lvl w:ilvl="7" w:tplc="04100003" w:tentative="1">
+      <w:start w:val="1"/>
+      <w:numFmt w:val="bullet"/>
+      <w:lvlText w:val="o"/>
+      <w:lvlJc w:val="left"/>
+      <w:pPr>
+        <w:ind w:left="6480" w:hanging="360"/>
+      </w:pPr>
+      <w:rPr>
+        <w:rFonts w:ascii="Courier New" w:hAnsi="Courier New" w:cs="Courier New" w:hint="default"/>
+      </w:rPr>
+    </w:lvl>
+    <w:lvl w:ilvl="8" w:tplc="04100005" w:tentative="1">
+      <w:start w:val="1"/>
+      <w:numFmt w:val="bullet"/>
+      <w:lvlText w:val=""/>
+      <w:lvlJc w:val="left"/>
+      <w:pPr>
+        <w:ind w:left="7200" w:hanging="360"/>
+      </w:pPr>
+      <w:rPr>
+        <w:rFonts w:ascii="Wingdings" w:hAnsi="Wingdings" w:hint="default"/>
+      </w:rPr>
+    </w:lvl>
+  </w:abstractNum>
+  <w:abstractNum w:abstractNumId="8" w15:restartNumberingAfterBreak="0">
     <w:nsid w:val="70FE10A7"/>
     <w:multiLevelType w:val="hybridMultilevel"/>
     <w:tmpl w:val="FA704848"/>
@@ -4763,25 +6446,31 @@
     </w:lvl>
   </w:abstractNum>
   <w:num w:numId="1">
+    <w:abstractNumId w:val="2"/>
+  </w:num>
+  <w:num w:numId="2">
+    <w:abstractNumId w:val="4"/>
+  </w:num>
+  <w:num w:numId="3">
+    <w:abstractNumId w:val="8"/>
+  </w:num>
+  <w:num w:numId="4">
+    <w:abstractNumId w:val="6"/>
+  </w:num>
+  <w:num w:numId="5">
+    <w:abstractNumId w:val="3"/>
+  </w:num>
+  <w:num w:numId="6">
     <w:abstractNumId w:val="1"/>
   </w:num>
-  <w:num w:numId="2">
-    <w:abstractNumId w:val="3"/>
-  </w:num>
-  <w:num w:numId="3">
-    <w:abstractNumId w:val="6"/>
-  </w:num>
-  <w:num w:numId="4">
+  <w:num w:numId="7">
     <w:abstractNumId w:val="5"/>
   </w:num>
-  <w:num w:numId="5">
-    <w:abstractNumId w:val="2"/>
-  </w:num>
-  <w:num w:numId="6">
+  <w:num w:numId="8">
     <w:abstractNumId w:val="0"/>
   </w:num>
-  <w:num w:numId="7">
-    <w:abstractNumId w:val="4"/>
+  <w:num w:numId="9">
+    <w:abstractNumId w:val="7"/>
   </w:num>
 </w:numbering>
 </file>
@@ -5184,6 +6873,27 @@
     <w:name w:val="Normal"/>
     <w:qFormat/>
   </w:style>
+  <w:style w:type="paragraph" w:styleId="Titolo1">
+    <w:name w:val="heading 1"/>
+    <w:basedOn w:val="Normale"/>
+    <w:link w:val="Titolo1Carattere"/>
+    <w:uiPriority w:val="9"/>
+    <w:qFormat/>
+    <w:rsid w:val="00B375B7"/>
+    <w:pPr>
+      <w:spacing w:before="100" w:beforeAutospacing="1" w:after="100" w:afterAutospacing="1" w:line="240" w:lineRule="auto"/>
+      <w:outlineLvl w:val="0"/>
+    </w:pPr>
+    <w:rPr>
+      <w:rFonts w:ascii="Times New Roman" w:eastAsia="Times New Roman" w:hAnsi="Times New Roman" w:cs="Times New Roman"/>
+      <w:b/>
+      <w:bCs/>
+      <w:kern w:val="36"/>
+      <w:sz w:val="48"/>
+      <w:szCs w:val="48"/>
+      <w:lang w:eastAsia="it-IT"/>
+    </w:rPr>
+  </w:style>
   <w:style w:type="character" w:default="1" w:styleId="Carpredefinitoparagrafo">
     <w:name w:val="Default Paragraph Font"/>
     <w:uiPriority w:val="1"/>
@@ -5422,6 +7132,113 @@
         <w:shd w:val="clear" w:color="auto" w:fill="DBDBDB" w:themeFill="accent3" w:themeFillTint="66"/>
       </w:tcPr>
     </w:tblStylePr>
+  </w:style>
+  <w:style w:type="paragraph" w:styleId="Intestazione">
+    <w:name w:val="header"/>
+    <w:basedOn w:val="Normale"/>
+    <w:link w:val="IntestazioneCarattere"/>
+    <w:uiPriority w:val="99"/>
+    <w:unhideWhenUsed/>
+    <w:rsid w:val="00B375B7"/>
+    <w:pPr>
+      <w:tabs>
+        <w:tab w:val="center" w:pos="4819"/>
+        <w:tab w:val="right" w:pos="9638"/>
+      </w:tabs>
+      <w:spacing w:after="0" w:line="240" w:lineRule="auto"/>
+    </w:pPr>
+  </w:style>
+  <w:style w:type="character" w:customStyle="1" w:styleId="IntestazioneCarattere">
+    <w:name w:val="Intestazione Carattere"/>
+    <w:basedOn w:val="Carpredefinitoparagrafo"/>
+    <w:link w:val="Intestazione"/>
+    <w:uiPriority w:val="99"/>
+    <w:rsid w:val="00B375B7"/>
+  </w:style>
+  <w:style w:type="paragraph" w:styleId="Pidipagina">
+    <w:name w:val="footer"/>
+    <w:basedOn w:val="Normale"/>
+    <w:link w:val="PidipaginaCarattere"/>
+    <w:uiPriority w:val="99"/>
+    <w:unhideWhenUsed/>
+    <w:rsid w:val="00B375B7"/>
+    <w:pPr>
+      <w:tabs>
+        <w:tab w:val="center" w:pos="4819"/>
+        <w:tab w:val="right" w:pos="9638"/>
+      </w:tabs>
+      <w:spacing w:after="0" w:line="240" w:lineRule="auto"/>
+    </w:pPr>
+  </w:style>
+  <w:style w:type="character" w:customStyle="1" w:styleId="PidipaginaCarattere">
+    <w:name w:val="Piè di pagina Carattere"/>
+    <w:basedOn w:val="Carpredefinitoparagrafo"/>
+    <w:link w:val="Pidipagina"/>
+    <w:uiPriority w:val="99"/>
+    <w:rsid w:val="00B375B7"/>
+  </w:style>
+  <w:style w:type="character" w:customStyle="1" w:styleId="Titolo1Carattere">
+    <w:name w:val="Titolo 1 Carattere"/>
+    <w:basedOn w:val="Carpredefinitoparagrafo"/>
+    <w:link w:val="Titolo1"/>
+    <w:uiPriority w:val="9"/>
+    <w:rsid w:val="00B375B7"/>
+    <w:rPr>
+      <w:rFonts w:ascii="Times New Roman" w:eastAsia="Times New Roman" w:hAnsi="Times New Roman" w:cs="Times New Roman"/>
+      <w:b/>
+      <w:bCs/>
+      <w:kern w:val="36"/>
+      <w:sz w:val="48"/>
+      <w:szCs w:val="48"/>
+      <w:lang w:eastAsia="it-IT"/>
+    </w:rPr>
+  </w:style>
+  <w:style w:type="paragraph" w:styleId="Titolosommario">
+    <w:name w:val="TOC Heading"/>
+    <w:basedOn w:val="Titolo1"/>
+    <w:next w:val="Normale"/>
+    <w:uiPriority w:val="39"/>
+    <w:unhideWhenUsed/>
+    <w:qFormat/>
+    <w:rsid w:val="00B375B7"/>
+    <w:pPr>
+      <w:keepNext/>
+      <w:keepLines/>
+      <w:spacing w:before="240" w:beforeAutospacing="0" w:after="0" w:afterAutospacing="0" w:line="259" w:lineRule="auto"/>
+      <w:outlineLvl w:val="9"/>
+    </w:pPr>
+    <w:rPr>
+      <w:rFonts w:asciiTheme="majorHAnsi" w:eastAsiaTheme="majorEastAsia" w:hAnsiTheme="majorHAnsi" w:cstheme="majorBidi"/>
+      <w:b w:val="0"/>
+      <w:bCs w:val="0"/>
+      <w:color w:val="2F5496" w:themeColor="accent1" w:themeShade="BF"/>
+      <w:kern w:val="0"/>
+      <w:sz w:val="32"/>
+      <w:szCs w:val="32"/>
+    </w:rPr>
+  </w:style>
+  <w:style w:type="paragraph" w:styleId="Sommario1">
+    <w:name w:val="toc 1"/>
+    <w:basedOn w:val="Normale"/>
+    <w:next w:val="Normale"/>
+    <w:autoRedefine/>
+    <w:uiPriority w:val="39"/>
+    <w:unhideWhenUsed/>
+    <w:rsid w:val="00B375B7"/>
+    <w:pPr>
+      <w:spacing w:after="100"/>
+    </w:pPr>
+  </w:style>
+  <w:style w:type="character" w:styleId="Collegamentoipertestuale">
+    <w:name w:val="Hyperlink"/>
+    <w:basedOn w:val="Carpredefinitoparagrafo"/>
+    <w:uiPriority w:val="99"/>
+    <w:unhideWhenUsed/>
+    <w:rsid w:val="00B375B7"/>
+    <w:rPr>
+      <w:color w:val="0563C1" w:themeColor="hyperlink"/>
+      <w:u w:val="single"/>
+    </w:rPr>
   </w:style>
 </w:styles>
 </file>
@@ -5685,4 +7502,16 @@
     </a:ext>
   </a:extLst>
 </a:theme>
+</file>
+
+<file path=customXml/item1.xml><?xml version="1.0" encoding="utf-8"?>
+<b:Sources xmlns:b="http://schemas.openxmlformats.org/officeDocument/2006/bibliography" xmlns="http://schemas.openxmlformats.org/officeDocument/2006/bibliography" SelectedStyle="\APASixthEditionOfficeOnline.xsl" StyleName="APA" Version="6"/>
+</file>
+
+<file path=customXml/itemProps1.xml><?xml version="1.0" encoding="utf-8"?>
+<ds:datastoreItem xmlns:ds="http://schemas.openxmlformats.org/officeDocument/2006/customXml" ds:itemID="{4EDFF1D7-447F-40A5-A7C9-556F3725882C}">
+  <ds:schemaRefs>
+    <ds:schemaRef ds:uri="http://schemas.openxmlformats.org/officeDocument/2006/bibliography"/>
+  </ds:schemaRefs>
+</ds:datastoreItem>
 </file>